--- a/Delaunay/4.docx
+++ b/Delaunay/4.docx
@@ -224,6 +224,1088 @@
     </w:p>
     <w:p>
       <w:pPr>
+        <w:spacing w:line="360" w:lineRule="auto"/>
+        <w:rPr>
+          <w:rFonts w:cs="Times New Roman"/>
+          <w:sz w:val="24"/>
+          <w:szCs w:val="24"/>
+          <w:lang w:val="sk-SK"/>
+        </w:rPr>
+      </w:pPr>
+      <w:r>
+        <w:rPr>
+          <w:rFonts w:cs="Times New Roman"/>
+          <w:sz w:val="24"/>
+          <w:szCs w:val="24"/>
+          <w:lang w:val="sk-SK"/>
+        </w:rPr>
+        <w:t>Triangulácia T nad množinou bodov P={p</w:t>
+      </w:r>
+      <w:r>
+        <w:rPr>
+          <w:rFonts w:cs="Times New Roman"/>
+          <w:sz w:val="24"/>
+          <w:szCs w:val="24"/>
+          <w:vertAlign w:val="subscript"/>
+          <w:lang w:val="sk-SK"/>
+        </w:rPr>
+        <w:t>1</w:t>
+      </w:r>
+      <w:r>
+        <w:rPr>
+          <w:rFonts w:cs="Times New Roman"/>
+          <w:sz w:val="24"/>
+          <w:szCs w:val="24"/>
+          <w:lang w:val="sk-SK"/>
+        </w:rPr>
+        <w:t>,p</w:t>
+      </w:r>
+      <w:r>
+        <w:rPr>
+          <w:rFonts w:cs="Times New Roman"/>
+          <w:sz w:val="24"/>
+          <w:szCs w:val="24"/>
+          <w:vertAlign w:val="subscript"/>
+          <w:lang w:val="sk-SK"/>
+        </w:rPr>
+        <w:t>2</w:t>
+      </w:r>
+      <w:r>
+        <w:rPr>
+          <w:rFonts w:cs="Times New Roman"/>
+          <w:sz w:val="24"/>
+          <w:szCs w:val="24"/>
+          <w:lang w:val="sk-SK"/>
+        </w:rPr>
+        <w:t>,..,p</w:t>
+      </w:r>
+      <w:r>
+        <w:rPr>
+          <w:rFonts w:cs="Times New Roman"/>
+          <w:sz w:val="24"/>
+          <w:szCs w:val="24"/>
+          <w:vertAlign w:val="subscript"/>
+          <w:lang w:val="sk-SK"/>
+        </w:rPr>
+        <w:t>n</w:t>
+      </w:r>
+      <w:r>
+        <w:rPr>
+          <w:rFonts w:cs="Times New Roman"/>
+          <w:sz w:val="24"/>
+          <w:szCs w:val="24"/>
+          <w:lang w:val="sk-SK"/>
+        </w:rPr>
+        <w:t xml:space="preserve">} predstavuje také </w:t>
+      </w:r>
+      <w:proofErr w:type="spellStart"/>
+      <w:r>
+        <w:rPr>
+          <w:rFonts w:cs="Times New Roman"/>
+          <w:sz w:val="24"/>
+          <w:szCs w:val="24"/>
+          <w:lang w:val="sk-SK"/>
+        </w:rPr>
+        <w:t>planárne</w:t>
+      </w:r>
+      <w:proofErr w:type="spellEnd"/>
+      <w:r>
+        <w:rPr>
+          <w:rFonts w:cs="Times New Roman"/>
+          <w:sz w:val="24"/>
+          <w:szCs w:val="24"/>
+          <w:lang w:val="sk-SK"/>
+        </w:rPr>
+        <w:t xml:space="preserve"> rozdelenie, ktoré vytvorí súbor m trojuholníkov t ={t</w:t>
+      </w:r>
+      <w:r>
+        <w:rPr>
+          <w:rFonts w:cs="Times New Roman"/>
+          <w:sz w:val="24"/>
+          <w:szCs w:val="24"/>
+          <w:vertAlign w:val="subscript"/>
+          <w:lang w:val="sk-SK"/>
+        </w:rPr>
+        <w:t>1</w:t>
+      </w:r>
+      <w:r>
+        <w:rPr>
+          <w:rFonts w:cs="Times New Roman"/>
+          <w:sz w:val="24"/>
+          <w:szCs w:val="24"/>
+          <w:lang w:val="sk-SK"/>
+        </w:rPr>
+        <w:t>,t</w:t>
+      </w:r>
+      <w:r>
+        <w:rPr>
+          <w:rFonts w:cs="Times New Roman"/>
+          <w:sz w:val="24"/>
+          <w:szCs w:val="24"/>
+          <w:vertAlign w:val="subscript"/>
+          <w:lang w:val="sk-SK"/>
+        </w:rPr>
+        <w:t>2</w:t>
+      </w:r>
+      <w:r>
+        <w:rPr>
+          <w:rFonts w:cs="Times New Roman"/>
+          <w:sz w:val="24"/>
+          <w:szCs w:val="24"/>
+          <w:lang w:val="sk-SK"/>
+        </w:rPr>
+        <w:t>,..,t</w:t>
+      </w:r>
+      <w:r>
+        <w:rPr>
+          <w:rFonts w:cs="Times New Roman"/>
+          <w:sz w:val="24"/>
+          <w:szCs w:val="24"/>
+          <w:vertAlign w:val="subscript"/>
+          <w:lang w:val="sk-SK"/>
+        </w:rPr>
+        <w:t>m</w:t>
+      </w:r>
+      <w:r>
+        <w:rPr>
+          <w:rFonts w:cs="Times New Roman"/>
+          <w:sz w:val="24"/>
+          <w:szCs w:val="24"/>
+          <w:lang w:val="sk-SK"/>
+        </w:rPr>
+        <w:t>} a hrán, aby platilo:</w:t>
+      </w:r>
+    </w:p>
+    <w:p>
+      <w:pPr>
+        <w:pStyle w:val="Odstavecseseznamem"/>
+        <w:numPr>
+          <w:ilvl w:val="0"/>
+          <w:numId w:val="20"/>
+        </w:numPr>
+        <w:spacing w:line="360" w:lineRule="auto"/>
+        <w:rPr>
+          <w:rFonts w:cs="Times New Roman"/>
+          <w:sz w:val="24"/>
+          <w:szCs w:val="24"/>
+          <w:lang w:val="sk-SK"/>
+        </w:rPr>
+      </w:pPr>
+      <w:r>
+        <w:rPr>
+          <w:rFonts w:cs="Times New Roman"/>
+          <w:sz w:val="24"/>
+          <w:szCs w:val="24"/>
+          <w:lang w:val="sk-SK"/>
+        </w:rPr>
+        <w:t xml:space="preserve">Ľubovoľne dva trojuholníky ti, </w:t>
+      </w:r>
+      <w:proofErr w:type="spellStart"/>
+      <w:r>
+        <w:rPr>
+          <w:rFonts w:cs="Times New Roman"/>
+          <w:sz w:val="24"/>
+          <w:szCs w:val="24"/>
+          <w:lang w:val="sk-SK"/>
+        </w:rPr>
+        <w:t>tj</w:t>
+      </w:r>
+      <w:proofErr w:type="spellEnd"/>
+      <w:r>
+        <w:rPr>
+          <w:rFonts w:cs="Times New Roman"/>
+          <w:sz w:val="24"/>
+          <w:szCs w:val="24"/>
+          <w:lang w:val="sk-SK"/>
+        </w:rPr>
+        <w:t xml:space="preserve"> </w:t>
+      </w:r>
+      <w:r>
+        <w:rPr>
+          <w:rFonts w:ascii="Cambria Math" w:hAnsi="Cambria Math" w:cs="Cambria Math"/>
+          <w:sz w:val="24"/>
+          <w:szCs w:val="24"/>
+          <w:lang w:val="sk-SK"/>
+        </w:rPr>
+        <w:t>∈</w:t>
+      </w:r>
+      <w:r>
+        <w:rPr>
+          <w:rFonts w:cs="Times New Roman"/>
+          <w:sz w:val="24"/>
+          <w:szCs w:val="24"/>
+          <w:lang w:val="sk-SK"/>
+        </w:rPr>
+        <w:t xml:space="preserve"> T ,(i 6= j), majú spoločnú najviac hranu.</w:t>
+      </w:r>
+    </w:p>
+    <w:p>
+      <w:pPr>
+        <w:pStyle w:val="Odstavecseseznamem"/>
+        <w:numPr>
+          <w:ilvl w:val="0"/>
+          <w:numId w:val="20"/>
+        </w:numPr>
+        <w:spacing w:line="360" w:lineRule="auto"/>
+        <w:rPr>
+          <w:rFonts w:cs="Times New Roman"/>
+          <w:sz w:val="24"/>
+          <w:szCs w:val="24"/>
+          <w:lang w:val="sk-SK"/>
+        </w:rPr>
+      </w:pPr>
+      <w:r>
+        <w:rPr>
+          <w:rFonts w:cs="Times New Roman"/>
+          <w:sz w:val="24"/>
+          <w:szCs w:val="24"/>
+          <w:lang w:val="sk-SK"/>
+        </w:rPr>
+        <w:t xml:space="preserve">Zjednotenie všetkých trojuholníkov  t </w:t>
+      </w:r>
+      <w:r>
+        <w:rPr>
+          <w:rFonts w:ascii="Cambria Math" w:hAnsi="Cambria Math" w:cs="Cambria Math"/>
+          <w:sz w:val="24"/>
+          <w:szCs w:val="24"/>
+          <w:lang w:val="sk-SK"/>
+        </w:rPr>
+        <w:t>∈</w:t>
+      </w:r>
+      <w:r>
+        <w:rPr>
+          <w:rFonts w:cs="Times New Roman"/>
+          <w:sz w:val="24"/>
+          <w:szCs w:val="24"/>
+          <w:lang w:val="sk-SK"/>
+        </w:rPr>
+        <w:t xml:space="preserve"> T tvorí H(p).</w:t>
+      </w:r>
+    </w:p>
+    <w:p>
+      <w:pPr>
+        <w:pStyle w:val="Odstavecseseznamem"/>
+        <w:numPr>
+          <w:ilvl w:val="0"/>
+          <w:numId w:val="20"/>
+        </w:numPr>
+        <w:spacing w:line="360" w:lineRule="auto"/>
+        <w:rPr>
+          <w:rFonts w:cs="Times New Roman"/>
+          <w:sz w:val="24"/>
+          <w:szCs w:val="24"/>
+          <w:lang w:val="sk-SK"/>
+        </w:rPr>
+      </w:pPr>
+      <w:r>
+        <w:rPr>
+          <w:rFonts w:cs="Times New Roman"/>
+          <w:sz w:val="24"/>
+          <w:szCs w:val="24"/>
+          <w:lang w:val="sk-SK"/>
+        </w:rPr>
+        <w:t>Vnútri žiadneho trojuholníka neleží žiadny ďalší bod z P .</w:t>
+      </w:r>
+    </w:p>
+    <w:p>
+      <w:pPr>
+        <w:spacing w:line="360" w:lineRule="auto"/>
+        <w:rPr>
+          <w:rFonts w:cs="Times New Roman"/>
+          <w:sz w:val="24"/>
+          <w:szCs w:val="24"/>
+          <w:lang w:val="sk-SK"/>
+        </w:rPr>
+      </w:pPr>
+      <w:r>
+        <w:rPr>
+          <w:rFonts w:cs="Times New Roman"/>
+          <w:sz w:val="24"/>
+          <w:szCs w:val="24"/>
+          <w:lang w:val="sk-SK"/>
+        </w:rPr>
+        <w:t xml:space="preserve">Medzi najčastejšie aplikácie triangulácie v kartografii a GIS patrí kartografická generalizácia, tvorba digitálnych modelov terénu, segmentácia obrazu a rozpoznávanie vzorov. V oblasti  DPZ tvorba priestorových modelov z dát laserového skenovania. Triangulácia sa ďalej využíva v počítačovej grafike modelovaní prírodných javov v biometrii.  </w:t>
+      </w:r>
+    </w:p>
+    <w:p>
+      <w:pPr>
+        <w:spacing w:line="360" w:lineRule="auto"/>
+        <w:rPr>
+          <w:rFonts w:cs="Times New Roman"/>
+          <w:sz w:val="24"/>
+          <w:szCs w:val="24"/>
+          <w:lang w:val="sk-SK"/>
+        </w:rPr>
+      </w:pPr>
+      <w:r>
+        <w:rPr>
+          <w:rFonts w:cs="Times New Roman"/>
+          <w:sz w:val="24"/>
+          <w:szCs w:val="24"/>
+          <w:lang w:val="sk-SK"/>
+        </w:rPr>
+        <w:t>Medzi požiadavky na triangulačný algoritmov patria:</w:t>
+      </w:r>
+    </w:p>
+    <w:p>
+      <w:pPr>
+        <w:pStyle w:val="Odstavecseseznamem"/>
+        <w:numPr>
+          <w:ilvl w:val="0"/>
+          <w:numId w:val="21"/>
+        </w:numPr>
+        <w:spacing w:line="360" w:lineRule="auto"/>
+        <w:rPr>
+          <w:rFonts w:cs="Times New Roman"/>
+          <w:sz w:val="24"/>
+          <w:szCs w:val="24"/>
+          <w:lang w:val="sk-SK"/>
+        </w:rPr>
+      </w:pPr>
+      <w:r>
+        <w:rPr>
+          <w:rFonts w:cs="Times New Roman"/>
+          <w:sz w:val="24"/>
+          <w:szCs w:val="24"/>
+          <w:lang w:val="sk-SK"/>
+        </w:rPr>
+        <w:t>Jednoduchosť algoritmu a jednoduchá implementácia</w:t>
+      </w:r>
+    </w:p>
+    <w:p>
+      <w:pPr>
+        <w:pStyle w:val="Odstavecseseznamem"/>
+        <w:numPr>
+          <w:ilvl w:val="0"/>
+          <w:numId w:val="21"/>
+        </w:numPr>
+        <w:spacing w:line="360" w:lineRule="auto"/>
+        <w:rPr>
+          <w:rFonts w:cs="Times New Roman"/>
+          <w:sz w:val="24"/>
+          <w:szCs w:val="24"/>
+          <w:lang w:val="sk-SK"/>
+        </w:rPr>
+      </w:pPr>
+      <w:r>
+        <w:rPr>
+          <w:rFonts w:cs="Times New Roman"/>
+          <w:sz w:val="24"/>
+          <w:szCs w:val="24"/>
+          <w:lang w:val="sk-SK"/>
+        </w:rPr>
+        <w:t>Dostatočná rýchlosť pre veľké množiny bodov a zložitosť O(n.log(n))</w:t>
+      </w:r>
+    </w:p>
+    <w:p>
+      <w:pPr>
+        <w:pStyle w:val="Odstavecseseznamem"/>
+        <w:numPr>
+          <w:ilvl w:val="0"/>
+          <w:numId w:val="21"/>
+        </w:numPr>
+        <w:spacing w:line="360" w:lineRule="auto"/>
+        <w:rPr>
+          <w:rFonts w:cs="Times New Roman"/>
+          <w:sz w:val="24"/>
+          <w:szCs w:val="24"/>
+          <w:lang w:val="sk-SK"/>
+        </w:rPr>
+      </w:pPr>
+      <w:r>
+        <w:rPr>
+          <w:rFonts w:cs="Times New Roman"/>
+          <w:sz w:val="24"/>
+          <w:szCs w:val="24"/>
+          <w:lang w:val="sk-SK"/>
+        </w:rPr>
+        <w:t>Malá citlivosť na singulárne prípady</w:t>
+      </w:r>
+    </w:p>
+    <w:p>
+      <w:pPr>
+        <w:pStyle w:val="Odstavecseseznamem"/>
+        <w:numPr>
+          <w:ilvl w:val="0"/>
+          <w:numId w:val="21"/>
+        </w:numPr>
+        <w:spacing w:line="360" w:lineRule="auto"/>
+        <w:rPr>
+          <w:rFonts w:cs="Times New Roman"/>
+          <w:sz w:val="24"/>
+          <w:szCs w:val="24"/>
+          <w:lang w:val="sk-SK"/>
+        </w:rPr>
+      </w:pPr>
+      <w:r>
+        <w:rPr>
+          <w:rFonts w:cs="Times New Roman"/>
+          <w:sz w:val="24"/>
+          <w:szCs w:val="24"/>
+          <w:lang w:val="sk-SK"/>
+        </w:rPr>
+        <w:t>Prevod do vyšších dimenzií</w:t>
+      </w:r>
+    </w:p>
+    <w:p>
+      <w:pPr>
+        <w:pStyle w:val="Odstavecseseznamem"/>
+        <w:numPr>
+          <w:ilvl w:val="0"/>
+          <w:numId w:val="21"/>
+        </w:numPr>
+        <w:spacing w:line="360" w:lineRule="auto"/>
+        <w:rPr>
+          <w:rFonts w:cs="Times New Roman"/>
+          <w:sz w:val="24"/>
+          <w:szCs w:val="24"/>
+          <w:lang w:val="sk-SK"/>
+        </w:rPr>
+      </w:pPr>
+      <w:r>
+        <w:rPr>
+          <w:rFonts w:cs="Times New Roman"/>
+          <w:sz w:val="24"/>
+          <w:szCs w:val="24"/>
+          <w:lang w:val="sk-SK"/>
+        </w:rPr>
+        <w:t xml:space="preserve">Schopnosť </w:t>
+      </w:r>
+      <w:proofErr w:type="spellStart"/>
+      <w:r>
+        <w:rPr>
+          <w:rFonts w:cs="Times New Roman"/>
+          <w:sz w:val="24"/>
+          <w:szCs w:val="24"/>
+          <w:lang w:val="sk-SK"/>
+        </w:rPr>
+        <w:t>paralelizácie</w:t>
+      </w:r>
+      <w:proofErr w:type="spellEnd"/>
+      <w:r>
+        <w:rPr>
+          <w:rFonts w:cs="Times New Roman"/>
+          <w:sz w:val="24"/>
+          <w:szCs w:val="24"/>
+          <w:lang w:val="sk-SK"/>
+        </w:rPr>
+        <w:t xml:space="preserve"> algoritmu</w:t>
+      </w:r>
+    </w:p>
+    <w:p>
+      <w:pPr>
+        <w:pStyle w:val="Odstavecseseznamem"/>
+        <w:numPr>
+          <w:ilvl w:val="0"/>
+          <w:numId w:val="21"/>
+        </w:numPr>
+        <w:spacing w:line="360" w:lineRule="auto"/>
+        <w:rPr>
+          <w:rFonts w:cs="Times New Roman"/>
+          <w:sz w:val="24"/>
+          <w:szCs w:val="24"/>
+          <w:lang w:val="sk-SK"/>
+        </w:rPr>
+      </w:pPr>
+      <w:r>
+        <w:rPr>
+          <w:rFonts w:cs="Times New Roman"/>
+          <w:sz w:val="24"/>
+          <w:szCs w:val="24"/>
+          <w:lang w:val="sk-SK"/>
+        </w:rPr>
+        <w:t>Optimálny tvar trojuholníkovej siete</w:t>
+      </w:r>
+    </w:p>
+    <w:p>
+      <w:pPr>
+        <w:spacing w:line="360" w:lineRule="auto"/>
+        <w:rPr>
+          <w:rFonts w:cs="Times New Roman"/>
+          <w:sz w:val="24"/>
+          <w:szCs w:val="24"/>
+          <w:lang w:val="sk-SK"/>
+        </w:rPr>
+      </w:pPr>
+      <w:proofErr w:type="spellStart"/>
+      <w:r>
+        <w:rPr>
+          <w:rFonts w:cs="Times New Roman"/>
+          <w:sz w:val="24"/>
+          <w:szCs w:val="24"/>
+          <w:lang w:val="sk-SK"/>
+        </w:rPr>
+        <w:t>Tirangulácia</w:t>
+      </w:r>
+      <w:proofErr w:type="spellEnd"/>
+      <w:r>
+        <w:rPr>
+          <w:rFonts w:cs="Times New Roman"/>
+          <w:sz w:val="24"/>
+          <w:szCs w:val="24"/>
+          <w:lang w:val="sk-SK"/>
+        </w:rPr>
+        <w:t xml:space="preserve"> by mala vytvárať pravidelné trojuholníky vhodného tvaru. Táto trojuholníková sieť by sa mala čo najviac primykať k terénu. Ďalšou dôležitou súčasťou triangulácie je vkladanie povinných hrán a modifikovanie tvaru triangulácie a schopnosť </w:t>
+      </w:r>
+      <w:proofErr w:type="spellStart"/>
+      <w:r>
+        <w:rPr>
+          <w:rFonts w:cs="Times New Roman"/>
+          <w:sz w:val="24"/>
+          <w:szCs w:val="24"/>
+          <w:lang w:val="sk-SK"/>
+        </w:rPr>
+        <w:t>tirangulácie</w:t>
+      </w:r>
+      <w:proofErr w:type="spellEnd"/>
+      <w:r>
+        <w:rPr>
+          <w:rFonts w:cs="Times New Roman"/>
+          <w:sz w:val="24"/>
+          <w:szCs w:val="24"/>
+          <w:lang w:val="sk-SK"/>
+        </w:rPr>
+        <w:t xml:space="preserve"> nekonvexných oblasti či oblasti obsahujúce dieru. A vynechať plochy ktoré nie sú </w:t>
+      </w:r>
+      <w:proofErr w:type="spellStart"/>
+      <w:r>
+        <w:rPr>
+          <w:rFonts w:cs="Times New Roman"/>
+          <w:sz w:val="24"/>
+          <w:szCs w:val="24"/>
+          <w:lang w:val="sk-SK"/>
+        </w:rPr>
+        <w:t>triangularizované</w:t>
+      </w:r>
+      <w:proofErr w:type="spellEnd"/>
+      <w:r>
+        <w:rPr>
+          <w:rFonts w:cs="Times New Roman"/>
+          <w:sz w:val="24"/>
+          <w:szCs w:val="24"/>
+          <w:lang w:val="sk-SK"/>
+        </w:rPr>
+        <w:t xml:space="preserve"> ako napr. vodné plochy a budovy.</w:t>
+      </w:r>
+    </w:p>
+    <w:p>
+      <w:pPr>
+        <w:spacing w:line="360" w:lineRule="auto"/>
+        <w:rPr>
+          <w:rFonts w:cs="Times New Roman"/>
+          <w:sz w:val="24"/>
+          <w:szCs w:val="24"/>
+          <w:lang w:val="sk-SK"/>
+        </w:rPr>
+      </w:pPr>
+      <w:r>
+        <w:rPr>
+          <w:rFonts w:cs="Times New Roman"/>
+          <w:sz w:val="24"/>
+          <w:szCs w:val="24"/>
+          <w:lang w:val="sk-SK"/>
+        </w:rPr>
+        <w:t>Najznámejšie triangulácie</w:t>
+      </w:r>
+    </w:p>
+    <w:p>
+      <w:pPr>
+        <w:pStyle w:val="Odstavecseseznamem"/>
+        <w:numPr>
+          <w:ilvl w:val="0"/>
+          <w:numId w:val="18"/>
+        </w:numPr>
+        <w:spacing w:line="360" w:lineRule="auto"/>
+        <w:rPr>
+          <w:rFonts w:cs="Times New Roman"/>
+          <w:sz w:val="24"/>
+          <w:szCs w:val="24"/>
+        </w:rPr>
+      </w:pPr>
+      <w:proofErr w:type="spellStart"/>
+      <w:r>
+        <w:rPr>
+          <w:rFonts w:cs="Times New Roman"/>
+          <w:sz w:val="24"/>
+          <w:szCs w:val="24"/>
+        </w:rPr>
+        <w:t>Greedy</w:t>
+      </w:r>
+      <w:proofErr w:type="spellEnd"/>
+      <w:r>
+        <w:rPr>
+          <w:rFonts w:cs="Times New Roman"/>
+          <w:sz w:val="24"/>
+          <w:szCs w:val="24"/>
+        </w:rPr>
+        <w:t xml:space="preserve"> </w:t>
+      </w:r>
+      <w:proofErr w:type="spellStart"/>
+      <w:r>
+        <w:rPr>
+          <w:rFonts w:cs="Times New Roman"/>
+          <w:sz w:val="24"/>
+          <w:szCs w:val="24"/>
+        </w:rPr>
+        <w:t>triangulácia</w:t>
+      </w:r>
+      <w:proofErr w:type="spellEnd"/>
+      <w:r>
+        <w:rPr>
+          <w:rFonts w:cs="Times New Roman"/>
+          <w:sz w:val="24"/>
+          <w:szCs w:val="24"/>
+        </w:rPr>
+        <w:t xml:space="preserve">. </w:t>
+      </w:r>
+    </w:p>
+    <w:p>
+      <w:pPr>
+        <w:pStyle w:val="Odstavecseseznamem"/>
+        <w:numPr>
+          <w:ilvl w:val="0"/>
+          <w:numId w:val="18"/>
+        </w:numPr>
+        <w:spacing w:line="360" w:lineRule="auto"/>
+        <w:rPr>
+          <w:rFonts w:cs="Times New Roman"/>
+          <w:sz w:val="24"/>
+          <w:szCs w:val="24"/>
+        </w:rPr>
+      </w:pPr>
+      <w:proofErr w:type="spellStart"/>
+      <w:r>
+        <w:rPr>
+          <w:rFonts w:cs="Times New Roman"/>
+          <w:sz w:val="24"/>
+          <w:szCs w:val="24"/>
+        </w:rPr>
+        <w:t>Delaunay</w:t>
+      </w:r>
+      <w:proofErr w:type="spellEnd"/>
+      <w:r>
+        <w:rPr>
+          <w:rFonts w:cs="Times New Roman"/>
+          <w:sz w:val="24"/>
+          <w:szCs w:val="24"/>
+        </w:rPr>
+        <w:t xml:space="preserve"> </w:t>
+      </w:r>
+      <w:proofErr w:type="spellStart"/>
+      <w:r>
+        <w:rPr>
+          <w:rFonts w:cs="Times New Roman"/>
+          <w:sz w:val="24"/>
+          <w:szCs w:val="24"/>
+        </w:rPr>
+        <w:t>triangulácia</w:t>
+      </w:r>
+      <w:proofErr w:type="spellEnd"/>
+      <w:r>
+        <w:rPr>
+          <w:rFonts w:cs="Times New Roman"/>
+          <w:sz w:val="24"/>
+          <w:szCs w:val="24"/>
+        </w:rPr>
+        <w:t xml:space="preserve">. </w:t>
+      </w:r>
+    </w:p>
+    <w:p>
+      <w:pPr>
+        <w:pStyle w:val="Odstavecseseznamem"/>
+        <w:numPr>
+          <w:ilvl w:val="0"/>
+          <w:numId w:val="18"/>
+        </w:numPr>
+        <w:spacing w:line="360" w:lineRule="auto"/>
+        <w:rPr>
+          <w:rFonts w:cs="Times New Roman"/>
+          <w:sz w:val="24"/>
+          <w:szCs w:val="24"/>
+        </w:rPr>
+      </w:pPr>
+      <w:r>
+        <w:rPr>
+          <w:rFonts w:cs="Times New Roman"/>
+          <w:sz w:val="24"/>
+          <w:szCs w:val="24"/>
+        </w:rPr>
+        <w:t xml:space="preserve">MWT (Minimum </w:t>
+      </w:r>
+      <w:proofErr w:type="spellStart"/>
+      <w:r>
+        <w:rPr>
+          <w:rFonts w:cs="Times New Roman"/>
+          <w:sz w:val="24"/>
+          <w:szCs w:val="24"/>
+        </w:rPr>
+        <w:t>Weight</w:t>
+      </w:r>
+      <w:proofErr w:type="spellEnd"/>
+      <w:r>
+        <w:rPr>
+          <w:rFonts w:cs="Times New Roman"/>
+          <w:sz w:val="24"/>
+          <w:szCs w:val="24"/>
+        </w:rPr>
+        <w:t xml:space="preserve"> </w:t>
+      </w:r>
+      <w:proofErr w:type="spellStart"/>
+      <w:r>
+        <w:rPr>
+          <w:rFonts w:cs="Times New Roman"/>
+          <w:sz w:val="24"/>
+          <w:szCs w:val="24"/>
+        </w:rPr>
+        <w:t>Triangulation</w:t>
+      </w:r>
+      <w:proofErr w:type="spellEnd"/>
+      <w:r>
+        <w:rPr>
+          <w:rFonts w:cs="Times New Roman"/>
+          <w:sz w:val="24"/>
+          <w:szCs w:val="24"/>
+        </w:rPr>
+        <w:t xml:space="preserve">). </w:t>
+      </w:r>
+    </w:p>
+    <w:p>
+      <w:pPr>
+        <w:pStyle w:val="Odstavecseseznamem"/>
+        <w:numPr>
+          <w:ilvl w:val="0"/>
+          <w:numId w:val="18"/>
+        </w:numPr>
+        <w:spacing w:line="360" w:lineRule="auto"/>
+        <w:rPr>
+          <w:rFonts w:cs="Times New Roman"/>
+          <w:sz w:val="24"/>
+          <w:szCs w:val="24"/>
+        </w:rPr>
+      </w:pPr>
+      <w:proofErr w:type="spellStart"/>
+      <w:r>
+        <w:rPr>
+          <w:rFonts w:cs="Times New Roman"/>
+          <w:sz w:val="24"/>
+          <w:szCs w:val="24"/>
+        </w:rPr>
+        <w:t>Constrained</w:t>
+      </w:r>
+      <w:proofErr w:type="spellEnd"/>
+      <w:r>
+        <w:rPr>
+          <w:rFonts w:cs="Times New Roman"/>
+          <w:sz w:val="24"/>
+          <w:szCs w:val="24"/>
+        </w:rPr>
+        <w:t xml:space="preserve"> </w:t>
+      </w:r>
+      <w:proofErr w:type="spellStart"/>
+      <w:r>
+        <w:rPr>
+          <w:rFonts w:cs="Times New Roman"/>
+          <w:sz w:val="24"/>
+          <w:szCs w:val="24"/>
+        </w:rPr>
+        <w:t>triangulácia</w:t>
+      </w:r>
+      <w:proofErr w:type="spellEnd"/>
+      <w:r>
+        <w:rPr>
+          <w:rFonts w:cs="Times New Roman"/>
+          <w:sz w:val="24"/>
+          <w:szCs w:val="24"/>
+        </w:rPr>
+        <w:t>.</w:t>
+      </w:r>
+    </w:p>
+    <w:p>
+      <w:pPr>
+        <w:pStyle w:val="Odstavecseseznamem"/>
+        <w:numPr>
+          <w:ilvl w:val="0"/>
+          <w:numId w:val="18"/>
+        </w:numPr>
+        <w:spacing w:line="360" w:lineRule="auto"/>
+        <w:rPr>
+          <w:rFonts w:cs="Times New Roman"/>
+          <w:sz w:val="24"/>
+          <w:szCs w:val="24"/>
+          <w:lang w:val="sk-SK"/>
+        </w:rPr>
+      </w:pPr>
+      <w:proofErr w:type="spellStart"/>
+      <w:r>
+        <w:rPr>
+          <w:rFonts w:cs="Times New Roman"/>
+          <w:sz w:val="24"/>
+          <w:szCs w:val="24"/>
+        </w:rPr>
+        <w:t>Dátovo</w:t>
+      </w:r>
+      <w:proofErr w:type="spellEnd"/>
+      <w:r>
+        <w:rPr>
+          <w:rFonts w:cs="Times New Roman"/>
+          <w:sz w:val="24"/>
+          <w:szCs w:val="24"/>
+        </w:rPr>
+        <w:t xml:space="preserve"> závislá </w:t>
+      </w:r>
+      <w:proofErr w:type="spellStart"/>
+      <w:r>
+        <w:rPr>
+          <w:rFonts w:cs="Times New Roman"/>
+          <w:sz w:val="24"/>
+          <w:szCs w:val="24"/>
+        </w:rPr>
+        <w:t>triangulácia</w:t>
+      </w:r>
+      <w:proofErr w:type="spellEnd"/>
+      <w:r>
+        <w:rPr>
+          <w:rFonts w:cs="Times New Roman"/>
+          <w:sz w:val="24"/>
+          <w:szCs w:val="24"/>
+        </w:rPr>
+        <w:t>.</w:t>
+      </w:r>
+    </w:p>
+    <w:p>
+      <w:pPr>
+        <w:spacing w:line="360" w:lineRule="auto"/>
+        <w:rPr>
+          <w:rFonts w:cs="Times New Roman"/>
+          <w:sz w:val="24"/>
+          <w:szCs w:val="24"/>
+          <w:lang w:val="sk-SK"/>
+        </w:rPr>
+      </w:pPr>
+    </w:p>
+    <w:p>
+      <w:pPr>
+        <w:spacing w:line="360" w:lineRule="auto"/>
+        <w:rPr>
+          <w:rFonts w:cs="Times New Roman"/>
+          <w:sz w:val="24"/>
+          <w:szCs w:val="24"/>
+          <w:lang w:val="sk-SK"/>
+        </w:rPr>
+      </w:pPr>
+    </w:p>
+    <w:p>
+      <w:pPr>
+        <w:spacing w:line="360" w:lineRule="auto"/>
+        <w:rPr>
+          <w:rFonts w:cs="Times New Roman"/>
+          <w:sz w:val="24"/>
+          <w:szCs w:val="24"/>
+          <w:lang w:val="sk-SK"/>
+        </w:rPr>
+      </w:pPr>
+      <w:r>
+        <w:rPr>
+          <w:rFonts w:cs="Times New Roman"/>
+          <w:sz w:val="24"/>
+          <w:szCs w:val="24"/>
+          <w:lang w:val="sk-SK"/>
+        </w:rPr>
+        <w:lastRenderedPageBreak/>
+        <w:t xml:space="preserve">Metódy pre konštrukciu </w:t>
+      </w:r>
+      <w:proofErr w:type="spellStart"/>
+      <w:r>
+        <w:rPr>
+          <w:rFonts w:cs="Times New Roman"/>
+          <w:sz w:val="24"/>
+          <w:szCs w:val="24"/>
+          <w:lang w:val="sk-SK"/>
+        </w:rPr>
+        <w:t>delaunay</w:t>
+      </w:r>
+      <w:proofErr w:type="spellEnd"/>
+      <w:r>
+        <w:rPr>
+          <w:rFonts w:cs="Times New Roman"/>
+          <w:sz w:val="24"/>
+          <w:szCs w:val="24"/>
+          <w:lang w:val="sk-SK"/>
+        </w:rPr>
+        <w:t xml:space="preserve"> triangulácie:</w:t>
+      </w:r>
+    </w:p>
+    <w:p>
+      <w:pPr>
+        <w:pStyle w:val="Odstavecseseznamem"/>
+        <w:numPr>
+          <w:ilvl w:val="0"/>
+          <w:numId w:val="19"/>
+        </w:numPr>
+        <w:spacing w:line="360" w:lineRule="auto"/>
+        <w:rPr>
+          <w:rFonts w:cs="Times New Roman"/>
+          <w:sz w:val="24"/>
+          <w:szCs w:val="24"/>
+          <w:lang w:val="sk-SK"/>
+        </w:rPr>
+      </w:pPr>
+      <w:r>
+        <w:rPr>
+          <w:rFonts w:cs="Times New Roman"/>
+          <w:sz w:val="24"/>
+          <w:szCs w:val="24"/>
+          <w:lang w:val="sk-SK"/>
+        </w:rPr>
+        <w:t>Lokálne prehadzovanie</w:t>
+      </w:r>
+    </w:p>
+    <w:p>
+      <w:pPr>
+        <w:pStyle w:val="Odstavecseseznamem"/>
+        <w:numPr>
+          <w:ilvl w:val="0"/>
+          <w:numId w:val="19"/>
+        </w:numPr>
+        <w:spacing w:line="360" w:lineRule="auto"/>
+        <w:rPr>
+          <w:rFonts w:cs="Times New Roman"/>
+          <w:sz w:val="24"/>
+          <w:szCs w:val="24"/>
+          <w:lang w:val="sk-SK"/>
+        </w:rPr>
+      </w:pPr>
+      <w:r>
+        <w:rPr>
+          <w:rFonts w:cs="Times New Roman"/>
+          <w:sz w:val="24"/>
+          <w:szCs w:val="24"/>
+          <w:lang w:val="sk-SK"/>
+        </w:rPr>
+        <w:t>Inkrementálna konštrukcia</w:t>
+      </w:r>
+    </w:p>
+    <w:p>
+      <w:pPr>
+        <w:pStyle w:val="Odstavecseseznamem"/>
+        <w:numPr>
+          <w:ilvl w:val="0"/>
+          <w:numId w:val="19"/>
+        </w:numPr>
+        <w:spacing w:line="360" w:lineRule="auto"/>
+        <w:rPr>
+          <w:rFonts w:cs="Times New Roman"/>
+          <w:sz w:val="24"/>
+          <w:szCs w:val="24"/>
+          <w:lang w:val="sk-SK"/>
+        </w:rPr>
+      </w:pPr>
+      <w:r>
+        <w:rPr>
+          <w:rFonts w:cs="Times New Roman"/>
+          <w:sz w:val="24"/>
+          <w:szCs w:val="24"/>
+          <w:lang w:val="sk-SK"/>
+        </w:rPr>
+        <w:t>Inkrementálne vkladanie</w:t>
+      </w:r>
+    </w:p>
+    <w:p>
+      <w:pPr>
+        <w:pStyle w:val="Odstavecseseznamem"/>
+        <w:numPr>
+          <w:ilvl w:val="0"/>
+          <w:numId w:val="19"/>
+        </w:numPr>
+        <w:spacing w:line="360" w:lineRule="auto"/>
+        <w:rPr>
+          <w:rFonts w:cs="Times New Roman"/>
+          <w:sz w:val="24"/>
+          <w:szCs w:val="24"/>
+          <w:lang w:val="sk-SK"/>
+        </w:rPr>
+      </w:pPr>
+      <w:proofErr w:type="spellStart"/>
+      <w:r>
+        <w:rPr>
+          <w:rFonts w:cs="Times New Roman"/>
+          <w:sz w:val="24"/>
+          <w:szCs w:val="24"/>
+          <w:lang w:val="sk-SK"/>
+        </w:rPr>
+        <w:t>Divide</w:t>
+      </w:r>
+      <w:proofErr w:type="spellEnd"/>
+      <w:r>
+        <w:rPr>
+          <w:rFonts w:cs="Times New Roman"/>
+          <w:sz w:val="24"/>
+          <w:szCs w:val="24"/>
+          <w:lang w:val="sk-SK"/>
+        </w:rPr>
+        <w:t xml:space="preserve"> and </w:t>
+      </w:r>
+      <w:proofErr w:type="spellStart"/>
+      <w:r>
+        <w:rPr>
+          <w:rFonts w:cs="Times New Roman"/>
+          <w:sz w:val="24"/>
+          <w:szCs w:val="24"/>
+          <w:lang w:val="sk-SK"/>
+        </w:rPr>
+        <w:t>conquer</w:t>
+      </w:r>
+      <w:proofErr w:type="spellEnd"/>
+    </w:p>
+    <w:p>
+      <w:pPr>
+        <w:pStyle w:val="Odstavecseseznamem"/>
+        <w:numPr>
+          <w:ilvl w:val="0"/>
+          <w:numId w:val="19"/>
+        </w:numPr>
+        <w:spacing w:line="360" w:lineRule="auto"/>
+        <w:rPr>
+          <w:rFonts w:cs="Times New Roman"/>
+          <w:sz w:val="24"/>
+          <w:szCs w:val="24"/>
+          <w:lang w:val="sk-SK"/>
+        </w:rPr>
+      </w:pPr>
+      <w:proofErr w:type="spellStart"/>
+      <w:r>
+        <w:rPr>
+          <w:rFonts w:cs="Times New Roman"/>
+          <w:sz w:val="24"/>
+          <w:szCs w:val="24"/>
+          <w:lang w:val="sk-SK"/>
+        </w:rPr>
+        <w:t>Sweep</w:t>
+      </w:r>
+      <w:proofErr w:type="spellEnd"/>
+      <w:r>
+        <w:rPr>
+          <w:rFonts w:cs="Times New Roman"/>
+          <w:sz w:val="24"/>
+          <w:szCs w:val="24"/>
+          <w:lang w:val="sk-SK"/>
+        </w:rPr>
+        <w:t xml:space="preserve"> </w:t>
+      </w:r>
+      <w:proofErr w:type="spellStart"/>
+      <w:r>
+        <w:rPr>
+          <w:rFonts w:cs="Times New Roman"/>
+          <w:sz w:val="24"/>
+          <w:szCs w:val="24"/>
+          <w:lang w:val="sk-SK"/>
+        </w:rPr>
+        <w:t>line</w:t>
+      </w:r>
+      <w:proofErr w:type="spellEnd"/>
+    </w:p>
+    <w:p>
+      <w:pPr>
         <w:pStyle w:val="Nadpis1"/>
         <w:numPr>
           <w:ilvl w:val="0"/>
@@ -235,6 +1317,1661 @@
       </w:r>
     </w:p>
     <w:p>
+      <w:r>
+        <w:t xml:space="preserve">Triangulace je v naší aplikaci vytvořena metodou inkrementální konstrukce. </w:t>
+      </w:r>
+      <w:r>
+        <w:t xml:space="preserve">V prvním kroku je náhodně z množiny vybrán bod </w:t>
+      </w:r>
+      <w:r>
+        <w:rPr>
+          <w:i/>
+        </w:rPr>
+        <w:t>p</w:t>
+      </w:r>
+      <w:r>
+        <w:rPr>
+          <w:i/>
+          <w:vertAlign w:val="subscript"/>
+        </w:rPr>
+        <w:t>1</w:t>
+      </w:r>
+      <w:r>
+        <w:t xml:space="preserve"> a k němu nejbližší bod </w:t>
+      </w:r>
+      <w:r>
+        <w:rPr>
+          <w:i/>
+        </w:rPr>
+        <w:t>p</w:t>
+      </w:r>
+      <w:r>
+        <w:rPr>
+          <w:i/>
+          <w:vertAlign w:val="subscript"/>
+        </w:rPr>
+        <w:t>2</w:t>
+      </w:r>
+      <w:r>
+        <w:t xml:space="preserve">. Z těchto dvou bodů je vytvořena hrana e. V následujícím kroku je nalezen bod </w:t>
+      </w:r>
+      <w:r>
+        <w:rPr>
+          <w:i/>
+        </w:rPr>
+        <w:t>p</w:t>
+      </w:r>
+      <w:r>
+        <w:t xml:space="preserve">, který s body </w:t>
+      </w:r>
+      <w:r>
+        <w:rPr>
+          <w:i/>
+        </w:rPr>
+        <w:t>p</w:t>
+      </w:r>
+      <w:r>
+        <w:rPr>
+          <w:i/>
+          <w:vertAlign w:val="subscript"/>
+        </w:rPr>
+        <w:t>1</w:t>
+      </w:r>
+      <w:r>
+        <w:rPr>
+          <w:i/>
+        </w:rPr>
+        <w:t xml:space="preserve"> </w:t>
+      </w:r>
+      <w:r>
+        <w:t xml:space="preserve">a </w:t>
+      </w:r>
+      <w:r>
+        <w:rPr>
+          <w:i/>
+        </w:rPr>
+        <w:t>p</w:t>
+      </w:r>
+      <w:r>
+        <w:rPr>
+          <w:i/>
+          <w:vertAlign w:val="subscript"/>
+        </w:rPr>
+        <w:t>2</w:t>
+      </w:r>
+      <w:r>
+        <w:rPr>
+          <w:i/>
+        </w:rPr>
+        <w:t xml:space="preserve"> </w:t>
+      </w:r>
+      <w:r>
+        <w:t>tvoří trojúhelník s nejmenší opsanou kružnicí.</w:t>
+      </w:r>
+      <w:r>
+        <w:t xml:space="preserve"> Dále dojde ke kontrole, zda nebyl bod hledán v prázdné polorovině. Pokud nebyl bod nalezen</w:t>
+      </w:r>
+      <w:r>
+        <w:t>,</w:t>
+      </w:r>
+      <w:r>
+        <w:t xml:space="preserve"> je prohozena orientace hrany </w:t>
+      </w:r>
+      <w:r>
+        <w:rPr>
+          <w:i/>
+        </w:rPr>
+        <w:t>e</w:t>
+      </w:r>
+      <w:r>
+        <w:t>.</w:t>
+      </w:r>
+      <w:r>
+        <w:t xml:space="preserve"> V 5. kroku jsou vytvořeny hrany </w:t>
+      </w:r>
+      <w:r>
+        <w:rPr>
+          <w:i/>
+        </w:rPr>
+        <w:t>e</w:t>
+      </w:r>
+      <w:r>
+        <w:rPr>
+          <w:i/>
+          <w:vertAlign w:val="subscript"/>
+        </w:rPr>
+        <w:t>2</w:t>
+      </w:r>
+      <w:r>
+        <w:rPr>
+          <w:vertAlign w:val="subscript"/>
+        </w:rPr>
+        <w:t xml:space="preserve"> </w:t>
+      </w:r>
+      <w:r>
+        <w:t xml:space="preserve">a </w:t>
+      </w:r>
+      <w:r>
+        <w:rPr>
+          <w:i/>
+        </w:rPr>
+        <w:t>e</w:t>
+      </w:r>
+      <w:r>
+        <w:rPr>
+          <w:i/>
+          <w:vertAlign w:val="subscript"/>
+        </w:rPr>
+        <w:t>3</w:t>
+      </w:r>
+      <w:r>
+        <w:t xml:space="preserve">. </w:t>
+      </w:r>
+      <w:r>
+        <w:t>V následujících dvou krocích jsou všechny tři hrany přidány do AEL (</w:t>
+      </w:r>
+      <w:proofErr w:type="spellStart"/>
+      <w:r>
+        <w:t>active</w:t>
+      </w:r>
+      <w:proofErr w:type="spellEnd"/>
+      <w:r>
+        <w:t xml:space="preserve"> </w:t>
+      </w:r>
+      <w:proofErr w:type="spellStart"/>
+      <w:r>
+        <w:t>edge</w:t>
+      </w:r>
+      <w:proofErr w:type="spellEnd"/>
+      <w:r>
+        <w:t xml:space="preserve"> list) a DT (</w:t>
+      </w:r>
+      <w:proofErr w:type="spellStart"/>
+      <w:r>
+        <w:t>d</w:t>
+      </w:r>
+      <w:bookmarkStart w:id="0" w:name="_GoBack"/>
+      <w:bookmarkEnd w:id="0"/>
+      <w:r>
+        <w:t>elaunay</w:t>
+      </w:r>
+      <w:proofErr w:type="spellEnd"/>
+      <w:r>
+        <w:t xml:space="preserve"> </w:t>
+      </w:r>
+      <w:proofErr w:type="spellStart"/>
+      <w:r>
+        <w:t>triangulation</w:t>
+      </w:r>
+      <w:proofErr w:type="spellEnd"/>
+      <w:r>
+        <w:t>).</w:t>
+      </w:r>
+    </w:p>
+    <w:p>
+      <w:r>
+        <w:t xml:space="preserve">Následuje </w:t>
+      </w:r>
+      <w:proofErr w:type="spellStart"/>
+      <w:r>
+        <w:t>while</w:t>
+      </w:r>
+      <w:proofErr w:type="spellEnd"/>
+      <w:r>
+        <w:t xml:space="preserve"> cyklus, který běží do té doby, než je AEL prázdný.</w:t>
+      </w:r>
+      <w:r>
+        <w:t xml:space="preserve"> </w:t>
+      </w:r>
+      <w:r>
+        <w:t xml:space="preserve">V prvním kroku se vyjme z AEL hrana </w:t>
+      </w:r>
+      <w:r>
+        <w:rPr>
+          <w:i/>
+        </w:rPr>
+        <w:t>e</w:t>
+      </w:r>
+      <w:r>
+        <w:t>. Následuje prohození její orientace.</w:t>
+      </w:r>
+      <w:r>
+        <w:t xml:space="preserve"> Dále je opět hledán bod </w:t>
+      </w:r>
+      <w:r>
+        <w:rPr>
+          <w:i/>
+        </w:rPr>
+        <w:t>p</w:t>
+      </w:r>
+      <w:r>
+        <w:t xml:space="preserve">, který s vyjmutou hranou vytvoří trojúhelník s nejmenší opsanou kružnicí. Při každém opakování cyklu se pracuje s jinou hranou. V dalším kroku je podmínka, zda existuje takový bod </w:t>
+      </w:r>
+      <w:r>
+        <w:rPr>
+          <w:i/>
+        </w:rPr>
+        <w:t>p</w:t>
+      </w:r>
+      <w:r>
+        <w:t xml:space="preserve">, pokud ne, tak cyklus končí. V případě, že je podmínka splněna dojde k vytvoření hran </w:t>
+      </w:r>
+      <w:r>
+        <w:rPr>
+          <w:i/>
+        </w:rPr>
+        <w:t>e</w:t>
+      </w:r>
+      <w:r>
+        <w:rPr>
+          <w:i/>
+          <w:vertAlign w:val="subscript"/>
+        </w:rPr>
+        <w:t>2</w:t>
+      </w:r>
+      <w:r>
+        <w:rPr>
+          <w:vertAlign w:val="subscript"/>
+        </w:rPr>
+        <w:t xml:space="preserve"> </w:t>
+      </w:r>
+      <w:r>
+        <w:t xml:space="preserve">a </w:t>
+      </w:r>
+      <w:r>
+        <w:rPr>
+          <w:i/>
+        </w:rPr>
+        <w:t>e</w:t>
+      </w:r>
+      <w:r>
+        <w:rPr>
+          <w:i/>
+          <w:vertAlign w:val="subscript"/>
+        </w:rPr>
+        <w:t>3</w:t>
+      </w:r>
+      <w:r>
+        <w:t xml:space="preserve">. Hrana </w:t>
+      </w:r>
+      <w:r>
+        <w:rPr>
+          <w:i/>
+        </w:rPr>
+        <w:t>e</w:t>
+      </w:r>
+      <w:r>
+        <w:t xml:space="preserve"> je přidána do DT. V posledním kroku cyklu dochází k volání funkce </w:t>
+      </w:r>
+      <w:proofErr w:type="spellStart"/>
+      <w:r>
+        <w:rPr>
+          <w:i/>
+        </w:rPr>
+        <w:t>add</w:t>
+      </w:r>
+      <w:proofErr w:type="spellEnd"/>
+      <w:r>
+        <w:t xml:space="preserve"> pro hrany </w:t>
+      </w:r>
+      <w:r>
+        <w:rPr>
+          <w:i/>
+        </w:rPr>
+        <w:t>e</w:t>
+      </w:r>
+      <w:r>
+        <w:rPr>
+          <w:i/>
+          <w:vertAlign w:val="subscript"/>
+        </w:rPr>
+        <w:t>2</w:t>
+      </w:r>
+      <w:r>
+        <w:rPr>
+          <w:vertAlign w:val="subscript"/>
+        </w:rPr>
+        <w:t xml:space="preserve"> </w:t>
+      </w:r>
+      <w:r>
+        <w:t xml:space="preserve">a </w:t>
+      </w:r>
+      <w:r>
+        <w:rPr>
+          <w:i/>
+        </w:rPr>
+        <w:t>e</w:t>
+      </w:r>
+      <w:r>
+        <w:rPr>
+          <w:i/>
+          <w:vertAlign w:val="subscript"/>
+        </w:rPr>
+        <w:t>3</w:t>
+      </w:r>
+      <w:r>
+        <w:t xml:space="preserve">. </w:t>
+      </w:r>
+    </w:p>
+    <w:p>
+      <w:r>
+        <w:t xml:space="preserve">Funkce </w:t>
+      </w:r>
+      <w:proofErr w:type="spellStart"/>
+      <w:r>
+        <w:rPr>
+          <w:i/>
+        </w:rPr>
+        <w:t>add</w:t>
+      </w:r>
+      <w:proofErr w:type="spellEnd"/>
+      <w:r>
+        <w:t xml:space="preserve"> v prvním kroku vytvoří hranu </w:t>
+      </w:r>
+      <w:r>
+        <w:rPr>
+          <w:i/>
+        </w:rPr>
+        <w:t>e′</w:t>
+      </w:r>
+      <w:r>
+        <w:t>. Dále je kontrolováno, jestli tato hrana existuje v AEL, pokud ano, tak je z listu vyjmuta. V opačném případě je do listu přidána. V posledním kroku je vždy hrana přidána do DT.</w:t>
+      </w:r>
+    </w:p>
+    <w:p>
+      <w:pPr>
+        <w:rPr>
+          <w:b/>
+        </w:rPr>
+      </w:pPr>
+      <w:proofErr w:type="spellStart"/>
+      <w:r>
+        <w:rPr>
+          <w:b/>
+        </w:rPr>
+        <w:t>Delaunayho</w:t>
+      </w:r>
+      <w:proofErr w:type="spellEnd"/>
+      <w:r>
+        <w:rPr>
+          <w:b/>
+        </w:rPr>
+        <w:t xml:space="preserve"> triangulace inkrementální konstrukce:</w:t>
+      </w:r>
+    </w:p>
+    <w:p>
+      <w:pPr>
+        <w:pStyle w:val="Odstavecseseznamem"/>
+        <w:numPr>
+          <w:ilvl w:val="0"/>
+          <w:numId w:val="15"/>
+        </w:numPr>
+        <w:rPr>
+          <w:rFonts w:ascii="Arial" w:hAnsi="Arial" w:cs="Arial"/>
+        </w:rPr>
+      </w:pPr>
+      <w:r>
+        <w:rPr>
+          <w:rFonts w:ascii="Arial" w:hAnsi="Arial" w:cs="Arial"/>
+        </w:rPr>
+        <w:t>Point p</w:t>
+      </w:r>
+      <w:r>
+        <w:rPr>
+          <w:rFonts w:ascii="Arial" w:hAnsi="Arial" w:cs="Arial"/>
+          <w:vertAlign w:val="subscript"/>
+        </w:rPr>
+        <w:t>1</w:t>
+      </w:r>
+      <w:r>
+        <w:rPr>
+          <w:rFonts w:ascii="Arial" w:hAnsi="Arial" w:cs="Arial"/>
+        </w:rPr>
+        <w:t xml:space="preserve"> = </w:t>
+      </w:r>
+      <w:proofErr w:type="gramStart"/>
+      <w:r>
+        <w:rPr>
+          <w:rFonts w:ascii="Arial" w:hAnsi="Arial" w:cs="Arial"/>
+        </w:rPr>
+        <w:t>rand(P), ‖p</w:t>
+      </w:r>
+      <w:r>
+        <w:rPr>
+          <w:rFonts w:ascii="Arial" w:hAnsi="Arial" w:cs="Arial"/>
+          <w:vertAlign w:val="subscript"/>
+        </w:rPr>
+        <w:t>2</w:t>
+      </w:r>
+      <w:proofErr w:type="gramEnd"/>
+      <w:r>
+        <w:rPr>
+          <w:rFonts w:ascii="Arial" w:hAnsi="Arial" w:cs="Arial"/>
+        </w:rPr>
+        <w:t xml:space="preserve"> – p</w:t>
+      </w:r>
+      <w:r>
+        <w:rPr>
+          <w:rFonts w:ascii="Arial" w:hAnsi="Arial" w:cs="Arial"/>
+          <w:vertAlign w:val="subscript"/>
+        </w:rPr>
+        <w:t>1</w:t>
+      </w:r>
+      <w:r>
+        <w:rPr>
+          <w:rFonts w:ascii="Arial" w:hAnsi="Arial" w:cs="Arial"/>
+        </w:rPr>
+        <w:t>‖</w:t>
+      </w:r>
+      <w:r>
+        <w:rPr>
+          <w:rFonts w:ascii="Arial" w:hAnsi="Arial" w:cs="Arial"/>
+          <w:vertAlign w:val="subscript"/>
+        </w:rPr>
+        <w:t>2</w:t>
+      </w:r>
+      <w:r>
+        <w:rPr>
+          <w:rFonts w:ascii="Arial" w:hAnsi="Arial" w:cs="Arial"/>
+        </w:rPr>
+        <w:t xml:space="preserve"> = min</w:t>
+      </w:r>
+    </w:p>
+    <w:p>
+      <w:pPr>
+        <w:pStyle w:val="Odstavecseseznamem"/>
+        <w:numPr>
+          <w:ilvl w:val="0"/>
+          <w:numId w:val="15"/>
+        </w:numPr>
+        <w:rPr>
+          <w:rFonts w:ascii="Arial" w:hAnsi="Arial" w:cs="Arial"/>
+        </w:rPr>
+      </w:pPr>
+      <w:proofErr w:type="spellStart"/>
+      <w:r>
+        <w:rPr>
+          <w:rFonts w:ascii="Arial" w:hAnsi="Arial" w:cs="Arial"/>
+        </w:rPr>
+        <w:t>Edge</w:t>
+      </w:r>
+      <w:proofErr w:type="spellEnd"/>
+      <w:r>
+        <w:rPr>
+          <w:rFonts w:ascii="Arial" w:hAnsi="Arial" w:cs="Arial"/>
+        </w:rPr>
+        <w:t xml:space="preserve"> e = (p</w:t>
+      </w:r>
+      <w:r>
+        <w:rPr>
+          <w:rFonts w:ascii="Arial" w:hAnsi="Arial" w:cs="Arial"/>
+          <w:vertAlign w:val="subscript"/>
+        </w:rPr>
+        <w:t>1</w:t>
+      </w:r>
+      <w:r>
+        <w:rPr>
+          <w:rFonts w:ascii="Arial" w:hAnsi="Arial" w:cs="Arial"/>
+        </w:rPr>
+        <w:t>p</w:t>
+      </w:r>
+      <w:r>
+        <w:rPr>
+          <w:rFonts w:ascii="Arial" w:hAnsi="Arial" w:cs="Arial"/>
+          <w:vertAlign w:val="subscript"/>
+        </w:rPr>
+        <w:t>2</w:t>
+      </w:r>
+      <w:r>
+        <w:rPr>
+          <w:rFonts w:ascii="Arial" w:hAnsi="Arial" w:cs="Arial"/>
+        </w:rPr>
+        <w:t>)</w:t>
+      </w:r>
+    </w:p>
+    <w:p>
+      <w:pPr>
+        <w:pStyle w:val="Odstavecseseznamem"/>
+        <w:numPr>
+          <w:ilvl w:val="0"/>
+          <w:numId w:val="15"/>
+        </w:numPr>
+        <w:rPr>
+          <w:rFonts w:ascii="Arial" w:hAnsi="Arial" w:cs="Arial"/>
+        </w:rPr>
+      </w:pPr>
+      <w:r>
+        <w:rPr>
+          <w:rFonts w:ascii="Arial" w:hAnsi="Arial" w:cs="Arial"/>
+        </w:rPr>
+        <w:t xml:space="preserve">p = </w:t>
+      </w:r>
+      <w:proofErr w:type="spellStart"/>
+      <w:r>
+        <w:rPr>
+          <w:rFonts w:ascii="Arial" w:hAnsi="Arial" w:cs="Arial"/>
+        </w:rPr>
+        <w:t>arg</w:t>
+      </w:r>
+      <w:proofErr w:type="spellEnd"/>
+      <w:r>
+        <w:rPr>
+          <w:rFonts w:ascii="Arial" w:hAnsi="Arial" w:cs="Arial"/>
+        </w:rPr>
+        <w:t xml:space="preserve"> </w:t>
+      </w:r>
+      <w:proofErr w:type="spellStart"/>
+      <w:proofErr w:type="gramStart"/>
+      <w:r>
+        <w:rPr>
+          <w:rFonts w:ascii="Arial" w:hAnsi="Arial" w:cs="Arial"/>
+        </w:rPr>
+        <w:t>min</w:t>
+      </w:r>
+      <w:r>
+        <w:rPr>
+          <w:rFonts w:ascii="Cambria Math" w:hAnsi="Cambria Math" w:cs="Cambria Math"/>
+          <w:vertAlign w:val="subscript"/>
+        </w:rPr>
+        <w:t>∀</w:t>
+      </w:r>
+      <w:r>
+        <w:rPr>
+          <w:rFonts w:ascii="Arial" w:hAnsi="Arial" w:cs="Arial"/>
+          <w:vertAlign w:val="subscript"/>
+        </w:rPr>
+        <w:t>pi</w:t>
+      </w:r>
+      <w:proofErr w:type="spellEnd"/>
+      <w:r>
+        <w:rPr>
+          <w:rFonts w:ascii="Arial" w:hAnsi="Arial" w:cs="Arial"/>
+          <w:vertAlign w:val="subscript"/>
+        </w:rPr>
+        <w:t xml:space="preserve"> </w:t>
+      </w:r>
+      <w:r>
+        <w:rPr>
+          <w:rFonts w:ascii="Cambria Math" w:hAnsi="Cambria Math" w:cs="Cambria Math"/>
+          <w:vertAlign w:val="subscript"/>
+        </w:rPr>
+        <w:t>∈</w:t>
+      </w:r>
+      <w:r>
+        <w:rPr>
+          <w:rFonts w:ascii="Arial" w:hAnsi="Arial" w:cs="Arial"/>
+          <w:vertAlign w:val="subscript"/>
+        </w:rPr>
+        <w:t xml:space="preserve"> </w:t>
+      </w:r>
+      <w:proofErr w:type="spellStart"/>
+      <w:r>
+        <w:rPr>
+          <w:rFonts w:ascii="Arial" w:hAnsi="Arial" w:cs="Arial"/>
+          <w:vertAlign w:val="subscript"/>
+        </w:rPr>
+        <w:t>σL</w:t>
+      </w:r>
+      <w:proofErr w:type="spellEnd"/>
+      <w:r>
+        <w:rPr>
+          <w:rFonts w:ascii="Arial" w:hAnsi="Arial" w:cs="Arial"/>
+          <w:vertAlign w:val="subscript"/>
+        </w:rPr>
+        <w:t xml:space="preserve">(e) </w:t>
+      </w:r>
+      <w:r>
+        <w:rPr>
+          <w:rFonts w:ascii="Arial" w:hAnsi="Arial" w:cs="Arial"/>
+        </w:rPr>
+        <w:t>r′(</w:t>
+      </w:r>
+      <w:proofErr w:type="spellStart"/>
+      <w:r>
+        <w:rPr>
+          <w:rFonts w:ascii="Arial" w:hAnsi="Arial" w:cs="Arial"/>
+        </w:rPr>
+        <w:t>k</w:t>
+      </w:r>
+      <w:r>
+        <w:rPr>
+          <w:rFonts w:ascii="Arial" w:hAnsi="Arial" w:cs="Arial"/>
+          <w:vertAlign w:val="subscript"/>
+        </w:rPr>
+        <w:t>i</w:t>
+      </w:r>
+      <w:proofErr w:type="spellEnd"/>
+      <w:proofErr w:type="gramEnd"/>
+      <w:r>
+        <w:rPr>
+          <w:rFonts w:ascii="Arial" w:hAnsi="Arial" w:cs="Arial"/>
+        </w:rPr>
+        <w:t xml:space="preserve">), </w:t>
+      </w:r>
+      <w:proofErr w:type="spellStart"/>
+      <w:r>
+        <w:rPr>
+          <w:rFonts w:ascii="Arial" w:hAnsi="Arial" w:cs="Arial"/>
+        </w:rPr>
+        <w:t>k</w:t>
+      </w:r>
+      <w:r>
+        <w:rPr>
+          <w:rFonts w:ascii="Arial" w:hAnsi="Arial" w:cs="Arial"/>
+          <w:vertAlign w:val="subscript"/>
+        </w:rPr>
+        <w:t>i</w:t>
+      </w:r>
+      <w:proofErr w:type="spellEnd"/>
+      <w:r>
+        <w:rPr>
+          <w:rFonts w:ascii="Arial" w:hAnsi="Arial" w:cs="Arial"/>
+        </w:rPr>
+        <w:t xml:space="preserve"> = (a, b, </w:t>
+      </w:r>
+      <w:proofErr w:type="spellStart"/>
+      <w:r>
+        <w:rPr>
+          <w:rFonts w:ascii="Arial" w:hAnsi="Arial" w:cs="Arial"/>
+        </w:rPr>
+        <w:t>p</w:t>
+      </w:r>
+      <w:r>
+        <w:rPr>
+          <w:rFonts w:ascii="Arial" w:hAnsi="Arial" w:cs="Arial"/>
+          <w:vertAlign w:val="subscript"/>
+        </w:rPr>
+        <w:t>i</w:t>
+      </w:r>
+      <w:proofErr w:type="spellEnd"/>
+      <w:r>
+        <w:rPr>
+          <w:rFonts w:ascii="Arial" w:hAnsi="Arial" w:cs="Arial"/>
+        </w:rPr>
+        <w:t>), e = (a, b)</w:t>
+      </w:r>
+    </w:p>
+    <w:p>
+      <w:pPr>
+        <w:pStyle w:val="Odstavecseseznamem"/>
+        <w:numPr>
+          <w:ilvl w:val="0"/>
+          <w:numId w:val="15"/>
+        </w:numPr>
+        <w:rPr>
+          <w:rStyle w:val="st"/>
+          <w:rFonts w:ascii="Arial" w:hAnsi="Arial" w:cs="Arial"/>
+        </w:rPr>
+      </w:pPr>
+      <w:r>
+        <w:rPr>
+          <w:rFonts w:ascii="Arial" w:hAnsi="Arial" w:cs="Arial"/>
+        </w:rPr>
+        <w:t xml:space="preserve">Pokud </w:t>
+      </w:r>
+      <w:proofErr w:type="spellStart"/>
+      <w:r>
+        <w:rPr>
+          <w:rStyle w:val="st"/>
+          <w:rFonts w:ascii="Arial" w:hAnsi="Arial" w:cs="Arial"/>
+          <w:strike/>
+        </w:rPr>
+        <w:t>Ǝ</w:t>
+      </w:r>
+      <w:r>
+        <w:rPr>
+          <w:rStyle w:val="st"/>
+          <w:rFonts w:ascii="Arial" w:hAnsi="Arial" w:cs="Arial"/>
+        </w:rPr>
+        <w:t>p</w:t>
+      </w:r>
+      <w:proofErr w:type="spellEnd"/>
+      <w:r>
+        <w:rPr>
+          <w:rStyle w:val="st"/>
+          <w:rFonts w:ascii="Arial" w:hAnsi="Arial" w:cs="Arial"/>
+        </w:rPr>
+        <w:t>, prohodit orientaci e ← (p</w:t>
+      </w:r>
+      <w:r>
+        <w:rPr>
+          <w:rStyle w:val="st"/>
+          <w:rFonts w:ascii="Arial" w:hAnsi="Arial" w:cs="Arial"/>
+          <w:vertAlign w:val="subscript"/>
+        </w:rPr>
+        <w:t>1</w:t>
+      </w:r>
+      <w:r>
+        <w:rPr>
+          <w:rStyle w:val="st"/>
+          <w:rFonts w:ascii="Arial" w:hAnsi="Arial" w:cs="Arial"/>
+        </w:rPr>
+        <w:t>p</w:t>
+      </w:r>
+      <w:r>
+        <w:rPr>
+          <w:rStyle w:val="st"/>
+          <w:rFonts w:ascii="Arial" w:hAnsi="Arial" w:cs="Arial"/>
+          <w:vertAlign w:val="subscript"/>
+        </w:rPr>
+        <w:t>2</w:t>
+      </w:r>
+      <w:r>
+        <w:rPr>
+          <w:rStyle w:val="st"/>
+          <w:rFonts w:ascii="Arial" w:hAnsi="Arial" w:cs="Arial"/>
+        </w:rPr>
+        <w:t>). Jdi na 3.</w:t>
+      </w:r>
+    </w:p>
+    <w:p>
+      <w:pPr>
+        <w:pStyle w:val="Odstavecseseznamem"/>
+        <w:numPr>
+          <w:ilvl w:val="0"/>
+          <w:numId w:val="15"/>
+        </w:numPr>
+        <w:rPr>
+          <w:rStyle w:val="st"/>
+          <w:rFonts w:ascii="Arial" w:hAnsi="Arial" w:cs="Arial"/>
+        </w:rPr>
+      </w:pPr>
+      <w:r>
+        <w:rPr>
+          <w:rStyle w:val="st"/>
+          <w:rFonts w:ascii="Arial" w:hAnsi="Arial" w:cs="Arial"/>
+        </w:rPr>
+        <w:t>e</w:t>
+      </w:r>
+      <w:r>
+        <w:rPr>
+          <w:rStyle w:val="st"/>
+          <w:rFonts w:ascii="Arial" w:hAnsi="Arial" w:cs="Arial"/>
+          <w:vertAlign w:val="subscript"/>
+        </w:rPr>
+        <w:t>2</w:t>
+      </w:r>
+      <w:r>
+        <w:rPr>
+          <w:rStyle w:val="st"/>
+          <w:rFonts w:ascii="Arial" w:hAnsi="Arial" w:cs="Arial"/>
+        </w:rPr>
+        <w:t xml:space="preserve"> = (p</w:t>
+      </w:r>
+      <w:r>
+        <w:rPr>
+          <w:rStyle w:val="st"/>
+          <w:rFonts w:ascii="Arial" w:hAnsi="Arial" w:cs="Arial"/>
+          <w:vertAlign w:val="subscript"/>
+        </w:rPr>
+        <w:t>2</w:t>
+      </w:r>
+      <w:r>
+        <w:rPr>
+          <w:rStyle w:val="st"/>
+          <w:rFonts w:ascii="Arial" w:hAnsi="Arial" w:cs="Arial"/>
+        </w:rPr>
+        <w:t>,p), e</w:t>
+      </w:r>
+      <w:r>
+        <w:rPr>
+          <w:rStyle w:val="st"/>
+          <w:rFonts w:ascii="Arial" w:hAnsi="Arial" w:cs="Arial"/>
+          <w:vertAlign w:val="subscript"/>
+        </w:rPr>
+        <w:t>3</w:t>
+      </w:r>
+      <w:r>
+        <w:rPr>
+          <w:rStyle w:val="st"/>
+          <w:rFonts w:ascii="Arial" w:hAnsi="Arial" w:cs="Arial"/>
+        </w:rPr>
+        <w:t xml:space="preserve"> = (p,p</w:t>
+      </w:r>
+      <w:r>
+        <w:rPr>
+          <w:rStyle w:val="st"/>
+          <w:rFonts w:ascii="Arial" w:hAnsi="Arial" w:cs="Arial"/>
+          <w:vertAlign w:val="subscript"/>
+        </w:rPr>
+        <w:t>1</w:t>
+      </w:r>
+      <w:r>
+        <w:rPr>
+          <w:rStyle w:val="st"/>
+          <w:rFonts w:ascii="Arial" w:hAnsi="Arial" w:cs="Arial"/>
+        </w:rPr>
+        <w:t>)</w:t>
+      </w:r>
+    </w:p>
+    <w:p>
+      <w:pPr>
+        <w:pStyle w:val="Odstavecseseznamem"/>
+        <w:numPr>
+          <w:ilvl w:val="0"/>
+          <w:numId w:val="15"/>
+        </w:numPr>
+        <w:rPr>
+          <w:rFonts w:ascii="Arial" w:hAnsi="Arial" w:cs="Arial"/>
+        </w:rPr>
+      </w:pPr>
+      <w:r>
+        <w:rPr>
+          <w:rStyle w:val="st"/>
+          <w:rFonts w:ascii="Arial" w:hAnsi="Arial" w:cs="Arial"/>
+        </w:rPr>
+        <w:t xml:space="preserve">AEL </w:t>
+      </w:r>
+      <w:r>
+        <w:rPr>
+          <w:rFonts w:ascii="Arial" w:hAnsi="Arial" w:cs="Arial"/>
+        </w:rPr>
+        <w:t>← e, AEL ← e</w:t>
+      </w:r>
+      <w:r>
+        <w:rPr>
+          <w:rFonts w:ascii="Arial" w:hAnsi="Arial" w:cs="Arial"/>
+          <w:vertAlign w:val="subscript"/>
+        </w:rPr>
+        <w:t>2</w:t>
+      </w:r>
+      <w:r>
+        <w:rPr>
+          <w:rFonts w:ascii="Arial" w:hAnsi="Arial" w:cs="Arial"/>
+        </w:rPr>
+        <w:t>, AEL ← e</w:t>
+      </w:r>
+      <w:r>
+        <w:rPr>
+          <w:rFonts w:ascii="Arial" w:hAnsi="Arial" w:cs="Arial"/>
+          <w:vertAlign w:val="subscript"/>
+        </w:rPr>
+        <w:t>3</w:t>
+      </w:r>
+    </w:p>
+    <w:p>
+      <w:pPr>
+        <w:pStyle w:val="Odstavecseseznamem"/>
+        <w:numPr>
+          <w:ilvl w:val="0"/>
+          <w:numId w:val="15"/>
+        </w:numPr>
+        <w:rPr>
+          <w:rFonts w:ascii="Arial" w:hAnsi="Arial" w:cs="Arial"/>
+        </w:rPr>
+      </w:pPr>
+      <w:r>
+        <w:rPr>
+          <w:rFonts w:ascii="Arial" w:hAnsi="Arial" w:cs="Arial"/>
+        </w:rPr>
+        <w:t>DT ← e, DT ←</w:t>
+      </w:r>
+      <w:r>
+        <w:rPr>
+          <w:rFonts w:ascii="Arial" w:hAnsi="Arial" w:cs="Arial"/>
+        </w:rPr>
+        <w:t xml:space="preserve"> </w:t>
+      </w:r>
+      <w:r>
+        <w:rPr>
+          <w:rFonts w:ascii="Arial" w:hAnsi="Arial" w:cs="Arial"/>
+        </w:rPr>
+        <w:t>e</w:t>
+      </w:r>
+      <w:r>
+        <w:rPr>
+          <w:rFonts w:ascii="Arial" w:hAnsi="Arial" w:cs="Arial"/>
+          <w:vertAlign w:val="subscript"/>
+        </w:rPr>
+        <w:t>2</w:t>
+      </w:r>
+      <w:r>
+        <w:rPr>
+          <w:rFonts w:ascii="Arial" w:hAnsi="Arial" w:cs="Arial"/>
+        </w:rPr>
+        <w:t>, DT ← e</w:t>
+      </w:r>
+      <w:r>
+        <w:rPr>
+          <w:rFonts w:ascii="Arial" w:hAnsi="Arial" w:cs="Arial"/>
+          <w:vertAlign w:val="subscript"/>
+        </w:rPr>
+        <w:t>3</w:t>
+      </w:r>
+    </w:p>
+    <w:p>
+      <w:pPr>
+        <w:pStyle w:val="Odstavecseseznamem"/>
+        <w:numPr>
+          <w:ilvl w:val="0"/>
+          <w:numId w:val="15"/>
+        </w:numPr>
+        <w:rPr>
+          <w:rFonts w:ascii="Arial" w:hAnsi="Arial" w:cs="Arial"/>
+        </w:rPr>
+      </w:pPr>
+      <w:proofErr w:type="spellStart"/>
+      <w:r>
+        <w:rPr>
+          <w:rFonts w:ascii="Arial" w:hAnsi="Arial" w:cs="Arial"/>
+        </w:rPr>
+        <w:t>while</w:t>
+      </w:r>
+      <w:proofErr w:type="spellEnd"/>
+      <w:r>
+        <w:rPr>
+          <w:rFonts w:ascii="Arial" w:hAnsi="Arial" w:cs="Arial"/>
+        </w:rPr>
+        <w:t xml:space="preserve"> AEL not </w:t>
+      </w:r>
+      <w:proofErr w:type="spellStart"/>
+      <w:r>
+        <w:rPr>
+          <w:rFonts w:ascii="Arial" w:hAnsi="Arial" w:cs="Arial"/>
+        </w:rPr>
+        <w:t>empty</w:t>
+      </w:r>
+      <w:proofErr w:type="spellEnd"/>
+      <w:r>
+        <w:rPr>
+          <w:rFonts w:ascii="Arial" w:hAnsi="Arial" w:cs="Arial"/>
+        </w:rPr>
+        <w:t>:</w:t>
+      </w:r>
+    </w:p>
+    <w:p>
+      <w:pPr>
+        <w:pStyle w:val="Odstavecseseznamem"/>
+        <w:numPr>
+          <w:ilvl w:val="1"/>
+          <w:numId w:val="15"/>
+        </w:numPr>
+        <w:rPr>
+          <w:rFonts w:ascii="Arial" w:hAnsi="Arial" w:cs="Arial"/>
+        </w:rPr>
+      </w:pPr>
+      <w:r>
+        <w:rPr>
+          <w:rFonts w:ascii="Arial" w:hAnsi="Arial" w:cs="Arial"/>
+        </w:rPr>
+        <w:t>AEL → e, e = (p</w:t>
+      </w:r>
+      <w:r>
+        <w:rPr>
+          <w:rFonts w:ascii="Arial" w:hAnsi="Arial" w:cs="Arial"/>
+          <w:vertAlign w:val="subscript"/>
+        </w:rPr>
+        <w:t>1</w:t>
+      </w:r>
+      <w:r>
+        <w:rPr>
+          <w:rFonts w:ascii="Arial" w:hAnsi="Arial" w:cs="Arial"/>
+        </w:rPr>
+        <w:t>p</w:t>
+      </w:r>
+      <w:r>
+        <w:rPr>
+          <w:rFonts w:ascii="Arial" w:hAnsi="Arial" w:cs="Arial"/>
+          <w:vertAlign w:val="subscript"/>
+        </w:rPr>
+        <w:t>2</w:t>
+      </w:r>
+      <w:r>
+        <w:rPr>
+          <w:rFonts w:ascii="Arial" w:hAnsi="Arial" w:cs="Arial"/>
+        </w:rPr>
+        <w:t>)</w:t>
+      </w:r>
+    </w:p>
+    <w:p>
+      <w:pPr>
+        <w:pStyle w:val="Odstavecseseznamem"/>
+        <w:numPr>
+          <w:ilvl w:val="1"/>
+          <w:numId w:val="15"/>
+        </w:numPr>
+        <w:rPr>
+          <w:rFonts w:ascii="Arial" w:hAnsi="Arial" w:cs="Arial"/>
+        </w:rPr>
+      </w:pPr>
+      <w:r>
+        <w:rPr>
+          <w:rFonts w:ascii="Arial" w:hAnsi="Arial" w:cs="Arial"/>
+        </w:rPr>
+        <w:t>e = (p</w:t>
+      </w:r>
+      <w:r>
+        <w:rPr>
+          <w:rFonts w:ascii="Arial" w:hAnsi="Arial" w:cs="Arial"/>
+          <w:vertAlign w:val="subscript"/>
+        </w:rPr>
+        <w:t>2</w:t>
+      </w:r>
+      <w:r>
+        <w:rPr>
+          <w:rFonts w:ascii="Arial" w:hAnsi="Arial" w:cs="Arial"/>
+        </w:rPr>
+        <w:t>p</w:t>
+      </w:r>
+      <w:r>
+        <w:rPr>
+          <w:rFonts w:ascii="Arial" w:hAnsi="Arial" w:cs="Arial"/>
+          <w:vertAlign w:val="subscript"/>
+        </w:rPr>
+        <w:t>1</w:t>
+      </w:r>
+      <w:r>
+        <w:rPr>
+          <w:rFonts w:ascii="Arial" w:hAnsi="Arial" w:cs="Arial"/>
+        </w:rPr>
+        <w:t>)</w:t>
+      </w:r>
+    </w:p>
+    <w:p>
+      <w:pPr>
+        <w:pStyle w:val="Odstavecseseznamem"/>
+        <w:numPr>
+          <w:ilvl w:val="1"/>
+          <w:numId w:val="15"/>
+        </w:numPr>
+        <w:rPr>
+          <w:rFonts w:ascii="Arial" w:hAnsi="Arial" w:cs="Arial"/>
+        </w:rPr>
+      </w:pPr>
+      <w:r>
+        <w:rPr>
+          <w:rFonts w:ascii="Arial" w:hAnsi="Arial" w:cs="Arial"/>
+        </w:rPr>
+        <w:t xml:space="preserve">p = </w:t>
+      </w:r>
+      <w:proofErr w:type="spellStart"/>
+      <w:r>
+        <w:rPr>
+          <w:rFonts w:ascii="Arial" w:hAnsi="Arial" w:cs="Arial"/>
+        </w:rPr>
+        <w:t>arg</w:t>
+      </w:r>
+      <w:proofErr w:type="spellEnd"/>
+      <w:r>
+        <w:rPr>
+          <w:rFonts w:ascii="Arial" w:hAnsi="Arial" w:cs="Arial"/>
+        </w:rPr>
+        <w:t xml:space="preserve"> </w:t>
+      </w:r>
+      <w:proofErr w:type="spellStart"/>
+      <w:proofErr w:type="gramStart"/>
+      <w:r>
+        <w:rPr>
+          <w:rFonts w:ascii="Arial" w:hAnsi="Arial" w:cs="Arial"/>
+        </w:rPr>
+        <w:t>min</w:t>
+      </w:r>
+      <w:r>
+        <w:rPr>
+          <w:rFonts w:ascii="Cambria Math" w:hAnsi="Cambria Math" w:cs="Cambria Math"/>
+        </w:rPr>
+        <w:t>∀</w:t>
+      </w:r>
+      <w:r>
+        <w:rPr>
+          <w:rFonts w:ascii="Arial" w:hAnsi="Arial" w:cs="Arial"/>
+          <w:vertAlign w:val="subscript"/>
+        </w:rPr>
+        <w:t>pi</w:t>
+      </w:r>
+      <w:proofErr w:type="spellEnd"/>
+      <w:r>
+        <w:rPr>
+          <w:rFonts w:ascii="Arial" w:hAnsi="Arial" w:cs="Arial"/>
+          <w:vertAlign w:val="subscript"/>
+        </w:rPr>
+        <w:t xml:space="preserve"> </w:t>
+      </w:r>
+      <w:r>
+        <w:rPr>
+          <w:rFonts w:ascii="Cambria Math" w:hAnsi="Cambria Math" w:cs="Cambria Math"/>
+          <w:vertAlign w:val="subscript"/>
+        </w:rPr>
+        <w:t>∈</w:t>
+      </w:r>
+      <w:r>
+        <w:rPr>
+          <w:rFonts w:ascii="Arial" w:hAnsi="Arial" w:cs="Arial"/>
+          <w:vertAlign w:val="subscript"/>
+        </w:rPr>
+        <w:t xml:space="preserve"> </w:t>
+      </w:r>
+      <w:proofErr w:type="spellStart"/>
+      <w:r>
+        <w:rPr>
+          <w:rFonts w:ascii="Arial" w:hAnsi="Arial" w:cs="Arial"/>
+          <w:vertAlign w:val="subscript"/>
+        </w:rPr>
+        <w:t>σL</w:t>
+      </w:r>
+      <w:proofErr w:type="spellEnd"/>
+      <w:r>
+        <w:rPr>
+          <w:rFonts w:ascii="Arial" w:hAnsi="Arial" w:cs="Arial"/>
+          <w:vertAlign w:val="subscript"/>
+        </w:rPr>
+        <w:t>(e)</w:t>
+      </w:r>
+      <w:r>
+        <w:rPr>
+          <w:rFonts w:ascii="Arial" w:hAnsi="Arial" w:cs="Arial"/>
+        </w:rPr>
+        <w:t xml:space="preserve"> r′(</w:t>
+      </w:r>
+      <w:proofErr w:type="spellStart"/>
+      <w:r>
+        <w:rPr>
+          <w:rFonts w:ascii="Arial" w:hAnsi="Arial" w:cs="Arial"/>
+        </w:rPr>
+        <w:t>k</w:t>
+      </w:r>
+      <w:r>
+        <w:rPr>
+          <w:rFonts w:ascii="Arial" w:hAnsi="Arial" w:cs="Arial"/>
+          <w:vertAlign w:val="subscript"/>
+        </w:rPr>
+        <w:t>i</w:t>
+      </w:r>
+      <w:proofErr w:type="spellEnd"/>
+      <w:proofErr w:type="gramEnd"/>
+      <w:r>
+        <w:rPr>
+          <w:rFonts w:ascii="Arial" w:hAnsi="Arial" w:cs="Arial"/>
+        </w:rPr>
+        <w:t xml:space="preserve">), </w:t>
+      </w:r>
+      <w:proofErr w:type="spellStart"/>
+      <w:r>
+        <w:rPr>
+          <w:rFonts w:ascii="Arial" w:hAnsi="Arial" w:cs="Arial"/>
+        </w:rPr>
+        <w:t>k</w:t>
+      </w:r>
+      <w:r>
+        <w:rPr>
+          <w:rFonts w:ascii="Arial" w:hAnsi="Arial" w:cs="Arial"/>
+          <w:vertAlign w:val="subscript"/>
+        </w:rPr>
+        <w:t>i</w:t>
+      </w:r>
+      <w:proofErr w:type="spellEnd"/>
+      <w:r>
+        <w:rPr>
+          <w:rFonts w:ascii="Arial" w:hAnsi="Arial" w:cs="Arial"/>
+        </w:rPr>
+        <w:t xml:space="preserve"> = (a, b, </w:t>
+      </w:r>
+      <w:proofErr w:type="spellStart"/>
+      <w:r>
+        <w:rPr>
+          <w:rFonts w:ascii="Arial" w:hAnsi="Arial" w:cs="Arial"/>
+        </w:rPr>
+        <w:t>p</w:t>
+      </w:r>
+      <w:r>
+        <w:rPr>
+          <w:rFonts w:ascii="Arial" w:hAnsi="Arial" w:cs="Arial"/>
+          <w:vertAlign w:val="subscript"/>
+        </w:rPr>
+        <w:t>i</w:t>
+      </w:r>
+      <w:proofErr w:type="spellEnd"/>
+      <w:r>
+        <w:rPr>
+          <w:rFonts w:ascii="Arial" w:hAnsi="Arial" w:cs="Arial"/>
+        </w:rPr>
+        <w:t>), e = (a, b)</w:t>
+      </w:r>
+    </w:p>
+    <w:p>
+      <w:pPr>
+        <w:pStyle w:val="Odstavecseseznamem"/>
+        <w:numPr>
+          <w:ilvl w:val="1"/>
+          <w:numId w:val="15"/>
+        </w:numPr>
+        <w:rPr>
+          <w:rStyle w:val="st"/>
+          <w:rFonts w:ascii="Arial" w:hAnsi="Arial" w:cs="Arial"/>
+        </w:rPr>
+      </w:pPr>
+      <w:proofErr w:type="spellStart"/>
+      <w:r>
+        <w:rPr>
+          <w:rFonts w:ascii="Arial" w:hAnsi="Arial" w:cs="Arial"/>
+        </w:rPr>
+        <w:t>if</w:t>
+      </w:r>
+      <w:proofErr w:type="spellEnd"/>
+      <w:r>
+        <w:rPr>
+          <w:rFonts w:ascii="Arial" w:hAnsi="Arial" w:cs="Arial"/>
+        </w:rPr>
+        <w:t xml:space="preserve"> </w:t>
+      </w:r>
+      <w:proofErr w:type="spellStart"/>
+      <w:r>
+        <w:rPr>
+          <w:rStyle w:val="st"/>
+          <w:rFonts w:ascii="Arial" w:hAnsi="Arial" w:cs="Arial"/>
+        </w:rPr>
+        <w:t>Ǝp</w:t>
+      </w:r>
+      <w:proofErr w:type="spellEnd"/>
+      <w:r>
+        <w:rPr>
+          <w:rStyle w:val="st"/>
+          <w:rFonts w:ascii="Arial" w:hAnsi="Arial" w:cs="Arial"/>
+        </w:rPr>
+        <w:t>:</w:t>
+      </w:r>
+    </w:p>
+    <w:p>
+      <w:pPr>
+        <w:pStyle w:val="Odstavecseseznamem"/>
+        <w:numPr>
+          <w:ilvl w:val="2"/>
+          <w:numId w:val="15"/>
+        </w:numPr>
+        <w:spacing w:before="240"/>
+        <w:rPr>
+          <w:rFonts w:ascii="Arial" w:hAnsi="Arial" w:cs="Arial"/>
+        </w:rPr>
+      </w:pPr>
+      <w:r>
+        <w:rPr>
+          <w:rFonts w:ascii="Arial" w:hAnsi="Arial" w:cs="Arial"/>
+        </w:rPr>
+        <w:t xml:space="preserve"> e</w:t>
+      </w:r>
+      <w:r>
+        <w:rPr>
+          <w:rFonts w:ascii="Arial" w:hAnsi="Arial" w:cs="Arial"/>
+          <w:vertAlign w:val="subscript"/>
+        </w:rPr>
+        <w:t>2</w:t>
+      </w:r>
+      <w:r>
+        <w:rPr>
+          <w:rFonts w:ascii="Arial" w:hAnsi="Arial" w:cs="Arial"/>
+        </w:rPr>
+        <w:t xml:space="preserve"> = (p</w:t>
+      </w:r>
+      <w:r>
+        <w:rPr>
+          <w:rFonts w:ascii="Arial" w:hAnsi="Arial" w:cs="Arial"/>
+          <w:vertAlign w:val="subscript"/>
+        </w:rPr>
+        <w:t>2</w:t>
+      </w:r>
+      <w:r>
+        <w:rPr>
+          <w:rFonts w:ascii="Arial" w:hAnsi="Arial" w:cs="Arial"/>
+        </w:rPr>
+        <w:t>,p), e</w:t>
+      </w:r>
+      <w:r>
+        <w:rPr>
+          <w:rFonts w:ascii="Arial" w:hAnsi="Arial" w:cs="Arial"/>
+          <w:vertAlign w:val="subscript"/>
+        </w:rPr>
+        <w:t>3</w:t>
+      </w:r>
+      <w:r>
+        <w:rPr>
+          <w:rFonts w:ascii="Arial" w:hAnsi="Arial" w:cs="Arial"/>
+        </w:rPr>
+        <w:t xml:space="preserve"> = (p,p</w:t>
+      </w:r>
+      <w:r>
+        <w:rPr>
+          <w:rFonts w:ascii="Arial" w:hAnsi="Arial" w:cs="Arial"/>
+          <w:vertAlign w:val="subscript"/>
+        </w:rPr>
+        <w:t>1</w:t>
+      </w:r>
+      <w:r>
+        <w:rPr>
+          <w:rFonts w:ascii="Arial" w:hAnsi="Arial" w:cs="Arial"/>
+        </w:rPr>
+        <w:t>)</w:t>
+      </w:r>
+    </w:p>
+    <w:p>
+      <w:pPr>
+        <w:pStyle w:val="Odstavecseseznamem"/>
+        <w:numPr>
+          <w:ilvl w:val="2"/>
+          <w:numId w:val="15"/>
+        </w:numPr>
+        <w:spacing w:before="240"/>
+        <w:rPr>
+          <w:rFonts w:ascii="Arial" w:hAnsi="Arial" w:cs="Arial"/>
+        </w:rPr>
+      </w:pPr>
+      <w:r>
+        <w:rPr>
+          <w:rFonts w:ascii="Arial" w:hAnsi="Arial" w:cs="Arial"/>
+        </w:rPr>
+        <w:t xml:space="preserve"> DT </w:t>
+      </w:r>
+      <w:r>
+        <w:rPr>
+          <w:rFonts w:ascii="Arial" w:hAnsi="Arial" w:cs="Arial"/>
+        </w:rPr>
+        <w:t>← e</w:t>
+      </w:r>
+    </w:p>
+    <w:p>
+      <w:pPr>
+        <w:pStyle w:val="Odstavecseseznamem"/>
+        <w:numPr>
+          <w:ilvl w:val="2"/>
+          <w:numId w:val="15"/>
+        </w:numPr>
+        <w:spacing w:before="240"/>
+        <w:rPr>
+          <w:rFonts w:ascii="Arial" w:hAnsi="Arial" w:cs="Arial"/>
+        </w:rPr>
+      </w:pPr>
+      <w:r>
+        <w:rPr>
+          <w:rFonts w:ascii="Arial" w:hAnsi="Arial" w:cs="Arial"/>
+        </w:rPr>
+        <w:t xml:space="preserve"> </w:t>
+      </w:r>
+      <w:proofErr w:type="spellStart"/>
+      <w:r>
+        <w:rPr>
+          <w:rFonts w:ascii="Arial" w:hAnsi="Arial" w:cs="Arial"/>
+        </w:rPr>
+        <w:t>add</w:t>
+      </w:r>
+      <w:proofErr w:type="spellEnd"/>
+      <w:r>
+        <w:rPr>
+          <w:rFonts w:ascii="Arial" w:hAnsi="Arial" w:cs="Arial"/>
+        </w:rPr>
+        <w:t>(e</w:t>
+      </w:r>
+      <w:r>
+        <w:rPr>
+          <w:rFonts w:ascii="Arial" w:hAnsi="Arial" w:cs="Arial"/>
+          <w:vertAlign w:val="subscript"/>
+        </w:rPr>
+        <w:t>2</w:t>
+      </w:r>
+      <w:r>
+        <w:rPr>
+          <w:rFonts w:ascii="Arial" w:hAnsi="Arial" w:cs="Arial"/>
+        </w:rPr>
+        <w:t xml:space="preserve">, AEL, DT), </w:t>
+      </w:r>
+      <w:proofErr w:type="spellStart"/>
+      <w:r>
+        <w:rPr>
+          <w:rFonts w:ascii="Arial" w:hAnsi="Arial" w:cs="Arial"/>
+        </w:rPr>
+        <w:t>add</w:t>
+      </w:r>
+      <w:proofErr w:type="spellEnd"/>
+      <w:r>
+        <w:rPr>
+          <w:rFonts w:ascii="Arial" w:hAnsi="Arial" w:cs="Arial"/>
+        </w:rPr>
+        <w:t>(e</w:t>
+      </w:r>
+      <w:r>
+        <w:rPr>
+          <w:rFonts w:ascii="Arial" w:hAnsi="Arial" w:cs="Arial"/>
+          <w:vertAlign w:val="subscript"/>
+        </w:rPr>
+        <w:t>3</w:t>
+      </w:r>
+      <w:r>
+        <w:rPr>
+          <w:rFonts w:ascii="Arial" w:hAnsi="Arial" w:cs="Arial"/>
+        </w:rPr>
+        <w:t>, AEL, DT)</w:t>
+      </w:r>
+    </w:p>
+    <w:p>
+      <w:pPr>
+        <w:spacing w:before="240"/>
+        <w:rPr>
+          <w:rFonts w:ascii="Cambria Math" w:hAnsi="Cambria Math" w:cs="Cambria Math"/>
+          <w:b/>
+        </w:rPr>
+      </w:pPr>
+      <w:r>
+        <w:rPr>
+          <w:rFonts w:ascii="Cambria Math" w:hAnsi="Cambria Math" w:cs="Cambria Math"/>
+          <w:b/>
+        </w:rPr>
+        <w:t xml:space="preserve">Funkce </w:t>
+      </w:r>
+      <w:proofErr w:type="spellStart"/>
+      <w:r>
+        <w:rPr>
+          <w:rFonts w:ascii="Cambria Math" w:hAnsi="Cambria Math" w:cs="Cambria Math"/>
+          <w:b/>
+        </w:rPr>
+        <w:t>add</w:t>
+      </w:r>
+      <w:proofErr w:type="spellEnd"/>
+      <w:r>
+        <w:rPr>
+          <w:rFonts w:ascii="Cambria Math" w:hAnsi="Cambria Math" w:cs="Cambria Math"/>
+          <w:b/>
+        </w:rPr>
+        <w:t>(e, AEL, DT):</w:t>
+      </w:r>
+    </w:p>
+    <w:p>
+      <w:pPr>
+        <w:pStyle w:val="Odstavecseseznamem"/>
+        <w:numPr>
+          <w:ilvl w:val="0"/>
+          <w:numId w:val="23"/>
+        </w:numPr>
+        <w:rPr>
+          <w:rFonts w:ascii="Arial" w:hAnsi="Arial" w:cs="Arial"/>
+        </w:rPr>
+      </w:pPr>
+      <w:r>
+        <w:rPr>
+          <w:rFonts w:ascii="Arial" w:hAnsi="Arial" w:cs="Arial"/>
+        </w:rPr>
+        <w:t>e</w:t>
+      </w:r>
+      <w:r>
+        <w:rPr>
+          <w:rFonts w:ascii="Arial" w:hAnsi="Arial" w:cs="Arial"/>
+        </w:rPr>
+        <w:t>′</w:t>
+      </w:r>
+      <w:r>
+        <w:rPr>
+          <w:rFonts w:ascii="Arial" w:hAnsi="Arial" w:cs="Arial"/>
+        </w:rPr>
+        <w:t xml:space="preserve"> = (b, a)</w:t>
+      </w:r>
+    </w:p>
+    <w:p>
+      <w:pPr>
+        <w:pStyle w:val="Odstavecseseznamem"/>
+        <w:numPr>
+          <w:ilvl w:val="0"/>
+          <w:numId w:val="23"/>
+        </w:numPr>
+        <w:rPr>
+          <w:rFonts w:ascii="Arial" w:hAnsi="Arial" w:cs="Arial"/>
+        </w:rPr>
+      </w:pPr>
+      <w:proofErr w:type="spellStart"/>
+      <w:r>
+        <w:rPr>
+          <w:rFonts w:ascii="Arial" w:hAnsi="Arial" w:cs="Arial"/>
+        </w:rPr>
+        <w:t>if</w:t>
+      </w:r>
+      <w:proofErr w:type="spellEnd"/>
+      <w:r>
+        <w:rPr>
+          <w:rFonts w:ascii="Arial" w:hAnsi="Arial" w:cs="Arial"/>
+        </w:rPr>
+        <w:t xml:space="preserve"> (</w:t>
+      </w:r>
+      <w:r>
+        <w:rPr>
+          <w:rFonts w:ascii="Arial" w:hAnsi="Arial" w:cs="Arial"/>
+        </w:rPr>
+        <w:t>e′</w:t>
+      </w:r>
+      <w:r>
+        <w:rPr>
+          <w:rFonts w:ascii="Arial" w:hAnsi="Arial" w:cs="Arial"/>
+        </w:rPr>
+        <w:t xml:space="preserve"> </w:t>
+      </w:r>
+      <w:r>
+        <w:rPr>
+          <w:rFonts w:ascii="Cambria Math" w:hAnsi="Cambria Math" w:cs="Cambria Math"/>
+        </w:rPr>
+        <w:t>∈</w:t>
+      </w:r>
+      <w:r>
+        <w:rPr>
+          <w:rFonts w:ascii="Arial" w:hAnsi="Arial" w:cs="Arial"/>
+        </w:rPr>
+        <w:t xml:space="preserve"> AEL):</w:t>
+      </w:r>
+    </w:p>
+    <w:p>
+      <w:pPr>
+        <w:pStyle w:val="Odstavecseseznamem"/>
+        <w:numPr>
+          <w:ilvl w:val="0"/>
+          <w:numId w:val="23"/>
+        </w:numPr>
+        <w:rPr>
+          <w:rFonts w:ascii="Arial" w:hAnsi="Arial" w:cs="Arial"/>
+        </w:rPr>
+      </w:pPr>
+      <w:r>
+        <w:rPr>
+          <w:rFonts w:ascii="Arial" w:hAnsi="Arial" w:cs="Arial"/>
+        </w:rPr>
+        <w:t xml:space="preserve">            AEL </w:t>
+      </w:r>
+      <w:r>
+        <w:rPr>
+          <w:rFonts w:ascii="Arial" w:hAnsi="Arial" w:cs="Arial"/>
+        </w:rPr>
+        <w:t>→</w:t>
+      </w:r>
+      <w:r>
+        <w:rPr>
+          <w:rFonts w:ascii="Arial" w:hAnsi="Arial" w:cs="Arial"/>
+        </w:rPr>
+        <w:t xml:space="preserve"> </w:t>
+      </w:r>
+      <w:r>
+        <w:rPr>
+          <w:rFonts w:ascii="Arial" w:hAnsi="Arial" w:cs="Arial"/>
+        </w:rPr>
+        <w:t>e′</w:t>
+      </w:r>
+    </w:p>
+    <w:p>
+      <w:pPr>
+        <w:pStyle w:val="Odstavecseseznamem"/>
+        <w:numPr>
+          <w:ilvl w:val="0"/>
+          <w:numId w:val="23"/>
+        </w:numPr>
+        <w:rPr>
+          <w:rStyle w:val="st"/>
+          <w:rFonts w:ascii="Arial" w:hAnsi="Arial" w:cs="Arial"/>
+        </w:rPr>
+      </w:pPr>
+      <w:proofErr w:type="spellStart"/>
+      <w:r>
+        <w:rPr>
+          <w:rFonts w:ascii="Arial" w:hAnsi="Arial" w:cs="Arial"/>
+        </w:rPr>
+        <w:lastRenderedPageBreak/>
+        <w:t>else</w:t>
+      </w:r>
+      <w:proofErr w:type="spellEnd"/>
+      <w:r>
+        <w:rPr>
+          <w:rFonts w:ascii="Arial" w:hAnsi="Arial" w:cs="Arial"/>
+        </w:rPr>
+        <w:t>:</w:t>
+      </w:r>
+    </w:p>
+    <w:p>
+      <w:pPr>
+        <w:pStyle w:val="Odstavecseseznamem"/>
+        <w:numPr>
+          <w:ilvl w:val="0"/>
+          <w:numId w:val="23"/>
+        </w:numPr>
+        <w:rPr>
+          <w:rFonts w:ascii="Arial" w:hAnsi="Arial" w:cs="Arial"/>
+        </w:rPr>
+      </w:pPr>
+      <w:r>
+        <w:rPr>
+          <w:rFonts w:ascii="Arial" w:hAnsi="Arial" w:cs="Arial"/>
+        </w:rPr>
+        <w:t xml:space="preserve">            AEL ←</w:t>
+      </w:r>
+      <w:r>
+        <w:rPr>
+          <w:rFonts w:ascii="Arial" w:hAnsi="Arial" w:cs="Arial"/>
+        </w:rPr>
+        <w:t xml:space="preserve"> e</w:t>
+      </w:r>
+    </w:p>
+    <w:p>
+      <w:pPr>
+        <w:pStyle w:val="Odstavecseseznamem"/>
+        <w:numPr>
+          <w:ilvl w:val="0"/>
+          <w:numId w:val="23"/>
+        </w:numPr>
+        <w:rPr>
+          <w:rFonts w:ascii="Arial" w:hAnsi="Arial" w:cs="Arial"/>
+        </w:rPr>
+      </w:pPr>
+      <w:r>
+        <w:rPr>
+          <w:rStyle w:val="st"/>
+          <w:rFonts w:ascii="Arial" w:hAnsi="Arial" w:cs="Arial"/>
+        </w:rPr>
+        <w:t xml:space="preserve">DT </w:t>
+      </w:r>
+      <w:r>
+        <w:rPr>
+          <w:rFonts w:ascii="Arial" w:hAnsi="Arial" w:cs="Arial"/>
+        </w:rPr>
+        <w:t xml:space="preserve">← </w:t>
+      </w:r>
+      <w:r>
+        <w:rPr>
+          <w:rFonts w:ascii="Arial" w:hAnsi="Arial" w:cs="Arial"/>
+        </w:rPr>
+        <w:t>(a, b)</w:t>
+      </w:r>
+    </w:p>
+    <w:p>
       <w:pPr>
         <w:pStyle w:val="Nadpis1"/>
         <w:numPr>
@@ -248,6 +2985,219 @@
     </w:p>
     <w:p>
       <w:pPr>
+        <w:rPr>
+          <w:rFonts w:asciiTheme="majorHAnsi" w:hAnsiTheme="majorHAnsi" w:cstheme="majorBidi"/>
+          <w:sz w:val="32"/>
+          <w:szCs w:val="32"/>
+        </w:rPr>
+      </w:pPr>
+      <w:r>
+        <w:rPr>
+          <w:lang w:val="sk-SK"/>
+        </w:rPr>
+        <w:t xml:space="preserve">Pri vytváraní algoritmu pre generovanie terénnych tvarov sme narazili na problém, kde pre body usporiadané v mriežke nebolo možne vytvoriť </w:t>
+      </w:r>
+      <w:proofErr w:type="spellStart"/>
+      <w:r>
+        <w:rPr>
+          <w:lang w:val="sk-SK"/>
+        </w:rPr>
+        <w:t>delaunay</w:t>
+      </w:r>
+      <w:proofErr w:type="spellEnd"/>
+      <w:r>
+        <w:rPr>
+          <w:lang w:val="sk-SK"/>
+        </w:rPr>
+        <w:t xml:space="preserve"> trianguláciu. Algoritmus pre tento druh vstupu funguje maximálne pre veľkosť mriežky 8x8 bodov, pre viac bodov sa algoritmus </w:t>
+      </w:r>
+      <w:proofErr w:type="spellStart"/>
+      <w:r>
+        <w:rPr>
+          <w:lang w:val="sk-SK"/>
+        </w:rPr>
+        <w:t>zacykli</w:t>
+      </w:r>
+      <w:proofErr w:type="spellEnd"/>
+      <w:r>
+        <w:rPr>
+          <w:lang w:val="sk-SK"/>
+        </w:rPr>
+        <w:t xml:space="preserve"> a padne. Spočiatku sme mysleli že to bude kvôli </w:t>
+      </w:r>
+      <w:proofErr w:type="spellStart"/>
+      <w:r>
+        <w:rPr>
+          <w:lang w:val="sk-SK"/>
+        </w:rPr>
+        <w:t>kolineárnosti</w:t>
+      </w:r>
+      <w:proofErr w:type="spellEnd"/>
+      <w:r>
+        <w:rPr>
+          <w:lang w:val="sk-SK"/>
+        </w:rPr>
+        <w:t xml:space="preserve"> bodov, ale to nám </w:t>
+      </w:r>
+      <w:proofErr w:type="spellStart"/>
+      <w:r>
+        <w:rPr>
+          <w:lang w:val="sk-SK"/>
+        </w:rPr>
+        <w:t>vyvratil</w:t>
+      </w:r>
+      <w:proofErr w:type="spellEnd"/>
+      <w:r>
+        <w:rPr>
+          <w:lang w:val="sk-SK"/>
+        </w:rPr>
+        <w:t xml:space="preserve"> fakt že </w:t>
+      </w:r>
+      <w:proofErr w:type="spellStart"/>
+      <w:r>
+        <w:rPr>
+          <w:lang w:val="sk-SK"/>
+        </w:rPr>
+        <w:t>algorimus</w:t>
+      </w:r>
+      <w:proofErr w:type="spellEnd"/>
+      <w:r>
+        <w:rPr>
+          <w:lang w:val="sk-SK"/>
+        </w:rPr>
+        <w:t xml:space="preserve"> funguje pre 64 bodov kde sú body rovnako rozmiestnené. Situácia je zobrazená na obrázku </w:t>
+      </w:r>
+      <w:proofErr w:type="spellStart"/>
+      <w:r>
+        <w:rPr>
+          <w:color w:val="FF0000"/>
+          <w:lang w:val="sk-SK"/>
+        </w:rPr>
+        <w:t>č.x</w:t>
+      </w:r>
+      <w:proofErr w:type="spellEnd"/>
+      <w:r>
+        <w:rPr>
+          <w:color w:val="FF0000"/>
+          <w:lang w:val="sk-SK"/>
+        </w:rPr>
+        <w:t>.</w:t>
+      </w:r>
+    </w:p>
+    <w:p>
+      <w:pPr>
+        <w:pStyle w:val="Odstavecseseznamem"/>
+        <w:spacing w:line="360" w:lineRule="auto"/>
+        <w:ind w:left="360" w:firstLine="348"/>
+        <w:jc w:val="center"/>
+        <w:rPr>
+          <w:rFonts w:cs="Times New Roman"/>
+          <w:sz w:val="24"/>
+          <w:szCs w:val="24"/>
+          <w:lang w:val="sk-SK"/>
+        </w:rPr>
+      </w:pPr>
+      <w:r>
+        <w:rPr>
+          <w:noProof/>
+          <w:lang w:eastAsia="cs-CZ"/>
+        </w:rPr>
+        <w:drawing>
+          <wp:inline distT="0" distB="0" distL="0" distR="0" wp14:anchorId="790B71E9" wp14:editId="471DF90C">
+            <wp:extent cx="4667250" cy="3960886"/>
+            <wp:effectExtent l="0" t="0" r="0" b="1905"/>
+            <wp:docPr id="2" name="Obrázok 2"/>
+            <wp:cNvGraphicFramePr>
+              <a:graphicFrameLocks xmlns:a="http://schemas.openxmlformats.org/drawingml/2006/main" noChangeAspect="1"/>
+            </wp:cNvGraphicFramePr>
+            <a:graphic xmlns:a="http://schemas.openxmlformats.org/drawingml/2006/main">
+              <a:graphicData uri="http://schemas.openxmlformats.org/drawingml/2006/picture">
+                <pic:pic xmlns:pic="http://schemas.openxmlformats.org/drawingml/2006/picture">
+                  <pic:nvPicPr>
+                    <pic:cNvPr id="1" name=""/>
+                    <pic:cNvPicPr/>
+                  </pic:nvPicPr>
+                  <pic:blipFill>
+                    <a:blip r:embed="rId9"/>
+                    <a:stretch>
+                      <a:fillRect/>
+                    </a:stretch>
+                  </pic:blipFill>
+                  <pic:spPr>
+                    <a:xfrm>
+                      <a:off x="0" y="0"/>
+                      <a:ext cx="4670644" cy="3963766"/>
+                    </a:xfrm>
+                    <a:prstGeom prst="rect">
+                      <a:avLst/>
+                    </a:prstGeom>
+                  </pic:spPr>
+                </pic:pic>
+              </a:graphicData>
+            </a:graphic>
+          </wp:inline>
+        </w:drawing>
+      </w:r>
+    </w:p>
+    <w:p>
+      <w:pPr>
+        <w:pStyle w:val="Odstavecseseznamem"/>
+        <w:ind w:left="360" w:firstLine="0"/>
+        <w:jc w:val="center"/>
+      </w:pPr>
+      <w:r>
+        <w:rPr>
+          <w:rFonts w:cs="Times New Roman"/>
+          <w:sz w:val="24"/>
+          <w:szCs w:val="24"/>
+          <w:lang w:val="sk-SK"/>
+        </w:rPr>
+        <w:t>Obr</w:t>
+      </w:r>
+      <w:r>
+        <w:rPr>
+          <w:rFonts w:cs="Times New Roman"/>
+          <w:color w:val="FF0000"/>
+          <w:sz w:val="24"/>
+          <w:szCs w:val="24"/>
+          <w:lang w:val="sk-SK"/>
+        </w:rPr>
+        <w:t xml:space="preserve">. </w:t>
+      </w:r>
+      <w:proofErr w:type="spellStart"/>
+      <w:r>
+        <w:rPr>
+          <w:rFonts w:cs="Times New Roman"/>
+          <w:color w:val="FF0000"/>
+          <w:sz w:val="24"/>
+          <w:szCs w:val="24"/>
+          <w:lang w:val="sk-SK"/>
+        </w:rPr>
+        <w:t>č.x</w:t>
+      </w:r>
+      <w:proofErr w:type="spellEnd"/>
+      <w:r>
+        <w:rPr>
+          <w:rFonts w:cs="Times New Roman"/>
+          <w:color w:val="FF0000"/>
+          <w:sz w:val="24"/>
+          <w:szCs w:val="24"/>
+          <w:lang w:val="sk-SK"/>
+        </w:rPr>
+        <w:t xml:space="preserve"> </w:t>
+      </w:r>
+      <w:r>
+        <w:rPr>
+          <w:rFonts w:cs="Times New Roman"/>
+          <w:sz w:val="24"/>
+          <w:szCs w:val="24"/>
+          <w:lang w:val="sk-SK"/>
+        </w:rPr>
+        <w:t>Body usporiadané v mriežke</w:t>
+      </w:r>
+    </w:p>
+    <w:p>
+      <w:pPr>
         <w:pStyle w:val="Nadpis1"/>
         <w:numPr>
           <w:ilvl w:val="0"/>
@@ -259,6 +3209,331 @@
       </w:r>
     </w:p>
     <w:p>
+      <w:r>
+        <w:t xml:space="preserve">V </w:t>
+      </w:r>
+      <w:proofErr w:type="spellStart"/>
+      <w:r>
+        <w:t>aplikácií</w:t>
+      </w:r>
+      <w:proofErr w:type="spellEnd"/>
+      <w:r>
+        <w:t xml:space="preserve"> </w:t>
+      </w:r>
+      <w:proofErr w:type="spellStart"/>
+      <w:r>
+        <w:t>ma</w:t>
+      </w:r>
+      <w:proofErr w:type="spellEnd"/>
+      <w:r>
+        <w:t xml:space="preserve"> </w:t>
+      </w:r>
+      <w:proofErr w:type="spellStart"/>
+      <w:r>
+        <w:t>užívateľ</w:t>
+      </w:r>
+      <w:proofErr w:type="spellEnd"/>
+      <w:r>
+        <w:t xml:space="preserve"> </w:t>
+      </w:r>
+      <w:proofErr w:type="spellStart"/>
+      <w:r>
+        <w:t>možnosť</w:t>
+      </w:r>
+      <w:proofErr w:type="spellEnd"/>
+      <w:r>
+        <w:t xml:space="preserve"> </w:t>
+      </w:r>
+      <w:proofErr w:type="spellStart"/>
+      <w:r>
+        <w:t>náhodne</w:t>
+      </w:r>
+      <w:proofErr w:type="spellEnd"/>
+      <w:r>
+        <w:t xml:space="preserve"> </w:t>
+      </w:r>
+      <w:proofErr w:type="spellStart"/>
+      <w:r>
+        <w:t>vygenerovať</w:t>
+      </w:r>
+      <w:proofErr w:type="spellEnd"/>
+      <w:r>
+        <w:t xml:space="preserve"> body, </w:t>
+      </w:r>
+      <w:proofErr w:type="spellStart"/>
+      <w:r>
+        <w:t>alebo</w:t>
+      </w:r>
+      <w:proofErr w:type="spellEnd"/>
+      <w:r>
+        <w:t xml:space="preserve"> si </w:t>
+      </w:r>
+      <w:proofErr w:type="spellStart"/>
+      <w:r>
+        <w:t>môže</w:t>
+      </w:r>
+      <w:proofErr w:type="spellEnd"/>
+      <w:r>
+        <w:t xml:space="preserve"> </w:t>
+      </w:r>
+      <w:proofErr w:type="spellStart"/>
+      <w:r>
+        <w:t>vybrať</w:t>
+      </w:r>
+      <w:proofErr w:type="spellEnd"/>
+      <w:r>
+        <w:t xml:space="preserve"> </w:t>
+      </w:r>
+      <w:proofErr w:type="spellStart"/>
+      <w:r>
+        <w:t>generovanie</w:t>
+      </w:r>
+      <w:proofErr w:type="spellEnd"/>
+      <w:r>
+        <w:t xml:space="preserve"> náhodných </w:t>
+      </w:r>
+      <w:proofErr w:type="spellStart"/>
+      <w:r>
+        <w:t>bodov</w:t>
+      </w:r>
+      <w:proofErr w:type="spellEnd"/>
+      <w:r>
+        <w:t xml:space="preserve"> v </w:t>
+      </w:r>
+      <w:proofErr w:type="spellStart"/>
+      <w:r>
+        <w:t>štyroch</w:t>
+      </w:r>
+      <w:proofErr w:type="spellEnd"/>
+      <w:r>
+        <w:t xml:space="preserve"> </w:t>
+      </w:r>
+      <w:proofErr w:type="spellStart"/>
+      <w:r>
+        <w:t>terénnych</w:t>
+      </w:r>
+      <w:proofErr w:type="spellEnd"/>
+      <w:r>
+        <w:t xml:space="preserve"> </w:t>
+      </w:r>
+      <w:proofErr w:type="spellStart"/>
+      <w:r>
+        <w:t>tvarov</w:t>
+      </w:r>
+      <w:proofErr w:type="spellEnd"/>
+      <w:r>
+        <w:t xml:space="preserve">. </w:t>
+      </w:r>
+      <w:proofErr w:type="spellStart"/>
+      <w:r>
+        <w:t>Medzi</w:t>
+      </w:r>
+      <w:proofErr w:type="spellEnd"/>
+      <w:r>
+        <w:t xml:space="preserve"> </w:t>
+      </w:r>
+      <w:proofErr w:type="spellStart"/>
+      <w:r>
+        <w:t>terénne</w:t>
+      </w:r>
+      <w:proofErr w:type="spellEnd"/>
+      <w:r>
+        <w:t xml:space="preserve"> tvary </w:t>
+      </w:r>
+      <w:proofErr w:type="spellStart"/>
+      <w:r>
+        <w:t>patria</w:t>
+      </w:r>
+      <w:proofErr w:type="spellEnd"/>
+      <w:r>
+        <w:t xml:space="preserve"> </w:t>
+      </w:r>
+      <w:proofErr w:type="spellStart"/>
+      <w:r>
+        <w:t>Ridge</w:t>
+      </w:r>
+      <w:proofErr w:type="spellEnd"/>
+      <w:r>
+        <w:t xml:space="preserve"> (</w:t>
+      </w:r>
+      <w:proofErr w:type="spellStart"/>
+      <w:r>
+        <w:t>chrbát</w:t>
+      </w:r>
+      <w:proofErr w:type="spellEnd"/>
+      <w:r>
+        <w:t xml:space="preserve">), </w:t>
+      </w:r>
+      <w:proofErr w:type="spellStart"/>
+      <w:r>
+        <w:t>Valley</w:t>
+      </w:r>
+      <w:proofErr w:type="spellEnd"/>
+      <w:r>
+        <w:t xml:space="preserve"> (</w:t>
+      </w:r>
+      <w:proofErr w:type="spellStart"/>
+      <w:r>
+        <w:t>údolie</w:t>
+      </w:r>
+      <w:proofErr w:type="spellEnd"/>
+      <w:r>
+        <w:t xml:space="preserve">), </w:t>
+      </w:r>
+      <w:proofErr w:type="spellStart"/>
+      <w:r>
+        <w:t>Hill</w:t>
+      </w:r>
+      <w:proofErr w:type="spellEnd"/>
+      <w:r>
+        <w:t xml:space="preserve"> (kopec) a Hole (</w:t>
+      </w:r>
+      <w:proofErr w:type="spellStart"/>
+      <w:r>
+        <w:t>jama</w:t>
+      </w:r>
+      <w:proofErr w:type="spellEnd"/>
+      <w:r>
+        <w:t xml:space="preserve">). </w:t>
+      </w:r>
+      <w:proofErr w:type="spellStart"/>
+      <w:r>
+        <w:t>Užívateľ</w:t>
+      </w:r>
+      <w:proofErr w:type="spellEnd"/>
+      <w:r>
+        <w:t xml:space="preserve"> </w:t>
+      </w:r>
+      <w:proofErr w:type="spellStart"/>
+      <w:r>
+        <w:t>ma</w:t>
+      </w:r>
+      <w:proofErr w:type="spellEnd"/>
+      <w:r>
+        <w:t xml:space="preserve"> </w:t>
+      </w:r>
+      <w:proofErr w:type="spellStart"/>
+      <w:r>
+        <w:t>taktiež</w:t>
+      </w:r>
+      <w:proofErr w:type="spellEnd"/>
+      <w:r>
+        <w:t xml:space="preserve"> </w:t>
+      </w:r>
+      <w:proofErr w:type="spellStart"/>
+      <w:r>
+        <w:t>možnosť</w:t>
+      </w:r>
+      <w:proofErr w:type="spellEnd"/>
+      <w:r>
+        <w:t xml:space="preserve"> </w:t>
+      </w:r>
+      <w:proofErr w:type="spellStart"/>
+      <w:r>
+        <w:t>zadať</w:t>
+      </w:r>
+      <w:proofErr w:type="spellEnd"/>
+      <w:r>
+        <w:t xml:space="preserve"> </w:t>
+      </w:r>
+      <w:proofErr w:type="spellStart"/>
+      <w:r>
+        <w:t>pre</w:t>
+      </w:r>
+      <w:proofErr w:type="spellEnd"/>
+      <w:r>
+        <w:t xml:space="preserve"> </w:t>
+      </w:r>
+      <w:proofErr w:type="spellStart"/>
+      <w:r>
+        <w:t>aký</w:t>
+      </w:r>
+      <w:proofErr w:type="spellEnd"/>
+      <w:r>
+        <w:t xml:space="preserve"> počet </w:t>
+      </w:r>
+      <w:proofErr w:type="spellStart"/>
+      <w:r>
+        <w:t>bodov</w:t>
+      </w:r>
+      <w:proofErr w:type="spellEnd"/>
+      <w:r>
+        <w:t xml:space="preserve"> </w:t>
+      </w:r>
+      <w:proofErr w:type="spellStart"/>
+      <w:r>
+        <w:t>sa</w:t>
+      </w:r>
+      <w:proofErr w:type="spellEnd"/>
+      <w:r>
+        <w:t xml:space="preserve"> </w:t>
+      </w:r>
+      <w:proofErr w:type="spellStart"/>
+      <w:r>
+        <w:t>majú</w:t>
+      </w:r>
+      <w:proofErr w:type="spellEnd"/>
+      <w:r>
+        <w:t xml:space="preserve"> dané útvary </w:t>
+      </w:r>
+      <w:proofErr w:type="spellStart"/>
+      <w:r>
+        <w:t>alebo</w:t>
+      </w:r>
+      <w:proofErr w:type="spellEnd"/>
+      <w:r>
+        <w:t xml:space="preserve"> </w:t>
+      </w:r>
+      <w:proofErr w:type="spellStart"/>
+      <w:r>
+        <w:t>náhodne</w:t>
+      </w:r>
+      <w:proofErr w:type="spellEnd"/>
+      <w:r>
+        <w:t xml:space="preserve"> body </w:t>
+      </w:r>
+      <w:proofErr w:type="spellStart"/>
+      <w:r>
+        <w:t>vygenerovať</w:t>
+      </w:r>
+      <w:proofErr w:type="spellEnd"/>
+      <w:r>
+        <w:t xml:space="preserve"> a </w:t>
+      </w:r>
+      <w:proofErr w:type="spellStart"/>
+      <w:r>
+        <w:t>taktiež</w:t>
+      </w:r>
+      <w:proofErr w:type="spellEnd"/>
+      <w:r>
+        <w:t xml:space="preserve"> </w:t>
+      </w:r>
+      <w:proofErr w:type="spellStart"/>
+      <w:r>
+        <w:t>zadať</w:t>
+      </w:r>
+      <w:proofErr w:type="spellEnd"/>
+      <w:r>
+        <w:t xml:space="preserve"> interval </w:t>
+      </w:r>
+      <w:proofErr w:type="spellStart"/>
+      <w:r>
+        <w:t>rozostupu</w:t>
+      </w:r>
+      <w:proofErr w:type="spellEnd"/>
+      <w:r>
+        <w:t xml:space="preserve"> </w:t>
+      </w:r>
+      <w:proofErr w:type="spellStart"/>
+      <w:r>
+        <w:t>vrstevníc</w:t>
+      </w:r>
+      <w:proofErr w:type="spellEnd"/>
+      <w:r>
+        <w:t>.</w:t>
+      </w:r>
+    </w:p>
+    <w:p>
       <w:pPr>
         <w:pStyle w:val="Nadpis1"/>
         <w:numPr>
@@ -271,6 +3546,84 @@
       </w:r>
     </w:p>
     <w:p>
+      <w:r>
+        <w:rPr>
+          <w:lang w:val="sk-SK"/>
+        </w:rPr>
+        <w:t>Výstupné dáta sú</w:t>
+      </w:r>
+      <w:r>
+        <w:rPr>
+          <w:lang w:val="sk-SK"/>
+        </w:rPr>
+        <w:t xml:space="preserve"> zobrazené vo forme grafiky v grafickom okne aplikácie. Aplikácia umožňuje vykresliť body v rôznych tvaroch, ktoré boli popísane v predchádzajúcej kapitole. Tieto body sú zobrazené ako čierne krížiky. Následne si užívateľ môže vybrať rôzne analýzy medzi ktoré patri </w:t>
+      </w:r>
+      <w:proofErr w:type="spellStart"/>
+      <w:r>
+        <w:rPr>
+          <w:lang w:val="sk-SK"/>
+        </w:rPr>
+        <w:t>Delaunay</w:t>
+      </w:r>
+      <w:proofErr w:type="spellEnd"/>
+      <w:r>
+        <w:rPr>
+          <w:lang w:val="sk-SK"/>
+        </w:rPr>
+        <w:t xml:space="preserve"> triangulácia ktorá vykresli jednotlivé </w:t>
+      </w:r>
+      <w:proofErr w:type="spellStart"/>
+      <w:r>
+        <w:rPr>
+          <w:lang w:val="sk-SK"/>
+        </w:rPr>
+        <w:t>delaunay</w:t>
+      </w:r>
+      <w:proofErr w:type="spellEnd"/>
+      <w:r>
+        <w:rPr>
+          <w:lang w:val="sk-SK"/>
+        </w:rPr>
+        <w:t xml:space="preserve"> trojuholníky, následne môže spočítať sklon alebo orientáciu </w:t>
+      </w:r>
+      <w:proofErr w:type="spellStart"/>
+      <w:r>
+        <w:rPr>
+          <w:lang w:val="sk-SK"/>
+        </w:rPr>
+        <w:t>delaunay</w:t>
+      </w:r>
+      <w:proofErr w:type="spellEnd"/>
+      <w:r>
+        <w:rPr>
+          <w:lang w:val="sk-SK"/>
+        </w:rPr>
+        <w:t xml:space="preserve"> trojuholníkov voči svetovým stranám alebo môže využiť </w:t>
+      </w:r>
+      <w:proofErr w:type="spellStart"/>
+      <w:r>
+        <w:rPr>
+          <w:lang w:val="sk-SK"/>
+        </w:rPr>
+        <w:t>hypsometriu</w:t>
+      </w:r>
+      <w:proofErr w:type="spellEnd"/>
+      <w:r>
+        <w:rPr>
+          <w:lang w:val="sk-SK"/>
+        </w:rPr>
+        <w:t xml:space="preserve"> pre zobrazenie výšok digitálneho modelu terénu. Aplikácia ponuka možnosť aj vykreslenia vrstevníc kde si užívateľ zadáva interval </w:t>
+      </w:r>
+      <w:proofErr w:type="spellStart"/>
+      <w:r>
+        <w:rPr>
+          <w:lang w:val="sk-SK"/>
+        </w:rPr>
+        <w:t>rozostupu</w:t>
+      </w:r>
+      <w:proofErr w:type="spellEnd"/>
+    </w:p>
+    <w:p>
       <w:pPr>
         <w:pStyle w:val="Nadpis1"/>
         <w:numPr>
@@ -280,6 +3633,7 @@
       </w:pPr>
       <w:proofErr w:type="spellStart"/>
       <w:r>
+        <w:lastRenderedPageBreak/>
         <w:t>Printscreen</w:t>
       </w:r>
       <w:proofErr w:type="spellEnd"/>
@@ -303,6 +3657,1937 @@
       </w:r>
     </w:p>
     <w:p>
+      <w:proofErr w:type="spellStart"/>
+      <w:r>
+        <w:t>Aplikácia</w:t>
+      </w:r>
+      <w:proofErr w:type="spellEnd"/>
+      <w:r>
+        <w:t xml:space="preserve"> </w:t>
+      </w:r>
+      <w:proofErr w:type="spellStart"/>
+      <w:r>
+        <w:t>sa</w:t>
+      </w:r>
+      <w:proofErr w:type="spellEnd"/>
+      <w:r>
+        <w:t xml:space="preserve"> </w:t>
+      </w:r>
+      <w:proofErr w:type="spellStart"/>
+      <w:r>
+        <w:t>skladá</w:t>
+      </w:r>
+      <w:proofErr w:type="spellEnd"/>
+      <w:r>
+        <w:t xml:space="preserve"> </w:t>
+      </w:r>
+      <w:proofErr w:type="spellStart"/>
+      <w:r>
+        <w:t>zo</w:t>
+      </w:r>
+      <w:proofErr w:type="spellEnd"/>
+      <w:r>
+        <w:t xml:space="preserve"> </w:t>
+      </w:r>
+      <w:proofErr w:type="spellStart"/>
+      <w:r>
+        <w:t>šiestich</w:t>
+      </w:r>
+      <w:proofErr w:type="spellEnd"/>
+      <w:r>
+        <w:t xml:space="preserve"> </w:t>
+      </w:r>
+      <w:proofErr w:type="spellStart"/>
+      <w:r>
+        <w:t>tried</w:t>
+      </w:r>
+      <w:proofErr w:type="spellEnd"/>
+      <w:r>
+        <w:t xml:space="preserve">. Jedna reprezentuje grafické </w:t>
+      </w:r>
+      <w:proofErr w:type="spellStart"/>
+      <w:r>
+        <w:t>rozhranie</w:t>
+      </w:r>
+      <w:proofErr w:type="spellEnd"/>
+      <w:r>
+        <w:t xml:space="preserve">, druhá </w:t>
+      </w:r>
+      <w:proofErr w:type="spellStart"/>
+      <w:r>
+        <w:t>vykresľovanie</w:t>
+      </w:r>
+      <w:proofErr w:type="spellEnd"/>
+      <w:r>
+        <w:t xml:space="preserve"> grafiky, </w:t>
+      </w:r>
+      <w:proofErr w:type="spellStart"/>
+      <w:r>
+        <w:t>ďalšia</w:t>
+      </w:r>
+      <w:proofErr w:type="spellEnd"/>
+      <w:r>
+        <w:t xml:space="preserve"> algoritmy a </w:t>
+      </w:r>
+      <w:proofErr w:type="spellStart"/>
+      <w:r>
+        <w:t>posledné</w:t>
+      </w:r>
+      <w:proofErr w:type="spellEnd"/>
+      <w:r>
+        <w:t xml:space="preserve"> </w:t>
+      </w:r>
+      <w:proofErr w:type="spellStart"/>
+      <w:r>
+        <w:t>tri</w:t>
+      </w:r>
+      <w:proofErr w:type="spellEnd"/>
+      <w:r>
+        <w:t xml:space="preserve"> </w:t>
+      </w:r>
+      <w:proofErr w:type="spellStart"/>
+      <w:r>
+        <w:t>reprezentujú</w:t>
+      </w:r>
+      <w:proofErr w:type="spellEnd"/>
+      <w:r>
+        <w:t xml:space="preserve"> </w:t>
+      </w:r>
+      <w:proofErr w:type="spellStart"/>
+      <w:r>
+        <w:t>dátové</w:t>
+      </w:r>
+      <w:proofErr w:type="spellEnd"/>
+      <w:r>
+        <w:t xml:space="preserve"> </w:t>
+      </w:r>
+      <w:proofErr w:type="spellStart"/>
+      <w:r>
+        <w:t>štruktúry</w:t>
+      </w:r>
+      <w:proofErr w:type="spellEnd"/>
+      <w:r>
+        <w:t>.</w:t>
+      </w:r>
+    </w:p>
+    <w:p>
+      <w:proofErr w:type="spellStart"/>
+      <w:r>
+        <w:t>Trieda</w:t>
+      </w:r>
+      <w:proofErr w:type="spellEnd"/>
+      <w:r>
+        <w:t xml:space="preserve"> Triangle reprezentuje </w:t>
+      </w:r>
+      <w:proofErr w:type="spellStart"/>
+      <w:r>
+        <w:t>trojuholník</w:t>
+      </w:r>
+      <w:proofErr w:type="spellEnd"/>
+      <w:r>
+        <w:t xml:space="preserve"> a obsahuje 5 </w:t>
+      </w:r>
+      <w:proofErr w:type="spellStart"/>
+      <w:r>
+        <w:t>premenných</w:t>
+      </w:r>
+      <w:proofErr w:type="spellEnd"/>
+      <w:r>
+        <w:t xml:space="preserve"> </w:t>
+      </w:r>
+      <w:proofErr w:type="spellStart"/>
+      <w:r>
+        <w:t>medzi</w:t>
+      </w:r>
+      <w:proofErr w:type="spellEnd"/>
+      <w:r>
+        <w:t xml:space="preserve"> </w:t>
+      </w:r>
+      <w:proofErr w:type="spellStart"/>
+      <w:r>
+        <w:t>ktoré</w:t>
+      </w:r>
+      <w:proofErr w:type="spellEnd"/>
+      <w:r>
+        <w:t xml:space="preserve"> </w:t>
+      </w:r>
+      <w:proofErr w:type="spellStart"/>
+      <w:r>
+        <w:t>patria</w:t>
+      </w:r>
+      <w:proofErr w:type="spellEnd"/>
+      <w:r>
+        <w:t xml:space="preserve"> </w:t>
+      </w:r>
+      <w:proofErr w:type="spellStart"/>
+      <w:r>
+        <w:t>tri</w:t>
+      </w:r>
+      <w:proofErr w:type="spellEnd"/>
+      <w:r>
+        <w:t xml:space="preserve"> body typu Point3D a </w:t>
+      </w:r>
+      <w:proofErr w:type="spellStart"/>
+      <w:r>
+        <w:t>dve</w:t>
+      </w:r>
+      <w:proofErr w:type="spellEnd"/>
+      <w:r>
+        <w:t xml:space="preserve"> </w:t>
+      </w:r>
+      <w:proofErr w:type="spellStart"/>
+      <w:r>
+        <w:t>premenné</w:t>
+      </w:r>
+      <w:proofErr w:type="spellEnd"/>
+      <w:r>
+        <w:t xml:space="preserve"> typu double </w:t>
+      </w:r>
+      <w:proofErr w:type="spellStart"/>
+      <w:r>
+        <w:t>ktoré</w:t>
+      </w:r>
+      <w:proofErr w:type="spellEnd"/>
+      <w:r>
+        <w:t xml:space="preserve"> </w:t>
+      </w:r>
+      <w:proofErr w:type="spellStart"/>
+      <w:r>
+        <w:t>sa</w:t>
+      </w:r>
+      <w:proofErr w:type="spellEnd"/>
+      <w:r>
+        <w:t xml:space="preserve"> </w:t>
+      </w:r>
+      <w:proofErr w:type="spellStart"/>
+      <w:r>
+        <w:t>používajú</w:t>
+      </w:r>
+      <w:proofErr w:type="spellEnd"/>
+      <w:r>
+        <w:t xml:space="preserve"> </w:t>
+      </w:r>
+      <w:proofErr w:type="spellStart"/>
+      <w:r>
+        <w:t>pri</w:t>
+      </w:r>
+      <w:proofErr w:type="spellEnd"/>
+      <w:r>
+        <w:t xml:space="preserve"> výpočte sklonu a hypsometrie. </w:t>
+      </w:r>
+      <w:proofErr w:type="spellStart"/>
+      <w:r>
+        <w:t>Trieda</w:t>
+      </w:r>
+      <w:proofErr w:type="spellEnd"/>
+      <w:r>
+        <w:t xml:space="preserve"> obsahuje </w:t>
+      </w:r>
+      <w:proofErr w:type="spellStart"/>
+      <w:r>
+        <w:t>tri</w:t>
+      </w:r>
+      <w:proofErr w:type="spellEnd"/>
+      <w:r>
+        <w:t xml:space="preserve"> </w:t>
+      </w:r>
+      <w:proofErr w:type="spellStart"/>
+      <w:r>
+        <w:t>metódy</w:t>
+      </w:r>
+      <w:proofErr w:type="spellEnd"/>
+      <w:r>
+        <w:t xml:space="preserve">. </w:t>
+      </w:r>
+      <w:proofErr w:type="spellStart"/>
+      <w:r>
+        <w:t>Metóda</w:t>
+      </w:r>
+      <w:proofErr w:type="spellEnd"/>
+      <w:r>
+        <w:t xml:space="preserve"> </w:t>
+      </w:r>
+      <w:proofErr w:type="spellStart"/>
+      <w:r>
+        <w:t>getNormalVec</w:t>
+      </w:r>
+      <w:proofErr w:type="spellEnd"/>
+      <w:r>
+        <w:t xml:space="preserve"> </w:t>
+      </w:r>
+      <w:proofErr w:type="spellStart"/>
+      <w:r>
+        <w:t>ma</w:t>
+      </w:r>
+      <w:proofErr w:type="spellEnd"/>
+      <w:r>
+        <w:t xml:space="preserve"> za úlohu výpočet normálový vektor </w:t>
+      </w:r>
+      <w:proofErr w:type="spellStart"/>
+      <w:r>
+        <w:t>trojuholníka</w:t>
+      </w:r>
+      <w:proofErr w:type="spellEnd"/>
+      <w:r>
+        <w:t xml:space="preserve">. Táto </w:t>
+      </w:r>
+      <w:proofErr w:type="spellStart"/>
+      <w:r>
+        <w:t>metóda</w:t>
+      </w:r>
+      <w:proofErr w:type="spellEnd"/>
+      <w:r>
+        <w:t xml:space="preserve"> </w:t>
+      </w:r>
+      <w:proofErr w:type="spellStart"/>
+      <w:r>
+        <w:t>sa</w:t>
+      </w:r>
+      <w:proofErr w:type="spellEnd"/>
+      <w:r>
+        <w:t xml:space="preserve"> </w:t>
+      </w:r>
+      <w:proofErr w:type="spellStart"/>
+      <w:r>
+        <w:t>následne</w:t>
+      </w:r>
+      <w:proofErr w:type="spellEnd"/>
+      <w:r>
+        <w:t xml:space="preserve"> </w:t>
+      </w:r>
+      <w:proofErr w:type="spellStart"/>
+      <w:r>
+        <w:t>využíva</w:t>
+      </w:r>
+      <w:proofErr w:type="spellEnd"/>
+      <w:r>
+        <w:t xml:space="preserve"> v </w:t>
+      </w:r>
+      <w:proofErr w:type="spellStart"/>
+      <w:r>
+        <w:t>ďalších</w:t>
+      </w:r>
+      <w:proofErr w:type="spellEnd"/>
+      <w:r>
+        <w:t xml:space="preserve"> </w:t>
+      </w:r>
+      <w:proofErr w:type="spellStart"/>
+      <w:r>
+        <w:t>dvoch</w:t>
+      </w:r>
+      <w:proofErr w:type="spellEnd"/>
+      <w:r>
+        <w:t xml:space="preserve"> </w:t>
+      </w:r>
+      <w:proofErr w:type="spellStart"/>
+      <w:r>
+        <w:t>metódach</w:t>
+      </w:r>
+      <w:proofErr w:type="spellEnd"/>
+      <w:r>
+        <w:t xml:space="preserve"> </w:t>
+      </w:r>
+      <w:proofErr w:type="spellStart"/>
+      <w:r>
+        <w:t>getSlope</w:t>
+      </w:r>
+      <w:proofErr w:type="spellEnd"/>
+      <w:r>
+        <w:t xml:space="preserve"> </w:t>
+      </w:r>
+      <w:proofErr w:type="spellStart"/>
+      <w:r>
+        <w:t>ktorá</w:t>
+      </w:r>
+      <w:proofErr w:type="spellEnd"/>
+      <w:r>
+        <w:t xml:space="preserve"> </w:t>
+      </w:r>
+      <w:proofErr w:type="spellStart"/>
+      <w:r>
+        <w:t>vypočíta</w:t>
+      </w:r>
+      <w:proofErr w:type="spellEnd"/>
+      <w:r>
+        <w:t xml:space="preserve"> sklon a </w:t>
+      </w:r>
+      <w:proofErr w:type="spellStart"/>
+      <w:r>
+        <w:t>getExp</w:t>
+      </w:r>
+      <w:proofErr w:type="spellEnd"/>
+      <w:r>
+        <w:t xml:space="preserve"> </w:t>
+      </w:r>
+      <w:proofErr w:type="spellStart"/>
+      <w:r>
+        <w:t>ktorá</w:t>
+      </w:r>
+      <w:proofErr w:type="spellEnd"/>
+      <w:r>
+        <w:t xml:space="preserve"> </w:t>
+      </w:r>
+      <w:proofErr w:type="spellStart"/>
+      <w:r>
+        <w:t>vypočíta</w:t>
+      </w:r>
+      <w:proofErr w:type="spellEnd"/>
+      <w:r>
+        <w:t xml:space="preserve"> </w:t>
+      </w:r>
+      <w:proofErr w:type="spellStart"/>
+      <w:r>
+        <w:t>orientáciu</w:t>
+      </w:r>
+      <w:proofErr w:type="spellEnd"/>
+      <w:r>
+        <w:t xml:space="preserve"> </w:t>
+      </w:r>
+      <w:proofErr w:type="spellStart"/>
+      <w:r>
+        <w:t>trojuholníka</w:t>
+      </w:r>
+      <w:proofErr w:type="spellEnd"/>
+      <w:r>
+        <w:t xml:space="preserve"> </w:t>
+      </w:r>
+      <w:proofErr w:type="spellStart"/>
+      <w:r>
+        <w:t>voči</w:t>
+      </w:r>
+      <w:proofErr w:type="spellEnd"/>
+      <w:r>
+        <w:t xml:space="preserve"> </w:t>
+      </w:r>
+      <w:proofErr w:type="spellStart"/>
+      <w:r>
+        <w:t>svetovým</w:t>
+      </w:r>
+      <w:proofErr w:type="spellEnd"/>
+      <w:r>
+        <w:t xml:space="preserve"> stranám. </w:t>
+      </w:r>
+      <w:proofErr w:type="spellStart"/>
+      <w:r>
+        <w:t>Trieda</w:t>
+      </w:r>
+      <w:proofErr w:type="spellEnd"/>
+      <w:r>
+        <w:t xml:space="preserve"> Point3D obsahuje </w:t>
+      </w:r>
+      <w:proofErr w:type="spellStart"/>
+      <w:r>
+        <w:t>tri</w:t>
+      </w:r>
+      <w:proofErr w:type="spellEnd"/>
+      <w:r>
+        <w:t xml:space="preserve"> </w:t>
+      </w:r>
+      <w:proofErr w:type="spellStart"/>
+      <w:r>
+        <w:t>premenné</w:t>
+      </w:r>
+      <w:proofErr w:type="spellEnd"/>
+      <w:r>
+        <w:t xml:space="preserve"> typu double, </w:t>
+      </w:r>
+      <w:proofErr w:type="spellStart"/>
+      <w:r>
+        <w:t>ktoré</w:t>
+      </w:r>
+      <w:proofErr w:type="spellEnd"/>
+      <w:r>
+        <w:t xml:space="preserve"> </w:t>
+      </w:r>
+      <w:proofErr w:type="spellStart"/>
+      <w:r>
+        <w:t>reprezentujú</w:t>
+      </w:r>
+      <w:proofErr w:type="spellEnd"/>
+      <w:r>
+        <w:t xml:space="preserve"> </w:t>
+      </w:r>
+      <w:proofErr w:type="spellStart"/>
+      <w:r>
+        <w:t>súradnice</w:t>
+      </w:r>
+      <w:proofErr w:type="spellEnd"/>
+      <w:r>
+        <w:t xml:space="preserve"> </w:t>
+      </w:r>
+      <w:proofErr w:type="spellStart"/>
+      <w:proofErr w:type="gramStart"/>
+      <w:r>
+        <w:t>bodov</w:t>
+      </w:r>
+      <w:proofErr w:type="spellEnd"/>
+      <w:r>
+        <w:t xml:space="preserve"> </w:t>
+      </w:r>
+      <w:proofErr w:type="spellStart"/>
+      <w:r>
+        <w:t>x,y,z</w:t>
+      </w:r>
+      <w:proofErr w:type="spellEnd"/>
+      <w:r>
+        <w:t>.</w:t>
+      </w:r>
+      <w:proofErr w:type="gramEnd"/>
+      <w:r>
+        <w:t xml:space="preserve"> Obsahuje </w:t>
+      </w:r>
+      <w:proofErr w:type="spellStart"/>
+      <w:r>
+        <w:t>metódu</w:t>
+      </w:r>
+      <w:proofErr w:type="spellEnd"/>
+      <w:r>
+        <w:t xml:space="preserve"> </w:t>
+      </w:r>
+      <w:proofErr w:type="spellStart"/>
+      <w:r>
+        <w:t>toPoint</w:t>
+      </w:r>
+      <w:proofErr w:type="spellEnd"/>
+      <w:r>
+        <w:t xml:space="preserve"> </w:t>
+      </w:r>
+      <w:proofErr w:type="spellStart"/>
+      <w:r>
+        <w:t>ktorá</w:t>
+      </w:r>
+      <w:proofErr w:type="spellEnd"/>
+      <w:r>
+        <w:t xml:space="preserve"> </w:t>
+      </w:r>
+      <w:proofErr w:type="spellStart"/>
+      <w:r>
+        <w:t>vráti</w:t>
+      </w:r>
+      <w:proofErr w:type="spellEnd"/>
+      <w:r>
+        <w:t xml:space="preserve"> nový Point2D. Obsahuje 3 </w:t>
+      </w:r>
+      <w:proofErr w:type="spellStart"/>
+      <w:r>
+        <w:t>metódy</w:t>
+      </w:r>
+      <w:proofErr w:type="spellEnd"/>
+      <w:r>
+        <w:t xml:space="preserve"> </w:t>
+      </w:r>
+      <w:proofErr w:type="spellStart"/>
+      <w:r>
+        <w:t>pre</w:t>
+      </w:r>
+      <w:proofErr w:type="spellEnd"/>
+      <w:r>
+        <w:t xml:space="preserve"> </w:t>
+      </w:r>
+      <w:proofErr w:type="spellStart"/>
+      <w:r>
+        <w:t>dopyt</w:t>
+      </w:r>
+      <w:proofErr w:type="spellEnd"/>
+      <w:r>
+        <w:t xml:space="preserve"> </w:t>
+      </w:r>
+      <w:proofErr w:type="spellStart"/>
+      <w:r>
+        <w:t>súradníc</w:t>
+      </w:r>
+      <w:proofErr w:type="spellEnd"/>
+      <w:r>
+        <w:t xml:space="preserve"> a </w:t>
+      </w:r>
+      <w:proofErr w:type="spellStart"/>
+      <w:r>
+        <w:t>tri</w:t>
+      </w:r>
+      <w:proofErr w:type="spellEnd"/>
+      <w:r>
+        <w:t xml:space="preserve"> </w:t>
+      </w:r>
+      <w:proofErr w:type="spellStart"/>
+      <w:r>
+        <w:t>pre</w:t>
+      </w:r>
+      <w:proofErr w:type="spellEnd"/>
+      <w:r>
+        <w:t xml:space="preserve"> </w:t>
+      </w:r>
+      <w:proofErr w:type="spellStart"/>
+      <w:r>
+        <w:t>nastavenie</w:t>
+      </w:r>
+      <w:proofErr w:type="spellEnd"/>
+      <w:r>
+        <w:t xml:space="preserve"> </w:t>
+      </w:r>
+      <w:proofErr w:type="spellStart"/>
+      <w:r>
+        <w:t>týchto</w:t>
+      </w:r>
+      <w:proofErr w:type="spellEnd"/>
+      <w:r>
+        <w:t xml:space="preserve"> </w:t>
+      </w:r>
+      <w:proofErr w:type="spellStart"/>
+      <w:r>
+        <w:t>hodnôt</w:t>
+      </w:r>
+      <w:proofErr w:type="spellEnd"/>
+      <w:r>
+        <w:t xml:space="preserve">. </w:t>
+      </w:r>
+      <w:proofErr w:type="spellStart"/>
+      <w:r>
+        <w:t>Trieda</w:t>
+      </w:r>
+      <w:proofErr w:type="spellEnd"/>
+      <w:r>
+        <w:t xml:space="preserve"> </w:t>
+      </w:r>
+      <w:proofErr w:type="spellStart"/>
+      <w:r>
+        <w:t>Edge</w:t>
+      </w:r>
+      <w:proofErr w:type="spellEnd"/>
+      <w:r>
+        <w:t xml:space="preserve"> obsahuje </w:t>
+      </w:r>
+      <w:proofErr w:type="spellStart"/>
+      <w:r>
+        <w:t>dve</w:t>
+      </w:r>
+      <w:proofErr w:type="spellEnd"/>
+      <w:r>
+        <w:t xml:space="preserve"> </w:t>
+      </w:r>
+      <w:proofErr w:type="spellStart"/>
+      <w:r>
+        <w:t>premenné</w:t>
+      </w:r>
+      <w:proofErr w:type="spellEnd"/>
+      <w:r>
+        <w:t xml:space="preserve"> typu Point3D </w:t>
+      </w:r>
+      <w:proofErr w:type="spellStart"/>
+      <w:r>
+        <w:t>ktoré</w:t>
+      </w:r>
+      <w:proofErr w:type="spellEnd"/>
+      <w:r>
+        <w:t xml:space="preserve"> reprezentuje </w:t>
+      </w:r>
+      <w:proofErr w:type="spellStart"/>
+      <w:r>
+        <w:t>začiatok</w:t>
+      </w:r>
+      <w:proofErr w:type="spellEnd"/>
+      <w:r>
+        <w:t xml:space="preserve"> a </w:t>
+      </w:r>
+      <w:proofErr w:type="spellStart"/>
+      <w:r>
+        <w:t>koniec</w:t>
+      </w:r>
+      <w:proofErr w:type="spellEnd"/>
+      <w:r>
+        <w:t xml:space="preserve"> hrany. </w:t>
+      </w:r>
+      <w:proofErr w:type="spellStart"/>
+      <w:r>
+        <w:t>Trieda</w:t>
+      </w:r>
+      <w:proofErr w:type="spellEnd"/>
+      <w:r>
+        <w:t xml:space="preserve">  </w:t>
+      </w:r>
+      <w:proofErr w:type="spellStart"/>
+      <w:r>
+        <w:t>ma</w:t>
+      </w:r>
+      <w:proofErr w:type="spellEnd"/>
+      <w:r>
+        <w:t xml:space="preserve"> </w:t>
+      </w:r>
+      <w:proofErr w:type="spellStart"/>
+      <w:r>
+        <w:t>päť</w:t>
+      </w:r>
+      <w:proofErr w:type="spellEnd"/>
+      <w:r>
+        <w:t xml:space="preserve"> </w:t>
+      </w:r>
+      <w:proofErr w:type="spellStart"/>
+      <w:r>
+        <w:t>metód</w:t>
+      </w:r>
+      <w:proofErr w:type="spellEnd"/>
+      <w:r>
+        <w:t xml:space="preserve">. </w:t>
+      </w:r>
+      <w:proofErr w:type="spellStart"/>
+      <w:r>
+        <w:t>Metóda</w:t>
+      </w:r>
+      <w:proofErr w:type="spellEnd"/>
+      <w:r>
+        <w:t xml:space="preserve"> </w:t>
+      </w:r>
+      <w:proofErr w:type="spellStart"/>
+      <w:r>
+        <w:t>equals</w:t>
+      </w:r>
+      <w:proofErr w:type="spellEnd"/>
+      <w:r>
+        <w:t xml:space="preserve"> </w:t>
+      </w:r>
+      <w:proofErr w:type="spellStart"/>
+      <w:r>
+        <w:t>porovnáva</w:t>
+      </w:r>
+      <w:proofErr w:type="spellEnd"/>
+      <w:r>
+        <w:t xml:space="preserve"> objekty, </w:t>
+      </w:r>
+      <w:proofErr w:type="spellStart"/>
+      <w:r>
+        <w:t>metóda</w:t>
+      </w:r>
+      <w:proofErr w:type="spellEnd"/>
+      <w:r>
+        <w:t xml:space="preserve"> </w:t>
+      </w:r>
+      <w:proofErr w:type="spellStart"/>
+      <w:r>
+        <w:t>hasCode</w:t>
+      </w:r>
+      <w:proofErr w:type="spellEnd"/>
+      <w:r>
+        <w:t xml:space="preserve"> </w:t>
+      </w:r>
+      <w:proofErr w:type="spellStart"/>
+      <w:r>
+        <w:t>vráti</w:t>
+      </w:r>
+      <w:proofErr w:type="spellEnd"/>
+      <w:r>
+        <w:t xml:space="preserve"> hodnotu </w:t>
+      </w:r>
+      <w:proofErr w:type="spellStart"/>
+      <w:r>
+        <w:t>pre</w:t>
+      </w:r>
+      <w:proofErr w:type="spellEnd"/>
+      <w:r>
+        <w:t xml:space="preserve"> objekt, </w:t>
+      </w:r>
+      <w:proofErr w:type="spellStart"/>
+      <w:r>
+        <w:t>metóda</w:t>
+      </w:r>
+      <w:proofErr w:type="spellEnd"/>
+      <w:r>
+        <w:t xml:space="preserve"> </w:t>
+      </w:r>
+      <w:proofErr w:type="spellStart"/>
+      <w:r>
+        <w:t>swapp</w:t>
+      </w:r>
+      <w:proofErr w:type="spellEnd"/>
+      <w:r>
+        <w:t xml:space="preserve"> </w:t>
+      </w:r>
+      <w:proofErr w:type="spellStart"/>
+      <w:r>
+        <w:t>mení</w:t>
+      </w:r>
+      <w:proofErr w:type="spellEnd"/>
+      <w:r>
+        <w:t xml:space="preserve"> </w:t>
+      </w:r>
+      <w:proofErr w:type="spellStart"/>
+      <w:r>
+        <w:t>orientáciu</w:t>
+      </w:r>
+      <w:proofErr w:type="spellEnd"/>
+      <w:r>
+        <w:t xml:space="preserve"> hrany, </w:t>
+      </w:r>
+      <w:proofErr w:type="spellStart"/>
+      <w:r>
+        <w:t>swappedEdge</w:t>
+      </w:r>
+      <w:proofErr w:type="spellEnd"/>
+      <w:r>
+        <w:t xml:space="preserve"> </w:t>
+      </w:r>
+      <w:proofErr w:type="spellStart"/>
+      <w:r>
+        <w:t>vytvorí</w:t>
+      </w:r>
+      <w:proofErr w:type="spellEnd"/>
+      <w:r>
+        <w:t xml:space="preserve"> hranu s opačnou </w:t>
+      </w:r>
+      <w:proofErr w:type="spellStart"/>
+      <w:r>
+        <w:t>orientáciou</w:t>
+      </w:r>
+      <w:proofErr w:type="spellEnd"/>
+      <w:r>
+        <w:t xml:space="preserve">, a </w:t>
+      </w:r>
+      <w:proofErr w:type="spellStart"/>
+      <w:r>
+        <w:t>metóda</w:t>
+      </w:r>
+      <w:proofErr w:type="spellEnd"/>
+      <w:r>
+        <w:t xml:space="preserve"> </w:t>
+      </w:r>
+      <w:proofErr w:type="spellStart"/>
+      <w:r>
+        <w:t>toString</w:t>
+      </w:r>
+      <w:proofErr w:type="spellEnd"/>
+      <w:r>
+        <w:t xml:space="preserve"> nastaví formát v </w:t>
+      </w:r>
+      <w:proofErr w:type="gramStart"/>
+      <w:r>
+        <w:t>tvare</w:t>
+      </w:r>
+      <w:proofErr w:type="gramEnd"/>
+      <w:r>
+        <w:t xml:space="preserve"> </w:t>
+      </w:r>
+      <w:proofErr w:type="spellStart"/>
+      <w:r>
+        <w:t>string</w:t>
+      </w:r>
+      <w:proofErr w:type="spellEnd"/>
+      <w:r>
+        <w:t>.</w:t>
+      </w:r>
+    </w:p>
+    <w:p>
+      <w:proofErr w:type="spellStart"/>
+      <w:r>
+        <w:t>Trieda</w:t>
+      </w:r>
+      <w:proofErr w:type="spellEnd"/>
+      <w:r>
+        <w:t xml:space="preserve"> </w:t>
+      </w:r>
+      <w:proofErr w:type="spellStart"/>
+      <w:r>
+        <w:t>Algorithms</w:t>
+      </w:r>
+      <w:proofErr w:type="spellEnd"/>
+      <w:r>
+        <w:t xml:space="preserve">  obsahuje </w:t>
+      </w:r>
+      <w:proofErr w:type="spellStart"/>
+      <w:r>
+        <w:t>tri</w:t>
+      </w:r>
+      <w:proofErr w:type="spellEnd"/>
+      <w:r>
+        <w:t xml:space="preserve"> </w:t>
+      </w:r>
+      <w:proofErr w:type="spellStart"/>
+      <w:r>
+        <w:t>premenne</w:t>
+      </w:r>
+      <w:proofErr w:type="spellEnd"/>
+      <w:r>
+        <w:t xml:space="preserve"> </w:t>
+      </w:r>
+      <w:proofErr w:type="spellStart"/>
+      <w:r>
+        <w:t>dve</w:t>
+      </w:r>
+      <w:proofErr w:type="spellEnd"/>
+      <w:r>
+        <w:t xml:space="preserve"> typu </w:t>
+      </w:r>
+      <w:proofErr w:type="spellStart"/>
+      <w:r>
+        <w:t>enum</w:t>
+      </w:r>
+      <w:proofErr w:type="spellEnd"/>
+      <w:r>
+        <w:t xml:space="preserve"> a jedna typu double. </w:t>
+      </w:r>
+      <w:proofErr w:type="spellStart"/>
+      <w:proofErr w:type="gramStart"/>
+      <w:r>
+        <w:t>OrientationEnum</w:t>
+      </w:r>
+      <w:proofErr w:type="spellEnd"/>
+      <w:proofErr w:type="gramEnd"/>
+      <w:r>
+        <w:t xml:space="preserve">– </w:t>
+      </w:r>
+      <w:proofErr w:type="spellStart"/>
+      <w:proofErr w:type="gramStart"/>
+      <w:r>
+        <w:t>metóda</w:t>
+      </w:r>
+      <w:proofErr w:type="spellEnd"/>
+      <w:proofErr w:type="gramEnd"/>
+      <w:r>
+        <w:t xml:space="preserve"> na </w:t>
+      </w:r>
+      <w:proofErr w:type="spellStart"/>
+      <w:r>
+        <w:t>určenia</w:t>
+      </w:r>
+      <w:proofErr w:type="spellEnd"/>
+      <w:r>
+        <w:t xml:space="preserve"> </w:t>
+      </w:r>
+      <w:proofErr w:type="spellStart"/>
+      <w:r>
+        <w:t>orientácie</w:t>
+      </w:r>
+      <w:proofErr w:type="spellEnd"/>
+      <w:r>
+        <w:t xml:space="preserve"> (</w:t>
+      </w:r>
+      <w:proofErr w:type="spellStart"/>
+      <w:r>
+        <w:t>clockwise</w:t>
+      </w:r>
+      <w:proofErr w:type="spellEnd"/>
+      <w:r>
+        <w:t xml:space="preserve">, </w:t>
+      </w:r>
+      <w:proofErr w:type="spellStart"/>
+      <w:r>
+        <w:t>counter</w:t>
+      </w:r>
+      <w:proofErr w:type="spellEnd"/>
+      <w:r>
+        <w:t xml:space="preserve"> </w:t>
+      </w:r>
+      <w:proofErr w:type="spellStart"/>
+      <w:r>
+        <w:t>clockwise</w:t>
+      </w:r>
+      <w:proofErr w:type="spellEnd"/>
+      <w:r>
+        <w:t xml:space="preserve"> a </w:t>
+      </w:r>
+      <w:proofErr w:type="spellStart"/>
+      <w:r>
+        <w:t>colinear</w:t>
+      </w:r>
+      <w:proofErr w:type="spellEnd"/>
+      <w:r>
+        <w:t xml:space="preserve">), </w:t>
+      </w:r>
+      <w:proofErr w:type="spellStart"/>
+      <w:r>
+        <w:t>getOrientation</w:t>
+      </w:r>
+      <w:proofErr w:type="spellEnd"/>
+      <w:r>
+        <w:t xml:space="preserve"> </w:t>
+      </w:r>
+      <w:proofErr w:type="spellStart"/>
+      <w:r>
+        <w:t>metóda</w:t>
+      </w:r>
+      <w:proofErr w:type="spellEnd"/>
+      <w:r>
+        <w:t xml:space="preserve"> na </w:t>
+      </w:r>
+      <w:proofErr w:type="spellStart"/>
+      <w:r>
+        <w:t>určenie</w:t>
+      </w:r>
+      <w:proofErr w:type="spellEnd"/>
+      <w:r>
+        <w:t xml:space="preserve"> </w:t>
+      </w:r>
+      <w:proofErr w:type="spellStart"/>
+      <w:r>
+        <w:t>orientácie</w:t>
+      </w:r>
+      <w:proofErr w:type="spellEnd"/>
+      <w:r>
+        <w:t xml:space="preserve"> </w:t>
+      </w:r>
+      <w:proofErr w:type="spellStart"/>
+      <w:r>
+        <w:t>pre</w:t>
+      </w:r>
+      <w:proofErr w:type="spellEnd"/>
+      <w:r>
+        <w:t xml:space="preserve"> Point3D, </w:t>
+      </w:r>
+      <w:proofErr w:type="spellStart"/>
+      <w:r>
+        <w:t>dotProd</w:t>
+      </w:r>
+      <w:proofErr w:type="spellEnd"/>
+      <w:r>
+        <w:t xml:space="preserve"> – výpočet </w:t>
+      </w:r>
+      <w:proofErr w:type="spellStart"/>
+      <w:r>
+        <w:t>skalárneho</w:t>
+      </w:r>
+      <w:proofErr w:type="spellEnd"/>
+      <w:r>
+        <w:t xml:space="preserve"> </w:t>
+      </w:r>
+      <w:proofErr w:type="spellStart"/>
+      <w:r>
+        <w:t>súčinu</w:t>
+      </w:r>
+      <w:proofErr w:type="spellEnd"/>
+      <w:r>
+        <w:t xml:space="preserve">, len – výpočet </w:t>
+      </w:r>
+      <w:proofErr w:type="spellStart"/>
+      <w:r>
+        <w:t>dĺžky</w:t>
+      </w:r>
+      <w:proofErr w:type="spellEnd"/>
+      <w:r>
+        <w:t xml:space="preserve"> </w:t>
+      </w:r>
+      <w:proofErr w:type="spellStart"/>
+      <w:r>
+        <w:t>skalárneho</w:t>
+      </w:r>
+      <w:proofErr w:type="spellEnd"/>
+      <w:r>
+        <w:t xml:space="preserve"> </w:t>
+      </w:r>
+      <w:proofErr w:type="spellStart"/>
+      <w:r>
+        <w:t>súčinu</w:t>
+      </w:r>
+      <w:proofErr w:type="spellEnd"/>
+      <w:r>
+        <w:t xml:space="preserve">, </w:t>
+      </w:r>
+      <w:proofErr w:type="spellStart"/>
+      <w:r>
+        <w:t>angle</w:t>
+      </w:r>
+      <w:proofErr w:type="spellEnd"/>
+      <w:r>
+        <w:t xml:space="preserve"> – výpočet uhlu </w:t>
+      </w:r>
+      <w:proofErr w:type="spellStart"/>
+      <w:r>
+        <w:t>medzi</w:t>
+      </w:r>
+      <w:proofErr w:type="spellEnd"/>
+      <w:r>
+        <w:t xml:space="preserve"> </w:t>
+      </w:r>
+      <w:proofErr w:type="spellStart"/>
+      <w:r>
+        <w:t>vektormi</w:t>
+      </w:r>
+      <w:proofErr w:type="spellEnd"/>
+      <w:r>
+        <w:t xml:space="preserve">, </w:t>
+      </w:r>
+      <w:proofErr w:type="spellStart"/>
+      <w:r>
+        <w:t>dotProdNorm</w:t>
+      </w:r>
+      <w:proofErr w:type="spellEnd"/>
+      <w:r>
+        <w:t xml:space="preserve"> – výpočet normovaného </w:t>
+      </w:r>
+      <w:proofErr w:type="spellStart"/>
+      <w:r>
+        <w:t>uhla</w:t>
+      </w:r>
+      <w:proofErr w:type="spellEnd"/>
+      <w:r>
+        <w:t xml:space="preserve">, </w:t>
+      </w:r>
+      <w:proofErr w:type="spellStart"/>
+      <w:r>
+        <w:t>splitPoints</w:t>
+      </w:r>
+      <w:proofErr w:type="spellEnd"/>
+      <w:r>
+        <w:t xml:space="preserve"> – </w:t>
+      </w:r>
+      <w:proofErr w:type="spellStart"/>
+      <w:r>
+        <w:t>pridá</w:t>
+      </w:r>
+      <w:proofErr w:type="spellEnd"/>
+      <w:r>
+        <w:t xml:space="preserve"> body do </w:t>
+      </w:r>
+      <w:proofErr w:type="spellStart"/>
+      <w:r>
+        <w:t>listov</w:t>
+      </w:r>
+      <w:proofErr w:type="spellEnd"/>
+      <w:r>
+        <w:t xml:space="preserve"> </w:t>
+      </w:r>
+      <w:proofErr w:type="spellStart"/>
+      <w:r>
+        <w:t>podľa</w:t>
+      </w:r>
+      <w:proofErr w:type="spellEnd"/>
+      <w:r>
+        <w:t xml:space="preserve"> strany na </w:t>
+      </w:r>
+      <w:proofErr w:type="spellStart"/>
+      <w:r>
+        <w:t>ktorej</w:t>
+      </w:r>
+      <w:proofErr w:type="spellEnd"/>
+      <w:r>
+        <w:t xml:space="preserve"> </w:t>
+      </w:r>
+      <w:proofErr w:type="spellStart"/>
+      <w:r>
+        <w:t>ležia</w:t>
+      </w:r>
+      <w:proofErr w:type="spellEnd"/>
+      <w:r>
+        <w:t xml:space="preserve">, </w:t>
+      </w:r>
+      <w:proofErr w:type="spellStart"/>
+      <w:r>
+        <w:t>distanceFromLine</w:t>
+      </w:r>
+      <w:proofErr w:type="spellEnd"/>
+      <w:r>
+        <w:t xml:space="preserve"> – výpočet </w:t>
+      </w:r>
+      <w:proofErr w:type="spellStart"/>
+      <w:r>
+        <w:t>vzdialenosti</w:t>
+      </w:r>
+      <w:proofErr w:type="spellEnd"/>
+      <w:r>
+        <w:t xml:space="preserve"> bodu od </w:t>
+      </w:r>
+      <w:proofErr w:type="spellStart"/>
+      <w:r>
+        <w:t>línie</w:t>
+      </w:r>
+      <w:proofErr w:type="spellEnd"/>
+      <w:r>
+        <w:t xml:space="preserve">, </w:t>
+      </w:r>
+      <w:proofErr w:type="spellStart"/>
+      <w:r>
+        <w:t>dist</w:t>
+      </w:r>
+      <w:proofErr w:type="spellEnd"/>
+      <w:r>
+        <w:t xml:space="preserve"> – výpočet </w:t>
+      </w:r>
+      <w:proofErr w:type="spellStart"/>
+      <w:r>
+        <w:t>vzdialenosti</w:t>
+      </w:r>
+      <w:proofErr w:type="spellEnd"/>
+      <w:r>
+        <w:t xml:space="preserve"> </w:t>
+      </w:r>
+      <w:proofErr w:type="spellStart"/>
+      <w:r>
+        <w:t>medzi</w:t>
+      </w:r>
+      <w:proofErr w:type="spellEnd"/>
+      <w:r>
+        <w:t xml:space="preserve"> </w:t>
+      </w:r>
+      <w:proofErr w:type="spellStart"/>
+      <w:r>
+        <w:t>dvoma</w:t>
+      </w:r>
+      <w:proofErr w:type="spellEnd"/>
+      <w:r>
+        <w:t xml:space="preserve"> </w:t>
+      </w:r>
+      <w:proofErr w:type="spellStart"/>
+      <w:r>
+        <w:t>bodmi</w:t>
+      </w:r>
+      <w:proofErr w:type="spellEnd"/>
+      <w:r>
+        <w:t xml:space="preserve">, </w:t>
+      </w:r>
+      <w:proofErr w:type="spellStart"/>
+      <w:r>
+        <w:t>circleRadius</w:t>
+      </w:r>
+      <w:proofErr w:type="spellEnd"/>
+      <w:r>
+        <w:t xml:space="preserve"> – </w:t>
+      </w:r>
+      <w:proofErr w:type="spellStart"/>
+      <w:r>
+        <w:t>pre</w:t>
+      </w:r>
+      <w:proofErr w:type="spellEnd"/>
+      <w:r>
+        <w:t xml:space="preserve"> výpočet kružnice a </w:t>
+      </w:r>
+      <w:proofErr w:type="spellStart"/>
+      <w:r>
+        <w:t>stredového</w:t>
+      </w:r>
+      <w:proofErr w:type="spellEnd"/>
+      <w:r>
+        <w:t xml:space="preserve"> bodu, </w:t>
+      </w:r>
+      <w:proofErr w:type="spellStart"/>
+      <w:r>
+        <w:t>minimalBoundingCircle</w:t>
+      </w:r>
+      <w:proofErr w:type="spellEnd"/>
+      <w:r>
+        <w:t xml:space="preserve"> – </w:t>
+      </w:r>
+      <w:proofErr w:type="spellStart"/>
+      <w:r>
+        <w:t>pre</w:t>
+      </w:r>
+      <w:proofErr w:type="spellEnd"/>
+      <w:r>
+        <w:t xml:space="preserve"> </w:t>
+      </w:r>
+      <w:proofErr w:type="spellStart"/>
+      <w:r>
+        <w:t>nájdenie</w:t>
+      </w:r>
+      <w:proofErr w:type="spellEnd"/>
+      <w:r>
+        <w:t xml:space="preserve"> s </w:t>
+      </w:r>
+      <w:proofErr w:type="spellStart"/>
+      <w:r>
+        <w:t>opísaním</w:t>
+      </w:r>
+      <w:proofErr w:type="spellEnd"/>
+      <w:r>
+        <w:t xml:space="preserve"> </w:t>
+      </w:r>
+      <w:proofErr w:type="spellStart"/>
+      <w:r>
+        <w:t>minimálnej</w:t>
+      </w:r>
+      <w:proofErr w:type="spellEnd"/>
+      <w:r>
+        <w:t xml:space="preserve"> kružnice, </w:t>
+      </w:r>
+      <w:proofErr w:type="spellStart"/>
+      <w:r>
+        <w:t>addToAel</w:t>
+      </w:r>
+      <w:proofErr w:type="spellEnd"/>
+      <w:r>
+        <w:t xml:space="preserve"> – </w:t>
+      </w:r>
+      <w:proofErr w:type="spellStart"/>
+      <w:r>
+        <w:t>metóda</w:t>
+      </w:r>
+      <w:proofErr w:type="spellEnd"/>
+      <w:r>
+        <w:t xml:space="preserve">, </w:t>
+      </w:r>
+      <w:proofErr w:type="spellStart"/>
+      <w:r>
+        <w:t>ktorá</w:t>
+      </w:r>
+      <w:proofErr w:type="spellEnd"/>
+      <w:r>
+        <w:t xml:space="preserve"> kontroluje či daná hraná </w:t>
+      </w:r>
+      <w:proofErr w:type="spellStart"/>
+      <w:r>
+        <w:t>sa</w:t>
+      </w:r>
+      <w:proofErr w:type="spellEnd"/>
+      <w:r>
+        <w:t xml:space="preserve"> </w:t>
+      </w:r>
+      <w:proofErr w:type="spellStart"/>
+      <w:r>
+        <w:t>nachádza</w:t>
+      </w:r>
+      <w:proofErr w:type="spellEnd"/>
+      <w:r>
+        <w:t xml:space="preserve"> v liste, </w:t>
+      </w:r>
+      <w:proofErr w:type="spellStart"/>
+      <w:r>
+        <w:t>delaunay</w:t>
+      </w:r>
+      <w:proofErr w:type="spellEnd"/>
+      <w:r>
+        <w:t xml:space="preserve"> – </w:t>
+      </w:r>
+      <w:proofErr w:type="spellStart"/>
+      <w:r>
+        <w:t>metóda</w:t>
+      </w:r>
+      <w:proofErr w:type="spellEnd"/>
+      <w:r>
+        <w:t xml:space="preserve"> </w:t>
+      </w:r>
+      <w:proofErr w:type="spellStart"/>
+      <w:r>
+        <w:t>ktorá</w:t>
+      </w:r>
+      <w:proofErr w:type="spellEnd"/>
+      <w:r>
+        <w:t xml:space="preserve"> zabezpečuje výpočet </w:t>
+      </w:r>
+      <w:proofErr w:type="spellStart"/>
+      <w:r>
+        <w:t>delaunay</w:t>
+      </w:r>
+      <w:proofErr w:type="spellEnd"/>
+      <w:r>
+        <w:t xml:space="preserve"> </w:t>
+      </w:r>
+      <w:proofErr w:type="spellStart"/>
+      <w:r>
+        <w:t>triangulácie</w:t>
+      </w:r>
+      <w:proofErr w:type="spellEnd"/>
+      <w:r>
+        <w:t xml:space="preserve">, </w:t>
+      </w:r>
+      <w:proofErr w:type="spellStart"/>
+      <w:r>
+        <w:t>calcContours</w:t>
+      </w:r>
+      <w:proofErr w:type="spellEnd"/>
+      <w:r>
+        <w:t xml:space="preserve"> – </w:t>
+      </w:r>
+      <w:proofErr w:type="spellStart"/>
+      <w:r>
+        <w:t>ma</w:t>
+      </w:r>
+      <w:proofErr w:type="spellEnd"/>
+      <w:r>
+        <w:t xml:space="preserve"> na starosti výpočet </w:t>
+      </w:r>
+      <w:proofErr w:type="spellStart"/>
+      <w:r>
+        <w:t>vrstevníc</w:t>
+      </w:r>
+      <w:proofErr w:type="spellEnd"/>
+      <w:r>
+        <w:t xml:space="preserve">, </w:t>
+      </w:r>
+      <w:proofErr w:type="spellStart"/>
+      <w:r>
+        <w:t>ďalšia</w:t>
+      </w:r>
+      <w:proofErr w:type="spellEnd"/>
+      <w:r>
+        <w:t xml:space="preserve"> </w:t>
+      </w:r>
+      <w:proofErr w:type="spellStart"/>
+      <w:r>
+        <w:t>metóda</w:t>
+      </w:r>
+      <w:proofErr w:type="spellEnd"/>
+      <w:r>
+        <w:t xml:space="preserve"> </w:t>
+      </w:r>
+      <w:proofErr w:type="spellStart"/>
+      <w:r>
+        <w:t>calcContours</w:t>
+      </w:r>
+      <w:proofErr w:type="spellEnd"/>
+      <w:r>
+        <w:t xml:space="preserve"> – </w:t>
+      </w:r>
+      <w:proofErr w:type="spellStart"/>
+      <w:r>
+        <w:t>vytvára</w:t>
+      </w:r>
+      <w:proofErr w:type="spellEnd"/>
+      <w:r>
+        <w:t xml:space="preserve"> list v </w:t>
+      </w:r>
+      <w:proofErr w:type="spellStart"/>
+      <w:r>
+        <w:t>ktorom</w:t>
+      </w:r>
+      <w:proofErr w:type="spellEnd"/>
+      <w:r>
+        <w:t xml:space="preserve"> sú uložené </w:t>
+      </w:r>
+      <w:proofErr w:type="spellStart"/>
+      <w:r>
+        <w:t>línie</w:t>
+      </w:r>
+      <w:proofErr w:type="spellEnd"/>
+      <w:r>
+        <w:t xml:space="preserve"> </w:t>
+      </w:r>
+      <w:proofErr w:type="spellStart"/>
+      <w:r>
+        <w:t>reprezentujúce</w:t>
+      </w:r>
+      <w:proofErr w:type="spellEnd"/>
+      <w:r>
+        <w:t xml:space="preserve"> vrstevnice a </w:t>
+      </w:r>
+      <w:proofErr w:type="spellStart"/>
+      <w:r>
+        <w:t>metóda</w:t>
+      </w:r>
+      <w:proofErr w:type="spellEnd"/>
+      <w:r>
+        <w:t xml:space="preserve"> det3 </w:t>
+      </w:r>
+      <w:proofErr w:type="spellStart"/>
+      <w:r>
+        <w:t>vypočíta</w:t>
+      </w:r>
+      <w:proofErr w:type="spellEnd"/>
+      <w:r>
+        <w:t xml:space="preserve"> determinant.</w:t>
+      </w:r>
+    </w:p>
+    <w:p>
+      <w:proofErr w:type="spellStart"/>
+      <w:r>
+        <w:t>Trieda</w:t>
+      </w:r>
+      <w:proofErr w:type="spellEnd"/>
+      <w:r>
+        <w:t xml:space="preserve"> </w:t>
+      </w:r>
+      <w:proofErr w:type="spellStart"/>
+      <w:r>
+        <w:t>Drawpanel</w:t>
+      </w:r>
+      <w:proofErr w:type="spellEnd"/>
+      <w:r>
+        <w:t xml:space="preserve"> </w:t>
+      </w:r>
+      <w:proofErr w:type="spellStart"/>
+      <w:r>
+        <w:t>ma</w:t>
+      </w:r>
+      <w:proofErr w:type="spellEnd"/>
+      <w:r>
+        <w:t xml:space="preserve"> na starosti okno na </w:t>
+      </w:r>
+      <w:proofErr w:type="spellStart"/>
+      <w:r>
+        <w:t>vykreslenie</w:t>
+      </w:r>
+      <w:proofErr w:type="spellEnd"/>
+      <w:r>
+        <w:t xml:space="preserve"> </w:t>
+      </w:r>
+      <w:proofErr w:type="spellStart"/>
+      <w:r>
+        <w:t>bodov</w:t>
+      </w:r>
+      <w:proofErr w:type="spellEnd"/>
+      <w:r>
+        <w:t xml:space="preserve"> a jednotlivých analýz v </w:t>
+      </w:r>
+      <w:proofErr w:type="spellStart"/>
+      <w:r>
+        <w:t>aplikácií</w:t>
+      </w:r>
+      <w:proofErr w:type="spellEnd"/>
+      <w:r>
+        <w:t xml:space="preserve">. Obsahuje sedem </w:t>
+      </w:r>
+      <w:proofErr w:type="spellStart"/>
+      <w:r>
+        <w:t>premenných</w:t>
+      </w:r>
+      <w:proofErr w:type="spellEnd"/>
+      <w:r>
+        <w:t xml:space="preserve">, </w:t>
+      </w:r>
+      <w:proofErr w:type="spellStart"/>
+      <w:r>
+        <w:t>ktoré</w:t>
+      </w:r>
+      <w:proofErr w:type="spellEnd"/>
+      <w:r>
+        <w:t xml:space="preserve"> sú typu Point3D, Path2D, List a </w:t>
+      </w:r>
+      <w:proofErr w:type="spellStart"/>
+      <w:r>
+        <w:t>boolean</w:t>
+      </w:r>
+      <w:proofErr w:type="spellEnd"/>
+      <w:r>
+        <w:t xml:space="preserve">. Obsahuje jednu </w:t>
+      </w:r>
+      <w:proofErr w:type="spellStart"/>
+      <w:r>
+        <w:t>metódu</w:t>
+      </w:r>
+      <w:proofErr w:type="spellEnd"/>
+      <w:r>
+        <w:t xml:space="preserve"> </w:t>
+      </w:r>
+      <w:proofErr w:type="spellStart"/>
+      <w:r>
+        <w:t>predefinovanú</w:t>
+      </w:r>
+      <w:proofErr w:type="spellEnd"/>
+      <w:r>
+        <w:t xml:space="preserve"> </w:t>
+      </w:r>
+      <w:proofErr w:type="spellStart"/>
+      <w:r>
+        <w:t>metódu</w:t>
+      </w:r>
+      <w:proofErr w:type="spellEnd"/>
+      <w:r>
+        <w:t xml:space="preserve"> </w:t>
+      </w:r>
+      <w:proofErr w:type="spellStart"/>
+      <w:r>
+        <w:t>paintComponent</w:t>
+      </w:r>
+      <w:proofErr w:type="spellEnd"/>
+      <w:r>
+        <w:t xml:space="preserve">, </w:t>
+      </w:r>
+      <w:proofErr w:type="spellStart"/>
+      <w:r>
+        <w:t>ktorá</w:t>
+      </w:r>
+      <w:proofErr w:type="spellEnd"/>
+      <w:r>
+        <w:t xml:space="preserve"> zabezpečuje </w:t>
+      </w:r>
+      <w:proofErr w:type="spellStart"/>
+      <w:r>
+        <w:t>vizualizáciu</w:t>
+      </w:r>
+      <w:proofErr w:type="spellEnd"/>
+      <w:r>
+        <w:t xml:space="preserve"> </w:t>
+      </w:r>
+      <w:proofErr w:type="spellStart"/>
+      <w:r>
+        <w:t>bodov</w:t>
+      </w:r>
+      <w:proofErr w:type="spellEnd"/>
+      <w:r>
+        <w:t xml:space="preserve">, </w:t>
+      </w:r>
+      <w:proofErr w:type="spellStart"/>
+      <w:r>
+        <w:t>delaunay</w:t>
+      </w:r>
+      <w:proofErr w:type="spellEnd"/>
+      <w:r>
+        <w:t xml:space="preserve"> </w:t>
+      </w:r>
+      <w:proofErr w:type="spellStart"/>
+      <w:r>
+        <w:t>triangulácie</w:t>
+      </w:r>
+      <w:proofErr w:type="spellEnd"/>
+      <w:r>
+        <w:t xml:space="preserve">, </w:t>
+      </w:r>
+      <w:proofErr w:type="spellStart"/>
+      <w:r>
+        <w:t>vrstevníc</w:t>
+      </w:r>
+      <w:proofErr w:type="spellEnd"/>
+      <w:r>
+        <w:t xml:space="preserve">, sklonu, </w:t>
+      </w:r>
+      <w:proofErr w:type="spellStart"/>
+      <w:r>
+        <w:t>expozície</w:t>
+      </w:r>
+      <w:proofErr w:type="spellEnd"/>
+      <w:r>
+        <w:t xml:space="preserve"> a hypsometrie.</w:t>
+      </w:r>
+    </w:p>
+    <w:p>
+      <w:proofErr w:type="spellStart"/>
+      <w:r>
+        <w:t>Gui</w:t>
+      </w:r>
+      <w:proofErr w:type="spellEnd"/>
+      <w:r>
+        <w:t xml:space="preserve"> je </w:t>
+      </w:r>
+      <w:proofErr w:type="spellStart"/>
+      <w:r>
+        <w:t>trieda</w:t>
+      </w:r>
+      <w:proofErr w:type="spellEnd"/>
+      <w:r>
+        <w:t xml:space="preserve">, </w:t>
+      </w:r>
+      <w:proofErr w:type="spellStart"/>
+      <w:r>
+        <w:t>ktorá</w:t>
+      </w:r>
+      <w:proofErr w:type="spellEnd"/>
+      <w:r>
+        <w:t xml:space="preserve"> reprezentuje grafické </w:t>
+      </w:r>
+      <w:proofErr w:type="spellStart"/>
+      <w:r>
+        <w:t>rozhranie</w:t>
+      </w:r>
+      <w:proofErr w:type="spellEnd"/>
+      <w:r>
+        <w:t xml:space="preserve"> </w:t>
+      </w:r>
+      <w:proofErr w:type="spellStart"/>
+      <w:r>
+        <w:t>celej</w:t>
+      </w:r>
+      <w:proofErr w:type="spellEnd"/>
+      <w:r>
+        <w:t xml:space="preserve"> </w:t>
+      </w:r>
+      <w:proofErr w:type="spellStart"/>
+      <w:r>
+        <w:t>aplikácie</w:t>
+      </w:r>
+      <w:proofErr w:type="spellEnd"/>
+      <w:r>
+        <w:t xml:space="preserve">. Obsahuje </w:t>
+      </w:r>
+      <w:proofErr w:type="spellStart"/>
+      <w:r>
+        <w:t>viacero</w:t>
+      </w:r>
+      <w:proofErr w:type="spellEnd"/>
+      <w:r>
+        <w:t xml:space="preserve"> </w:t>
+      </w:r>
+      <w:proofErr w:type="spellStart"/>
+      <w:r>
+        <w:t>premenných</w:t>
+      </w:r>
+      <w:proofErr w:type="spellEnd"/>
+      <w:r>
+        <w:t xml:space="preserve">, </w:t>
+      </w:r>
+      <w:proofErr w:type="spellStart"/>
+      <w:r>
+        <w:t>ktoré</w:t>
+      </w:r>
+      <w:proofErr w:type="spellEnd"/>
+      <w:r>
+        <w:t xml:space="preserve"> </w:t>
+      </w:r>
+      <w:proofErr w:type="spellStart"/>
+      <w:r>
+        <w:t>reprezentujú</w:t>
+      </w:r>
+      <w:proofErr w:type="spellEnd"/>
+      <w:r>
+        <w:t xml:space="preserve"> jednotlivé </w:t>
+      </w:r>
+      <w:proofErr w:type="spellStart"/>
+      <w:r>
+        <w:t>tlačidlá</w:t>
+      </w:r>
+      <w:proofErr w:type="spellEnd"/>
+      <w:r>
+        <w:t xml:space="preserve"> v </w:t>
+      </w:r>
+      <w:proofErr w:type="spellStart"/>
+      <w:r>
+        <w:t>aplikácii</w:t>
+      </w:r>
+      <w:proofErr w:type="spellEnd"/>
+      <w:r>
+        <w:t xml:space="preserve">. V </w:t>
+      </w:r>
+      <w:proofErr w:type="spellStart"/>
+      <w:r>
+        <w:t>tejto</w:t>
+      </w:r>
+      <w:proofErr w:type="spellEnd"/>
+      <w:r>
+        <w:t xml:space="preserve"> </w:t>
+      </w:r>
+      <w:proofErr w:type="spellStart"/>
+      <w:r>
+        <w:t>triede</w:t>
+      </w:r>
+      <w:proofErr w:type="spellEnd"/>
+      <w:r>
+        <w:t xml:space="preserve"> </w:t>
+      </w:r>
+      <w:proofErr w:type="spellStart"/>
+      <w:r>
+        <w:t>sa</w:t>
+      </w:r>
+      <w:proofErr w:type="spellEnd"/>
+      <w:r>
+        <w:t xml:space="preserve"> </w:t>
+      </w:r>
+      <w:proofErr w:type="spellStart"/>
+      <w:r>
+        <w:t>nachádzajú</w:t>
+      </w:r>
+      <w:proofErr w:type="spellEnd"/>
+      <w:r>
+        <w:t xml:space="preserve"> </w:t>
+      </w:r>
+      <w:proofErr w:type="spellStart"/>
+      <w:r>
+        <w:t>metódy</w:t>
+      </w:r>
+      <w:proofErr w:type="spellEnd"/>
+      <w:r>
+        <w:t xml:space="preserve"> </w:t>
+      </w:r>
+      <w:proofErr w:type="spellStart"/>
+      <w:r>
+        <w:t>zabezpečujúce</w:t>
+      </w:r>
+      <w:proofErr w:type="spellEnd"/>
+      <w:r>
+        <w:t xml:space="preserve"> jednotlivé úkony po stlačení jednotlivých </w:t>
+      </w:r>
+      <w:proofErr w:type="spellStart"/>
+      <w:r>
+        <w:t>tlačidiel</w:t>
+      </w:r>
+      <w:proofErr w:type="spellEnd"/>
+      <w:r>
+        <w:t xml:space="preserve">. </w:t>
+      </w:r>
+      <w:proofErr w:type="spellStart"/>
+      <w:r>
+        <w:t>Ďalej</w:t>
+      </w:r>
+      <w:proofErr w:type="spellEnd"/>
+      <w:r>
+        <w:t xml:space="preserve"> </w:t>
+      </w:r>
+      <w:proofErr w:type="spellStart"/>
+      <w:r>
+        <w:t>sa</w:t>
+      </w:r>
+      <w:proofErr w:type="spellEnd"/>
+      <w:r>
+        <w:t xml:space="preserve"> tam </w:t>
+      </w:r>
+      <w:proofErr w:type="spellStart"/>
+      <w:r>
+        <w:t>nachádza</w:t>
+      </w:r>
+      <w:proofErr w:type="spellEnd"/>
+      <w:r>
+        <w:t xml:space="preserve"> </w:t>
+      </w:r>
+      <w:proofErr w:type="spellStart"/>
+      <w:r>
+        <w:t>metóda</w:t>
+      </w:r>
+      <w:proofErr w:type="spellEnd"/>
+      <w:r>
+        <w:t xml:space="preserve"> generateRandom3D  </w:t>
+      </w:r>
+      <w:proofErr w:type="spellStart"/>
+      <w:r>
+        <w:t>pre</w:t>
+      </w:r>
+      <w:proofErr w:type="spellEnd"/>
+      <w:r>
+        <w:t xml:space="preserve"> </w:t>
+      </w:r>
+      <w:proofErr w:type="spellStart"/>
+      <w:r>
+        <w:t>generovanie</w:t>
+      </w:r>
+      <w:proofErr w:type="spellEnd"/>
+      <w:r>
+        <w:t xml:space="preserve"> </w:t>
+      </w:r>
+      <w:proofErr w:type="spellStart"/>
+      <w:r>
+        <w:t>náhodne</w:t>
+      </w:r>
+      <w:proofErr w:type="spellEnd"/>
+      <w:r>
+        <w:t xml:space="preserve"> vygenerovaných </w:t>
+      </w:r>
+      <w:proofErr w:type="spellStart"/>
+      <w:r>
+        <w:t>bodov</w:t>
+      </w:r>
+      <w:proofErr w:type="spellEnd"/>
+      <w:r>
+        <w:t xml:space="preserve">, </w:t>
+      </w:r>
+      <w:proofErr w:type="spellStart"/>
+      <w:r>
+        <w:t>generateRidge</w:t>
+      </w:r>
+      <w:proofErr w:type="spellEnd"/>
+      <w:r>
+        <w:t xml:space="preserve"> </w:t>
+      </w:r>
+      <w:proofErr w:type="spellStart"/>
+      <w:r>
+        <w:t>metóda</w:t>
+      </w:r>
+      <w:proofErr w:type="spellEnd"/>
+      <w:r>
+        <w:t xml:space="preserve"> </w:t>
+      </w:r>
+      <w:proofErr w:type="spellStart"/>
+      <w:r>
+        <w:t>pre</w:t>
+      </w:r>
+      <w:proofErr w:type="spellEnd"/>
+      <w:r>
+        <w:t xml:space="preserve"> </w:t>
+      </w:r>
+      <w:proofErr w:type="spellStart"/>
+      <w:r>
+        <w:t>generovanie</w:t>
+      </w:r>
+      <w:proofErr w:type="spellEnd"/>
+      <w:r>
+        <w:t xml:space="preserve"> </w:t>
+      </w:r>
+      <w:proofErr w:type="spellStart"/>
+      <w:r>
+        <w:t>bodov</w:t>
+      </w:r>
+      <w:proofErr w:type="spellEnd"/>
+      <w:r>
+        <w:t xml:space="preserve"> v tvare </w:t>
+      </w:r>
+      <w:proofErr w:type="spellStart"/>
+      <w:r>
+        <w:t>chrbátnice</w:t>
+      </w:r>
+      <w:proofErr w:type="spellEnd"/>
+      <w:r>
+        <w:t xml:space="preserve">, </w:t>
+      </w:r>
+      <w:proofErr w:type="spellStart"/>
+      <w:r>
+        <w:t>generateValley</w:t>
+      </w:r>
+      <w:proofErr w:type="spellEnd"/>
+      <w:r>
+        <w:t xml:space="preserve"> </w:t>
+      </w:r>
+      <w:proofErr w:type="spellStart"/>
+      <w:r>
+        <w:t>metóda</w:t>
+      </w:r>
+      <w:proofErr w:type="spellEnd"/>
+      <w:r>
+        <w:t xml:space="preserve"> </w:t>
+      </w:r>
+      <w:proofErr w:type="spellStart"/>
+      <w:r>
+        <w:t>pre</w:t>
+      </w:r>
+      <w:proofErr w:type="spellEnd"/>
+      <w:r>
+        <w:t xml:space="preserve"> </w:t>
+      </w:r>
+      <w:proofErr w:type="spellStart"/>
+      <w:r>
+        <w:t>generovanie</w:t>
+      </w:r>
+      <w:proofErr w:type="spellEnd"/>
+      <w:r>
+        <w:t xml:space="preserve"> </w:t>
+      </w:r>
+      <w:proofErr w:type="spellStart"/>
+      <w:r>
+        <w:t>bodov</w:t>
+      </w:r>
+      <w:proofErr w:type="spellEnd"/>
+      <w:r>
+        <w:t xml:space="preserve"> v tvare </w:t>
+      </w:r>
+      <w:proofErr w:type="spellStart"/>
+      <w:r>
+        <w:t>údolia</w:t>
+      </w:r>
+      <w:proofErr w:type="spellEnd"/>
+      <w:r>
+        <w:t xml:space="preserve">. </w:t>
+      </w:r>
+      <w:proofErr w:type="spellStart"/>
+      <w:r>
+        <w:t>Metóda</w:t>
+      </w:r>
+      <w:proofErr w:type="spellEnd"/>
+      <w:r>
+        <w:t xml:space="preserve"> </w:t>
+      </w:r>
+      <w:proofErr w:type="spellStart"/>
+      <w:r>
+        <w:t>main</w:t>
+      </w:r>
+      <w:proofErr w:type="spellEnd"/>
+      <w:r>
+        <w:t xml:space="preserve">, </w:t>
+      </w:r>
+      <w:proofErr w:type="spellStart"/>
+      <w:r>
+        <w:t>ktorá</w:t>
+      </w:r>
+      <w:proofErr w:type="spellEnd"/>
+      <w:r>
+        <w:t xml:space="preserve"> </w:t>
+      </w:r>
+      <w:proofErr w:type="spellStart"/>
+      <w:r>
+        <w:t>tvorí</w:t>
+      </w:r>
+      <w:proofErr w:type="spellEnd"/>
+      <w:r>
+        <w:t xml:space="preserve"> celkové grafické </w:t>
+      </w:r>
+      <w:proofErr w:type="spellStart"/>
+      <w:r>
+        <w:t>rozhranie</w:t>
+      </w:r>
+      <w:proofErr w:type="spellEnd"/>
+      <w:r>
+        <w:t>.</w:t>
+      </w:r>
+    </w:p>
+    <w:p>
       <w:pPr>
         <w:pStyle w:val="Nadpis1"/>
         <w:numPr>
@@ -315,6 +5600,538 @@
       </w:r>
     </w:p>
     <w:p>
+      <w:proofErr w:type="spellStart"/>
+      <w:r>
+        <w:t>Aplikácia</w:t>
+      </w:r>
+      <w:proofErr w:type="spellEnd"/>
+      <w:r>
+        <w:t xml:space="preserve"> je </w:t>
+      </w:r>
+      <w:proofErr w:type="spellStart"/>
+      <w:r>
+        <w:t>funkčná</w:t>
+      </w:r>
+      <w:proofErr w:type="spellEnd"/>
+      <w:r>
+        <w:t xml:space="preserve"> </w:t>
+      </w:r>
+      <w:proofErr w:type="spellStart"/>
+      <w:r>
+        <w:t>pre</w:t>
+      </w:r>
+      <w:proofErr w:type="spellEnd"/>
+      <w:r>
+        <w:t xml:space="preserve"> </w:t>
+      </w:r>
+      <w:proofErr w:type="spellStart"/>
+      <w:r>
+        <w:t>všetky</w:t>
+      </w:r>
+      <w:proofErr w:type="spellEnd"/>
+      <w:r>
+        <w:t xml:space="preserve"> zadané algoritmy </w:t>
+      </w:r>
+      <w:proofErr w:type="spellStart"/>
+      <w:r>
+        <w:t>čiže</w:t>
+      </w:r>
+      <w:proofErr w:type="spellEnd"/>
+      <w:r>
+        <w:t xml:space="preserve"> </w:t>
+      </w:r>
+      <w:proofErr w:type="spellStart"/>
+      <w:r>
+        <w:t>pre</w:t>
+      </w:r>
+      <w:proofErr w:type="spellEnd"/>
+      <w:r>
+        <w:t xml:space="preserve"> </w:t>
+      </w:r>
+      <w:proofErr w:type="spellStart"/>
+      <w:r>
+        <w:t>delaunay</w:t>
+      </w:r>
+      <w:proofErr w:type="spellEnd"/>
+      <w:r>
+        <w:t xml:space="preserve"> </w:t>
+      </w:r>
+      <w:proofErr w:type="spellStart"/>
+      <w:r>
+        <w:t>trianguláciu</w:t>
+      </w:r>
+      <w:proofErr w:type="spellEnd"/>
+      <w:r>
+        <w:t xml:space="preserve"> sklon, </w:t>
+      </w:r>
+      <w:proofErr w:type="spellStart"/>
+      <w:r>
+        <w:t>expozíciu</w:t>
+      </w:r>
+      <w:proofErr w:type="spellEnd"/>
+      <w:r>
+        <w:t xml:space="preserve"> a </w:t>
+      </w:r>
+      <w:proofErr w:type="spellStart"/>
+      <w:r>
+        <w:t>pre</w:t>
+      </w:r>
+      <w:proofErr w:type="spellEnd"/>
+      <w:r>
+        <w:t xml:space="preserve"> </w:t>
+      </w:r>
+      <w:proofErr w:type="spellStart"/>
+      <w:r>
+        <w:t>vykreslenie</w:t>
+      </w:r>
+      <w:proofErr w:type="spellEnd"/>
+      <w:r>
+        <w:t xml:space="preserve"> </w:t>
+      </w:r>
+      <w:proofErr w:type="spellStart"/>
+      <w:r>
+        <w:t>vrstevníc</w:t>
+      </w:r>
+      <w:proofErr w:type="spellEnd"/>
+      <w:r>
+        <w:t xml:space="preserve">. V </w:t>
+      </w:r>
+      <w:proofErr w:type="spellStart"/>
+      <w:r>
+        <w:t>aplikácia</w:t>
+      </w:r>
+      <w:proofErr w:type="spellEnd"/>
+      <w:r>
+        <w:t xml:space="preserve"> </w:t>
+      </w:r>
+      <w:proofErr w:type="spellStart"/>
+      <w:r>
+        <w:t>sme</w:t>
+      </w:r>
+      <w:proofErr w:type="spellEnd"/>
+      <w:r>
+        <w:t xml:space="preserve"> </w:t>
+      </w:r>
+      <w:proofErr w:type="spellStart"/>
+      <w:r>
+        <w:t>ešte</w:t>
+      </w:r>
+      <w:proofErr w:type="spellEnd"/>
+      <w:r>
+        <w:t xml:space="preserve"> implementovali </w:t>
+      </w:r>
+      <w:proofErr w:type="spellStart"/>
+      <w:r>
+        <w:t>generovanie</w:t>
+      </w:r>
+      <w:proofErr w:type="spellEnd"/>
+      <w:r>
+        <w:t xml:space="preserve"> </w:t>
+      </w:r>
+      <w:proofErr w:type="spellStart"/>
+      <w:r>
+        <w:t>štyroch</w:t>
+      </w:r>
+      <w:proofErr w:type="spellEnd"/>
+      <w:r>
+        <w:t xml:space="preserve"> </w:t>
+      </w:r>
+      <w:proofErr w:type="spellStart"/>
+      <w:r>
+        <w:t>terénnych</w:t>
+      </w:r>
+      <w:proofErr w:type="spellEnd"/>
+      <w:r>
+        <w:t xml:space="preserve"> </w:t>
+      </w:r>
+      <w:proofErr w:type="spellStart"/>
+      <w:r>
+        <w:t>tvarov</w:t>
+      </w:r>
+      <w:proofErr w:type="spellEnd"/>
+      <w:r>
+        <w:t xml:space="preserve"> a </w:t>
+      </w:r>
+      <w:proofErr w:type="spellStart"/>
+      <w:r>
+        <w:t>taktiež</w:t>
+      </w:r>
+      <w:proofErr w:type="spellEnd"/>
+      <w:r>
+        <w:t xml:space="preserve"> </w:t>
+      </w:r>
+      <w:proofErr w:type="spellStart"/>
+      <w:r>
+        <w:t>hypsometriu</w:t>
+      </w:r>
+      <w:proofErr w:type="spellEnd"/>
+      <w:r>
+        <w:t xml:space="preserve">. </w:t>
+      </w:r>
+    </w:p>
+    <w:p>
+      <w:proofErr w:type="spellStart"/>
+      <w:r>
+        <w:t>Nedostatok</w:t>
+      </w:r>
+      <w:proofErr w:type="spellEnd"/>
+      <w:r>
+        <w:t xml:space="preserve"> </w:t>
+      </w:r>
+      <w:proofErr w:type="spellStart"/>
+      <w:r>
+        <w:t>aplikácie</w:t>
+      </w:r>
+      <w:proofErr w:type="spellEnd"/>
+      <w:r>
+        <w:t xml:space="preserve"> je tvorba </w:t>
+      </w:r>
+      <w:proofErr w:type="spellStart"/>
+      <w:r>
+        <w:t>delaunay</w:t>
+      </w:r>
+      <w:proofErr w:type="spellEnd"/>
+      <w:r>
+        <w:t xml:space="preserve"> </w:t>
+      </w:r>
+      <w:proofErr w:type="spellStart"/>
+      <w:r>
+        <w:t>triangulácie</w:t>
+      </w:r>
+      <w:proofErr w:type="spellEnd"/>
+      <w:r>
+        <w:t xml:space="preserve"> </w:t>
+      </w:r>
+      <w:proofErr w:type="spellStart"/>
+      <w:r>
+        <w:t>pre</w:t>
+      </w:r>
+      <w:proofErr w:type="spellEnd"/>
+      <w:r>
+        <w:t xml:space="preserve"> body </w:t>
+      </w:r>
+      <w:proofErr w:type="spellStart"/>
+      <w:r>
+        <w:t>usporiadané</w:t>
+      </w:r>
+      <w:proofErr w:type="spellEnd"/>
+      <w:r>
+        <w:t xml:space="preserve"> v </w:t>
+      </w:r>
+      <w:proofErr w:type="spellStart"/>
+      <w:r>
+        <w:t>mriežke</w:t>
+      </w:r>
+      <w:proofErr w:type="spellEnd"/>
+      <w:r>
+        <w:t xml:space="preserve">, </w:t>
+      </w:r>
+      <w:proofErr w:type="spellStart"/>
+      <w:r>
+        <w:t>čo</w:t>
+      </w:r>
+      <w:proofErr w:type="spellEnd"/>
+      <w:r>
+        <w:t xml:space="preserve"> bolo </w:t>
+      </w:r>
+      <w:proofErr w:type="spellStart"/>
+      <w:r>
+        <w:t>spomenuté</w:t>
+      </w:r>
+      <w:proofErr w:type="spellEnd"/>
+      <w:r>
+        <w:t xml:space="preserve"> v </w:t>
+      </w:r>
+      <w:proofErr w:type="spellStart"/>
+      <w:r>
+        <w:t>predchádzajúcej</w:t>
+      </w:r>
+      <w:proofErr w:type="spellEnd"/>
+      <w:r>
+        <w:t xml:space="preserve"> kapitole.</w:t>
+      </w:r>
+    </w:p>
+    <w:p>
+      <w:proofErr w:type="spellStart"/>
+      <w:r>
+        <w:t>Medzi</w:t>
+      </w:r>
+      <w:proofErr w:type="spellEnd"/>
+      <w:r>
+        <w:t xml:space="preserve"> </w:t>
+      </w:r>
+      <w:proofErr w:type="spellStart"/>
+      <w:r>
+        <w:t>vylepšenia</w:t>
+      </w:r>
+      <w:proofErr w:type="spellEnd"/>
+      <w:r>
+        <w:t xml:space="preserve"> </w:t>
+      </w:r>
+      <w:proofErr w:type="spellStart"/>
+      <w:r>
+        <w:t>aplikácie</w:t>
+      </w:r>
+      <w:proofErr w:type="spellEnd"/>
+      <w:r>
+        <w:t xml:space="preserve"> </w:t>
+      </w:r>
+      <w:proofErr w:type="gramStart"/>
+      <w:r>
+        <w:t xml:space="preserve">by </w:t>
+      </w:r>
+      <w:proofErr w:type="spellStart"/>
+      <w:r>
+        <w:t>sme</w:t>
+      </w:r>
+      <w:proofErr w:type="spellEnd"/>
+      <w:proofErr w:type="gramEnd"/>
+      <w:r>
+        <w:t xml:space="preserve"> </w:t>
+      </w:r>
+      <w:proofErr w:type="spellStart"/>
+      <w:r>
+        <w:t>ešte</w:t>
+      </w:r>
+      <w:proofErr w:type="spellEnd"/>
+      <w:r>
+        <w:t xml:space="preserve"> </w:t>
+      </w:r>
+      <w:proofErr w:type="spellStart"/>
+      <w:r>
+        <w:t>zaradili</w:t>
+      </w:r>
+      <w:proofErr w:type="spellEnd"/>
+      <w:r>
+        <w:t xml:space="preserve"> </w:t>
+      </w:r>
+      <w:proofErr w:type="spellStart"/>
+      <w:r>
+        <w:t>generovanie</w:t>
+      </w:r>
+      <w:proofErr w:type="spellEnd"/>
+      <w:r>
+        <w:t xml:space="preserve"> popis </w:t>
+      </w:r>
+      <w:proofErr w:type="spellStart"/>
+      <w:r>
+        <w:t>vrstevníc</w:t>
+      </w:r>
+      <w:proofErr w:type="spellEnd"/>
+      <w:r>
+        <w:t xml:space="preserve">, </w:t>
+      </w:r>
+      <w:proofErr w:type="spellStart"/>
+      <w:r>
+        <w:t>ktorý</w:t>
+      </w:r>
+      <w:proofErr w:type="spellEnd"/>
+      <w:r>
+        <w:t xml:space="preserve"> </w:t>
+      </w:r>
+      <w:proofErr w:type="spellStart"/>
+      <w:r>
+        <w:t>zatiaľ</w:t>
+      </w:r>
+      <w:proofErr w:type="spellEnd"/>
+      <w:r>
+        <w:t xml:space="preserve"> </w:t>
+      </w:r>
+      <w:proofErr w:type="spellStart"/>
+      <w:r>
+        <w:t>chýba</w:t>
+      </w:r>
+      <w:proofErr w:type="spellEnd"/>
+      <w:r>
+        <w:t xml:space="preserve">. </w:t>
+      </w:r>
+      <w:proofErr w:type="spellStart"/>
+      <w:r>
+        <w:t>Taktiež</w:t>
+      </w:r>
+      <w:proofErr w:type="spellEnd"/>
+      <w:r>
+        <w:t xml:space="preserve"> </w:t>
+      </w:r>
+      <w:proofErr w:type="gramStart"/>
+      <w:r>
+        <w:t>by bolo</w:t>
+      </w:r>
+      <w:proofErr w:type="gramEnd"/>
+      <w:r>
+        <w:t xml:space="preserve"> </w:t>
+      </w:r>
+      <w:proofErr w:type="spellStart"/>
+      <w:r>
+        <w:t>možne</w:t>
+      </w:r>
+      <w:proofErr w:type="spellEnd"/>
+      <w:r>
+        <w:t xml:space="preserve"> </w:t>
+      </w:r>
+      <w:proofErr w:type="spellStart"/>
+      <w:r>
+        <w:t>vyriešiť</w:t>
+      </w:r>
+      <w:proofErr w:type="spellEnd"/>
+      <w:r>
+        <w:t xml:space="preserve"> </w:t>
+      </w:r>
+      <w:proofErr w:type="spellStart"/>
+      <w:r>
+        <w:t>elegantnejšie</w:t>
+      </w:r>
+      <w:proofErr w:type="spellEnd"/>
+      <w:r>
+        <w:t xml:space="preserve"> </w:t>
+      </w:r>
+      <w:proofErr w:type="spellStart"/>
+      <w:r>
+        <w:t>orientáciu</w:t>
+      </w:r>
+      <w:proofErr w:type="spellEnd"/>
+      <w:r>
+        <w:t xml:space="preserve"> </w:t>
+      </w:r>
+      <w:proofErr w:type="spellStart"/>
+      <w:r>
+        <w:t>voči</w:t>
+      </w:r>
+      <w:proofErr w:type="spellEnd"/>
+      <w:r>
+        <w:t xml:space="preserve"> </w:t>
+      </w:r>
+      <w:proofErr w:type="spellStart"/>
+      <w:r>
+        <w:t>svetovým</w:t>
+      </w:r>
+      <w:proofErr w:type="spellEnd"/>
+      <w:r>
+        <w:t xml:space="preserve"> stranám jednotlivých  </w:t>
+      </w:r>
+      <w:proofErr w:type="spellStart"/>
+      <w:r>
+        <w:lastRenderedPageBreak/>
+        <w:t>trojuholníkov</w:t>
+      </w:r>
+      <w:proofErr w:type="spellEnd"/>
+      <w:r>
+        <w:t xml:space="preserve">, kde by </w:t>
+      </w:r>
+      <w:proofErr w:type="spellStart"/>
+      <w:r>
+        <w:t>sa</w:t>
+      </w:r>
+      <w:proofErr w:type="spellEnd"/>
+      <w:r>
+        <w:t xml:space="preserve"> dalo </w:t>
+      </w:r>
+      <w:proofErr w:type="spellStart"/>
+      <w:r>
+        <w:t>vyriešiť</w:t>
+      </w:r>
+      <w:proofErr w:type="spellEnd"/>
+      <w:r>
+        <w:t xml:space="preserve"> automatické </w:t>
+      </w:r>
+      <w:proofErr w:type="spellStart"/>
+      <w:r>
+        <w:t>generovanie</w:t>
+      </w:r>
+      <w:proofErr w:type="spellEnd"/>
+      <w:r>
+        <w:t xml:space="preserve"> </w:t>
+      </w:r>
+      <w:proofErr w:type="spellStart"/>
+      <w:r>
+        <w:t>farieb</w:t>
+      </w:r>
+      <w:proofErr w:type="spellEnd"/>
+      <w:r>
+        <w:t xml:space="preserve">. </w:t>
+      </w:r>
+      <w:proofErr w:type="spellStart"/>
+      <w:r>
+        <w:t>Taktiež</w:t>
+      </w:r>
+      <w:proofErr w:type="spellEnd"/>
+      <w:r>
+        <w:t xml:space="preserve"> </w:t>
+      </w:r>
+      <w:proofErr w:type="gramStart"/>
+      <w:r>
+        <w:t>by bolo</w:t>
+      </w:r>
+      <w:proofErr w:type="gramEnd"/>
+      <w:r>
+        <w:t xml:space="preserve"> </w:t>
+      </w:r>
+      <w:proofErr w:type="spellStart"/>
+      <w:r>
+        <w:t>možne</w:t>
+      </w:r>
+      <w:proofErr w:type="spellEnd"/>
+      <w:r>
+        <w:t xml:space="preserve"> </w:t>
+      </w:r>
+      <w:proofErr w:type="spellStart"/>
+      <w:r>
+        <w:t>aplikáciu</w:t>
+      </w:r>
+      <w:proofErr w:type="spellEnd"/>
+      <w:r>
+        <w:t xml:space="preserve"> </w:t>
+      </w:r>
+      <w:proofErr w:type="spellStart"/>
+      <w:r>
+        <w:t>rozšíriť</w:t>
+      </w:r>
+      <w:proofErr w:type="spellEnd"/>
+      <w:r>
+        <w:t xml:space="preserve"> o </w:t>
+      </w:r>
+      <w:proofErr w:type="spellStart"/>
+      <w:r>
+        <w:t>možnosť</w:t>
+      </w:r>
+      <w:proofErr w:type="spellEnd"/>
+      <w:r>
+        <w:t xml:space="preserve"> </w:t>
+      </w:r>
+      <w:proofErr w:type="spellStart"/>
+      <w:r>
+        <w:t>výberu</w:t>
+      </w:r>
+      <w:proofErr w:type="spellEnd"/>
+      <w:r>
+        <w:t xml:space="preserve"> </w:t>
+      </w:r>
+      <w:proofErr w:type="spellStart"/>
+      <w:r>
+        <w:t>farebných</w:t>
+      </w:r>
+      <w:proofErr w:type="spellEnd"/>
+      <w:r>
+        <w:t xml:space="preserve"> škál </w:t>
+      </w:r>
+      <w:proofErr w:type="spellStart"/>
+      <w:r>
+        <w:t>pre</w:t>
+      </w:r>
+      <w:proofErr w:type="spellEnd"/>
+      <w:r>
+        <w:t xml:space="preserve"> sklon a </w:t>
+      </w:r>
+      <w:proofErr w:type="spellStart"/>
+      <w:r>
+        <w:t>hypsometriu</w:t>
+      </w:r>
+      <w:proofErr w:type="spellEnd"/>
+      <w:r>
+        <w:t>.</w:t>
+      </w:r>
+    </w:p>
+    <w:p>
       <w:pPr>
         <w:pStyle w:val="Nadpis1"/>
         <w:numPr>
@@ -328,13 +6145,114 @@
     </w:p>
     <w:p>
       <w:pPr>
+        <w:ind w:firstLine="0"/>
         <w:jc w:val="left"/>
       </w:pPr>
-      <w:bookmarkStart w:id="0" w:name="_GoBack"/>
-      <w:bookmarkEnd w:id="0"/>
+      <w:r>
+        <w:t xml:space="preserve">BAYER, T. 2018. Rovinné triangulace a jejich využití: </w:t>
+      </w:r>
+      <w:proofErr w:type="spellStart"/>
+      <w:r>
+        <w:t>Greedy</w:t>
+      </w:r>
+      <w:proofErr w:type="spellEnd"/>
+      <w:r>
+        <w:t xml:space="preserve"> </w:t>
+      </w:r>
+      <w:proofErr w:type="spellStart"/>
+      <w:r>
+        <w:t>Triangulation</w:t>
+      </w:r>
+      <w:proofErr w:type="spellEnd"/>
+      <w:r>
+        <w:t xml:space="preserve">. </w:t>
+      </w:r>
+      <w:proofErr w:type="spellStart"/>
+      <w:r>
+        <w:t>Delaunay</w:t>
+      </w:r>
+      <w:proofErr w:type="spellEnd"/>
+      <w:r>
+        <w:t xml:space="preserve"> </w:t>
+      </w:r>
+      <w:proofErr w:type="spellStart"/>
+      <w:r>
+        <w:t>Triangulation</w:t>
+      </w:r>
+      <w:proofErr w:type="spellEnd"/>
+      <w:r>
+        <w:t xml:space="preserve">. </w:t>
+      </w:r>
+      <w:proofErr w:type="spellStart"/>
+      <w:r>
+        <w:t>Constrained</w:t>
+      </w:r>
+      <w:proofErr w:type="spellEnd"/>
+      <w:r>
+        <w:t xml:space="preserve"> </w:t>
+      </w:r>
+      <w:proofErr w:type="spellStart"/>
+      <w:r>
+        <w:t>Delaunay</w:t>
+      </w:r>
+      <w:proofErr w:type="spellEnd"/>
+      <w:r>
+        <w:t xml:space="preserve"> </w:t>
+      </w:r>
+      <w:proofErr w:type="spellStart"/>
+      <w:r>
+        <w:t>Triangulation</w:t>
+      </w:r>
+      <w:proofErr w:type="spellEnd"/>
+      <w:r>
+        <w:t xml:space="preserve">. Data </w:t>
+      </w:r>
+      <w:proofErr w:type="spellStart"/>
+      <w:r>
+        <w:t>Dependent</w:t>
+      </w:r>
+      <w:proofErr w:type="spellEnd"/>
+      <w:r>
+        <w:t xml:space="preserve"> </w:t>
+      </w:r>
+      <w:proofErr w:type="spellStart"/>
+      <w:r>
+        <w:t>Triangulation</w:t>
+      </w:r>
+      <w:proofErr w:type="spellEnd"/>
+      <w:r>
+        <w:t xml:space="preserve">. DMT. [elektronický zdroj]. Praha. </w:t>
+      </w:r>
+    </w:p>
+    <w:p>
+      <w:pPr>
+        <w:ind w:firstLine="0"/>
+        <w:jc w:val="left"/>
+      </w:pPr>
+      <w:r>
+        <w:t xml:space="preserve">Dostupné </w:t>
+      </w:r>
+      <w:proofErr w:type="gramStart"/>
+      <w:r>
+        <w:t>na</w:t>
+      </w:r>
+      <w:proofErr w:type="gramEnd"/>
+      <w:r>
+        <w:t xml:space="preserve">: </w:t>
+      </w:r>
+      <w:r>
+        <w:rPr>
+          <w:rFonts w:eastAsia="Calibri" w:cs="Times New Roman"/>
+          <w:color w:val="4472C4"/>
+          <w:sz w:val="24"/>
+          <w:szCs w:val="24"/>
+          <w:u w:val="single"/>
+        </w:rPr>
+        <w:t>https://web.natur.cuni.cz/~bayertom/index.php/teaching/algoritmy-pro-tvorbu-digit-map</w:t>
+      </w:r>
     </w:p>
     <w:sectPr>
-      <w:headerReference w:type="default" r:id="rId9"/>
+      <w:headerReference w:type="default" r:id="rId10"/>
       <w:pgSz w:w="11906" w:h="16838"/>
       <w:pgMar w:top="1417" w:right="1417" w:bottom="1417" w:left="1417" w:header="708" w:footer="708" w:gutter="0"/>
       <w:cols w:space="708"/>
@@ -948,6 +6866,95 @@
     </w:lvl>
   </w:abstractNum>
   <w:abstractNum w:abstractNumId="5" w15:restartNumberingAfterBreak="0">
+    <w:nsid w:val="12561E5B"/>
+    <w:multiLevelType w:val="hybridMultilevel"/>
+    <w:tmpl w:val="67AEF8A4"/>
+    <w:lvl w:ilvl="0" w:tplc="3EA47C0A">
+      <w:start w:val="1"/>
+      <w:numFmt w:val="decimal"/>
+      <w:lvlText w:val="%1."/>
+      <w:lvlJc w:val="left"/>
+      <w:pPr>
+        <w:ind w:left="1069" w:hanging="360"/>
+      </w:pPr>
+      <w:rPr>
+        <w:rFonts w:hint="default"/>
+      </w:rPr>
+    </w:lvl>
+    <w:lvl w:ilvl="1" w:tplc="0405000F">
+      <w:start w:val="1"/>
+      <w:numFmt w:val="decimal"/>
+      <w:lvlText w:val="%2."/>
+      <w:lvlJc w:val="left"/>
+      <w:pPr>
+        <w:ind w:left="1789" w:hanging="360"/>
+      </w:pPr>
+    </w:lvl>
+    <w:lvl w:ilvl="2" w:tplc="0405000F">
+      <w:start w:val="1"/>
+      <w:numFmt w:val="decimal"/>
+      <w:lvlText w:val="%3."/>
+      <w:lvlJc w:val="left"/>
+      <w:pPr>
+        <w:ind w:left="2509" w:hanging="180"/>
+      </w:pPr>
+    </w:lvl>
+    <w:lvl w:ilvl="3" w:tplc="0405000F">
+      <w:start w:val="1"/>
+      <w:numFmt w:val="decimal"/>
+      <w:lvlText w:val="%4."/>
+      <w:lvlJc w:val="left"/>
+      <w:pPr>
+        <w:ind w:left="3229" w:hanging="360"/>
+      </w:pPr>
+    </w:lvl>
+    <w:lvl w:ilvl="4" w:tplc="04050019" w:tentative="1">
+      <w:start w:val="1"/>
+      <w:numFmt w:val="lowerLetter"/>
+      <w:lvlText w:val="%5."/>
+      <w:lvlJc w:val="left"/>
+      <w:pPr>
+        <w:ind w:left="3949" w:hanging="360"/>
+      </w:pPr>
+    </w:lvl>
+    <w:lvl w:ilvl="5" w:tplc="0405001B" w:tentative="1">
+      <w:start w:val="1"/>
+      <w:numFmt w:val="lowerRoman"/>
+      <w:lvlText w:val="%6."/>
+      <w:lvlJc w:val="right"/>
+      <w:pPr>
+        <w:ind w:left="4669" w:hanging="180"/>
+      </w:pPr>
+    </w:lvl>
+    <w:lvl w:ilvl="6" w:tplc="0405000F" w:tentative="1">
+      <w:start w:val="1"/>
+      <w:numFmt w:val="decimal"/>
+      <w:lvlText w:val="%7."/>
+      <w:lvlJc w:val="left"/>
+      <w:pPr>
+        <w:ind w:left="5389" w:hanging="360"/>
+      </w:pPr>
+    </w:lvl>
+    <w:lvl w:ilvl="7" w:tplc="04050019" w:tentative="1">
+      <w:start w:val="1"/>
+      <w:numFmt w:val="lowerLetter"/>
+      <w:lvlText w:val="%8."/>
+      <w:lvlJc w:val="left"/>
+      <w:pPr>
+        <w:ind w:left="6109" w:hanging="360"/>
+      </w:pPr>
+    </w:lvl>
+    <w:lvl w:ilvl="8" w:tplc="0405001B" w:tentative="1">
+      <w:start w:val="1"/>
+      <w:numFmt w:val="lowerRoman"/>
+      <w:lvlText w:val="%9."/>
+      <w:lvlJc w:val="right"/>
+      <w:pPr>
+        <w:ind w:left="6829" w:hanging="180"/>
+      </w:pPr>
+    </w:lvl>
+  </w:abstractNum>
+  <w:abstractNum w:abstractNumId="6" w15:restartNumberingAfterBreak="0">
     <w:nsid w:val="12F91E1F"/>
     <w:multiLevelType w:val="multilevel"/>
     <w:tmpl w:val="0405001F"/>
@@ -1033,7 +7040,7 @@
       </w:pPr>
     </w:lvl>
   </w:abstractNum>
-  <w:abstractNum w:abstractNumId="6" w15:restartNumberingAfterBreak="0">
+  <w:abstractNum w:abstractNumId="7" w15:restartNumberingAfterBreak="0">
     <w:nsid w:val="140D798B"/>
     <w:multiLevelType w:val="hybridMultilevel"/>
     <w:tmpl w:val="30C21288"/>
@@ -1119,7 +7126,233 @@
       </w:pPr>
     </w:lvl>
   </w:abstractNum>
-  <w:abstractNum w:abstractNumId="7" w15:restartNumberingAfterBreak="0">
+  <w:abstractNum w:abstractNumId="8" w15:restartNumberingAfterBreak="0">
+    <w:nsid w:val="15976370"/>
+    <w:multiLevelType w:val="hybridMultilevel"/>
+    <w:tmpl w:val="294EDFFE"/>
+    <w:lvl w:ilvl="0" w:tplc="041B0001">
+      <w:start w:val="1"/>
+      <w:numFmt w:val="bullet"/>
+      <w:lvlText w:val=""/>
+      <w:lvlJc w:val="left"/>
+      <w:pPr>
+        <w:ind w:left="720" w:hanging="360"/>
+      </w:pPr>
+      <w:rPr>
+        <w:rFonts w:ascii="Symbol" w:hAnsi="Symbol" w:hint="default"/>
+      </w:rPr>
+    </w:lvl>
+    <w:lvl w:ilvl="1" w:tplc="041B0003">
+      <w:start w:val="1"/>
+      <w:numFmt w:val="bullet"/>
+      <w:lvlText w:val="o"/>
+      <w:lvlJc w:val="left"/>
+      <w:pPr>
+        <w:ind w:left="1440" w:hanging="360"/>
+      </w:pPr>
+      <w:rPr>
+        <w:rFonts w:ascii="Courier New" w:hAnsi="Courier New" w:cs="Courier New" w:hint="default"/>
+      </w:rPr>
+    </w:lvl>
+    <w:lvl w:ilvl="2" w:tplc="041B0005">
+      <w:start w:val="1"/>
+      <w:numFmt w:val="bullet"/>
+      <w:lvlText w:val=""/>
+      <w:lvlJc w:val="left"/>
+      <w:pPr>
+        <w:ind w:left="2160" w:hanging="360"/>
+      </w:pPr>
+      <w:rPr>
+        <w:rFonts w:ascii="Wingdings" w:hAnsi="Wingdings" w:hint="default"/>
+      </w:rPr>
+    </w:lvl>
+    <w:lvl w:ilvl="3" w:tplc="041B0001">
+      <w:start w:val="1"/>
+      <w:numFmt w:val="bullet"/>
+      <w:lvlText w:val=""/>
+      <w:lvlJc w:val="left"/>
+      <w:pPr>
+        <w:ind w:left="2880" w:hanging="360"/>
+      </w:pPr>
+      <w:rPr>
+        <w:rFonts w:ascii="Symbol" w:hAnsi="Symbol" w:hint="default"/>
+      </w:rPr>
+    </w:lvl>
+    <w:lvl w:ilvl="4" w:tplc="041B0003">
+      <w:start w:val="1"/>
+      <w:numFmt w:val="bullet"/>
+      <w:lvlText w:val="o"/>
+      <w:lvlJc w:val="left"/>
+      <w:pPr>
+        <w:ind w:left="3600" w:hanging="360"/>
+      </w:pPr>
+      <w:rPr>
+        <w:rFonts w:ascii="Courier New" w:hAnsi="Courier New" w:cs="Courier New" w:hint="default"/>
+      </w:rPr>
+    </w:lvl>
+    <w:lvl w:ilvl="5" w:tplc="041B0005">
+      <w:start w:val="1"/>
+      <w:numFmt w:val="bullet"/>
+      <w:lvlText w:val=""/>
+      <w:lvlJc w:val="left"/>
+      <w:pPr>
+        <w:ind w:left="4320" w:hanging="360"/>
+      </w:pPr>
+      <w:rPr>
+        <w:rFonts w:ascii="Wingdings" w:hAnsi="Wingdings" w:hint="default"/>
+      </w:rPr>
+    </w:lvl>
+    <w:lvl w:ilvl="6" w:tplc="041B0001">
+      <w:start w:val="1"/>
+      <w:numFmt w:val="bullet"/>
+      <w:lvlText w:val=""/>
+      <w:lvlJc w:val="left"/>
+      <w:pPr>
+        <w:ind w:left="5040" w:hanging="360"/>
+      </w:pPr>
+      <w:rPr>
+        <w:rFonts w:ascii="Symbol" w:hAnsi="Symbol" w:hint="default"/>
+      </w:rPr>
+    </w:lvl>
+    <w:lvl w:ilvl="7" w:tplc="041B0003">
+      <w:start w:val="1"/>
+      <w:numFmt w:val="bullet"/>
+      <w:lvlText w:val="o"/>
+      <w:lvlJc w:val="left"/>
+      <w:pPr>
+        <w:ind w:left="5760" w:hanging="360"/>
+      </w:pPr>
+      <w:rPr>
+        <w:rFonts w:ascii="Courier New" w:hAnsi="Courier New" w:cs="Courier New" w:hint="default"/>
+      </w:rPr>
+    </w:lvl>
+    <w:lvl w:ilvl="8" w:tplc="041B0005">
+      <w:start w:val="1"/>
+      <w:numFmt w:val="bullet"/>
+      <w:lvlText w:val=""/>
+      <w:lvlJc w:val="left"/>
+      <w:pPr>
+        <w:ind w:left="6480" w:hanging="360"/>
+      </w:pPr>
+      <w:rPr>
+        <w:rFonts w:ascii="Wingdings" w:hAnsi="Wingdings" w:hint="default"/>
+      </w:rPr>
+    </w:lvl>
+  </w:abstractNum>
+  <w:abstractNum w:abstractNumId="9" w15:restartNumberingAfterBreak="0">
+    <w:nsid w:val="1AAC0123"/>
+    <w:multiLevelType w:val="hybridMultilevel"/>
+    <w:tmpl w:val="8B3E29D4"/>
+    <w:lvl w:ilvl="0" w:tplc="041B0001">
+      <w:start w:val="1"/>
+      <w:numFmt w:val="bullet"/>
+      <w:lvlText w:val=""/>
+      <w:lvlJc w:val="left"/>
+      <w:pPr>
+        <w:ind w:left="720" w:hanging="360"/>
+      </w:pPr>
+      <w:rPr>
+        <w:rFonts w:ascii="Symbol" w:hAnsi="Symbol" w:hint="default"/>
+      </w:rPr>
+    </w:lvl>
+    <w:lvl w:ilvl="1" w:tplc="041B0003">
+      <w:start w:val="1"/>
+      <w:numFmt w:val="bullet"/>
+      <w:lvlText w:val="o"/>
+      <w:lvlJc w:val="left"/>
+      <w:pPr>
+        <w:ind w:left="1440" w:hanging="360"/>
+      </w:pPr>
+      <w:rPr>
+        <w:rFonts w:ascii="Courier New" w:hAnsi="Courier New" w:cs="Courier New" w:hint="default"/>
+      </w:rPr>
+    </w:lvl>
+    <w:lvl w:ilvl="2" w:tplc="041B0005">
+      <w:start w:val="1"/>
+      <w:numFmt w:val="bullet"/>
+      <w:lvlText w:val=""/>
+      <w:lvlJc w:val="left"/>
+      <w:pPr>
+        <w:ind w:left="2160" w:hanging="360"/>
+      </w:pPr>
+      <w:rPr>
+        <w:rFonts w:ascii="Wingdings" w:hAnsi="Wingdings" w:hint="default"/>
+      </w:rPr>
+    </w:lvl>
+    <w:lvl w:ilvl="3" w:tplc="041B0001">
+      <w:start w:val="1"/>
+      <w:numFmt w:val="bullet"/>
+      <w:lvlText w:val=""/>
+      <w:lvlJc w:val="left"/>
+      <w:pPr>
+        <w:ind w:left="2880" w:hanging="360"/>
+      </w:pPr>
+      <w:rPr>
+        <w:rFonts w:ascii="Symbol" w:hAnsi="Symbol" w:hint="default"/>
+      </w:rPr>
+    </w:lvl>
+    <w:lvl w:ilvl="4" w:tplc="041B0003">
+      <w:start w:val="1"/>
+      <w:numFmt w:val="bullet"/>
+      <w:lvlText w:val="o"/>
+      <w:lvlJc w:val="left"/>
+      <w:pPr>
+        <w:ind w:left="3600" w:hanging="360"/>
+      </w:pPr>
+      <w:rPr>
+        <w:rFonts w:ascii="Courier New" w:hAnsi="Courier New" w:cs="Courier New" w:hint="default"/>
+      </w:rPr>
+    </w:lvl>
+    <w:lvl w:ilvl="5" w:tplc="041B0005">
+      <w:start w:val="1"/>
+      <w:numFmt w:val="bullet"/>
+      <w:lvlText w:val=""/>
+      <w:lvlJc w:val="left"/>
+      <w:pPr>
+        <w:ind w:left="4320" w:hanging="360"/>
+      </w:pPr>
+      <w:rPr>
+        <w:rFonts w:ascii="Wingdings" w:hAnsi="Wingdings" w:hint="default"/>
+      </w:rPr>
+    </w:lvl>
+    <w:lvl w:ilvl="6" w:tplc="041B0001">
+      <w:start w:val="1"/>
+      <w:numFmt w:val="bullet"/>
+      <w:lvlText w:val=""/>
+      <w:lvlJc w:val="left"/>
+      <w:pPr>
+        <w:ind w:left="5040" w:hanging="360"/>
+      </w:pPr>
+      <w:rPr>
+        <w:rFonts w:ascii="Symbol" w:hAnsi="Symbol" w:hint="default"/>
+      </w:rPr>
+    </w:lvl>
+    <w:lvl w:ilvl="7" w:tplc="041B0003">
+      <w:start w:val="1"/>
+      <w:numFmt w:val="bullet"/>
+      <w:lvlText w:val="o"/>
+      <w:lvlJc w:val="left"/>
+      <w:pPr>
+        <w:ind w:left="5760" w:hanging="360"/>
+      </w:pPr>
+      <w:rPr>
+        <w:rFonts w:ascii="Courier New" w:hAnsi="Courier New" w:cs="Courier New" w:hint="default"/>
+      </w:rPr>
+    </w:lvl>
+    <w:lvl w:ilvl="8" w:tplc="041B0005">
+      <w:start w:val="1"/>
+      <w:numFmt w:val="bullet"/>
+      <w:lvlText w:val=""/>
+      <w:lvlJc w:val="left"/>
+      <w:pPr>
+        <w:ind w:left="6480" w:hanging="360"/>
+      </w:pPr>
+      <w:rPr>
+        <w:rFonts w:ascii="Wingdings" w:hAnsi="Wingdings" w:hint="default"/>
+      </w:rPr>
+    </w:lvl>
+  </w:abstractNum>
+  <w:abstractNum w:abstractNumId="10" w15:restartNumberingAfterBreak="0">
     <w:nsid w:val="29903BA5"/>
     <w:multiLevelType w:val="hybridMultilevel"/>
     <w:tmpl w:val="F684ED3A"/>
@@ -1205,7 +7438,7 @@
       </w:pPr>
     </w:lvl>
   </w:abstractNum>
-  <w:abstractNum w:abstractNumId="8" w15:restartNumberingAfterBreak="0">
+  <w:abstractNum w:abstractNumId="11" w15:restartNumberingAfterBreak="0">
     <w:nsid w:val="2D960D65"/>
     <w:multiLevelType w:val="multilevel"/>
     <w:tmpl w:val="0405001F"/>
@@ -1318,7 +7551,319 @@
       </w:rPr>
     </w:lvl>
   </w:abstractNum>
-  <w:abstractNum w:abstractNumId="9" w15:restartNumberingAfterBreak="0">
+  <w:abstractNum w:abstractNumId="12" w15:restartNumberingAfterBreak="0">
+    <w:nsid w:val="337708AA"/>
+    <w:multiLevelType w:val="multilevel"/>
+    <w:tmpl w:val="0405001F"/>
+    <w:lvl w:ilvl="0">
+      <w:start w:val="1"/>
+      <w:numFmt w:val="decimal"/>
+      <w:lvlText w:val="%1."/>
+      <w:lvlJc w:val="left"/>
+      <w:pPr>
+        <w:ind w:left="1776" w:hanging="360"/>
+      </w:pPr>
+    </w:lvl>
+    <w:lvl w:ilvl="1">
+      <w:start w:val="1"/>
+      <w:numFmt w:val="decimal"/>
+      <w:lvlText w:val="%1.%2."/>
+      <w:lvlJc w:val="left"/>
+      <w:pPr>
+        <w:ind w:left="2208" w:hanging="432"/>
+      </w:pPr>
+    </w:lvl>
+    <w:lvl w:ilvl="2">
+      <w:start w:val="1"/>
+      <w:numFmt w:val="decimal"/>
+      <w:lvlText w:val="%1.%2.%3."/>
+      <w:lvlJc w:val="left"/>
+      <w:pPr>
+        <w:ind w:left="2640" w:hanging="504"/>
+      </w:pPr>
+    </w:lvl>
+    <w:lvl w:ilvl="3">
+      <w:start w:val="1"/>
+      <w:numFmt w:val="decimal"/>
+      <w:lvlText w:val="%1.%2.%3.%4."/>
+      <w:lvlJc w:val="left"/>
+      <w:pPr>
+        <w:ind w:left="3144" w:hanging="648"/>
+      </w:pPr>
+    </w:lvl>
+    <w:lvl w:ilvl="4">
+      <w:start w:val="1"/>
+      <w:numFmt w:val="decimal"/>
+      <w:lvlText w:val="%1.%2.%3.%4.%5."/>
+      <w:lvlJc w:val="left"/>
+      <w:pPr>
+        <w:ind w:left="3648" w:hanging="792"/>
+      </w:pPr>
+    </w:lvl>
+    <w:lvl w:ilvl="5">
+      <w:start w:val="1"/>
+      <w:numFmt w:val="decimal"/>
+      <w:lvlText w:val="%1.%2.%3.%4.%5.%6."/>
+      <w:lvlJc w:val="left"/>
+      <w:pPr>
+        <w:ind w:left="4152" w:hanging="936"/>
+      </w:pPr>
+    </w:lvl>
+    <w:lvl w:ilvl="6">
+      <w:start w:val="1"/>
+      <w:numFmt w:val="decimal"/>
+      <w:lvlText w:val="%1.%2.%3.%4.%5.%6.%7."/>
+      <w:lvlJc w:val="left"/>
+      <w:pPr>
+        <w:ind w:left="4656" w:hanging="1080"/>
+      </w:pPr>
+    </w:lvl>
+    <w:lvl w:ilvl="7">
+      <w:start w:val="1"/>
+      <w:numFmt w:val="decimal"/>
+      <w:lvlText w:val="%1.%2.%3.%4.%5.%6.%7.%8."/>
+      <w:lvlJc w:val="left"/>
+      <w:pPr>
+        <w:ind w:left="5160" w:hanging="1224"/>
+      </w:pPr>
+    </w:lvl>
+    <w:lvl w:ilvl="8">
+      <w:start w:val="1"/>
+      <w:numFmt w:val="decimal"/>
+      <w:lvlText w:val="%1.%2.%3.%4.%5.%6.%7.%8.%9."/>
+      <w:lvlJc w:val="left"/>
+      <w:pPr>
+        <w:ind w:left="5736" w:hanging="1440"/>
+      </w:pPr>
+    </w:lvl>
+  </w:abstractNum>
+  <w:abstractNum w:abstractNumId="13" w15:restartNumberingAfterBreak="0">
+    <w:nsid w:val="39D55A96"/>
+    <w:multiLevelType w:val="hybridMultilevel"/>
+    <w:tmpl w:val="ECD2B476"/>
+    <w:lvl w:ilvl="0" w:tplc="041B0001">
+      <w:start w:val="1"/>
+      <w:numFmt w:val="bullet"/>
+      <w:lvlText w:val=""/>
+      <w:lvlJc w:val="left"/>
+      <w:pPr>
+        <w:ind w:left="720" w:hanging="360"/>
+      </w:pPr>
+      <w:rPr>
+        <w:rFonts w:ascii="Symbol" w:hAnsi="Symbol" w:hint="default"/>
+      </w:rPr>
+    </w:lvl>
+    <w:lvl w:ilvl="1" w:tplc="041B0003">
+      <w:start w:val="1"/>
+      <w:numFmt w:val="bullet"/>
+      <w:lvlText w:val="o"/>
+      <w:lvlJc w:val="left"/>
+      <w:pPr>
+        <w:ind w:left="1440" w:hanging="360"/>
+      </w:pPr>
+      <w:rPr>
+        <w:rFonts w:ascii="Courier New" w:hAnsi="Courier New" w:cs="Courier New" w:hint="default"/>
+      </w:rPr>
+    </w:lvl>
+    <w:lvl w:ilvl="2" w:tplc="041B0005">
+      <w:start w:val="1"/>
+      <w:numFmt w:val="bullet"/>
+      <w:lvlText w:val=""/>
+      <w:lvlJc w:val="left"/>
+      <w:pPr>
+        <w:ind w:left="2160" w:hanging="360"/>
+      </w:pPr>
+      <w:rPr>
+        <w:rFonts w:ascii="Wingdings" w:hAnsi="Wingdings" w:hint="default"/>
+      </w:rPr>
+    </w:lvl>
+    <w:lvl w:ilvl="3" w:tplc="041B0001">
+      <w:start w:val="1"/>
+      <w:numFmt w:val="bullet"/>
+      <w:lvlText w:val=""/>
+      <w:lvlJc w:val="left"/>
+      <w:pPr>
+        <w:ind w:left="2880" w:hanging="360"/>
+      </w:pPr>
+      <w:rPr>
+        <w:rFonts w:ascii="Symbol" w:hAnsi="Symbol" w:hint="default"/>
+      </w:rPr>
+    </w:lvl>
+    <w:lvl w:ilvl="4" w:tplc="041B0003">
+      <w:start w:val="1"/>
+      <w:numFmt w:val="bullet"/>
+      <w:lvlText w:val="o"/>
+      <w:lvlJc w:val="left"/>
+      <w:pPr>
+        <w:ind w:left="3600" w:hanging="360"/>
+      </w:pPr>
+      <w:rPr>
+        <w:rFonts w:ascii="Courier New" w:hAnsi="Courier New" w:cs="Courier New" w:hint="default"/>
+      </w:rPr>
+    </w:lvl>
+    <w:lvl w:ilvl="5" w:tplc="041B0005">
+      <w:start w:val="1"/>
+      <w:numFmt w:val="bullet"/>
+      <w:lvlText w:val=""/>
+      <w:lvlJc w:val="left"/>
+      <w:pPr>
+        <w:ind w:left="4320" w:hanging="360"/>
+      </w:pPr>
+      <w:rPr>
+        <w:rFonts w:ascii="Wingdings" w:hAnsi="Wingdings" w:hint="default"/>
+      </w:rPr>
+    </w:lvl>
+    <w:lvl w:ilvl="6" w:tplc="041B0001">
+      <w:start w:val="1"/>
+      <w:numFmt w:val="bullet"/>
+      <w:lvlText w:val=""/>
+      <w:lvlJc w:val="left"/>
+      <w:pPr>
+        <w:ind w:left="5040" w:hanging="360"/>
+      </w:pPr>
+      <w:rPr>
+        <w:rFonts w:ascii="Symbol" w:hAnsi="Symbol" w:hint="default"/>
+      </w:rPr>
+    </w:lvl>
+    <w:lvl w:ilvl="7" w:tplc="041B0003">
+      <w:start w:val="1"/>
+      <w:numFmt w:val="bullet"/>
+      <w:lvlText w:val="o"/>
+      <w:lvlJc w:val="left"/>
+      <w:pPr>
+        <w:ind w:left="5760" w:hanging="360"/>
+      </w:pPr>
+      <w:rPr>
+        <w:rFonts w:ascii="Courier New" w:hAnsi="Courier New" w:cs="Courier New" w:hint="default"/>
+      </w:rPr>
+    </w:lvl>
+    <w:lvl w:ilvl="8" w:tplc="041B0005">
+      <w:start w:val="1"/>
+      <w:numFmt w:val="bullet"/>
+      <w:lvlText w:val=""/>
+      <w:lvlJc w:val="left"/>
+      <w:pPr>
+        <w:ind w:left="6480" w:hanging="360"/>
+      </w:pPr>
+      <w:rPr>
+        <w:rFonts w:ascii="Wingdings" w:hAnsi="Wingdings" w:hint="default"/>
+      </w:rPr>
+    </w:lvl>
+  </w:abstractNum>
+  <w:abstractNum w:abstractNumId="14" w15:restartNumberingAfterBreak="0">
+    <w:nsid w:val="43D33236"/>
+    <w:multiLevelType w:val="hybridMultilevel"/>
+    <w:tmpl w:val="21E474CA"/>
+    <w:lvl w:ilvl="0" w:tplc="041B0001">
+      <w:start w:val="1"/>
+      <w:numFmt w:val="bullet"/>
+      <w:lvlText w:val=""/>
+      <w:lvlJc w:val="left"/>
+      <w:pPr>
+        <w:ind w:left="720" w:hanging="360"/>
+      </w:pPr>
+      <w:rPr>
+        <w:rFonts w:ascii="Symbol" w:hAnsi="Symbol" w:hint="default"/>
+      </w:rPr>
+    </w:lvl>
+    <w:lvl w:ilvl="1" w:tplc="041B0003">
+      <w:start w:val="1"/>
+      <w:numFmt w:val="bullet"/>
+      <w:lvlText w:val="o"/>
+      <w:lvlJc w:val="left"/>
+      <w:pPr>
+        <w:ind w:left="1440" w:hanging="360"/>
+      </w:pPr>
+      <w:rPr>
+        <w:rFonts w:ascii="Courier New" w:hAnsi="Courier New" w:cs="Courier New" w:hint="default"/>
+      </w:rPr>
+    </w:lvl>
+    <w:lvl w:ilvl="2" w:tplc="041B0005">
+      <w:start w:val="1"/>
+      <w:numFmt w:val="bullet"/>
+      <w:lvlText w:val=""/>
+      <w:lvlJc w:val="left"/>
+      <w:pPr>
+        <w:ind w:left="2160" w:hanging="360"/>
+      </w:pPr>
+      <w:rPr>
+        <w:rFonts w:ascii="Wingdings" w:hAnsi="Wingdings" w:hint="default"/>
+      </w:rPr>
+    </w:lvl>
+    <w:lvl w:ilvl="3" w:tplc="041B0001">
+      <w:start w:val="1"/>
+      <w:numFmt w:val="bullet"/>
+      <w:lvlText w:val=""/>
+      <w:lvlJc w:val="left"/>
+      <w:pPr>
+        <w:ind w:left="2880" w:hanging="360"/>
+      </w:pPr>
+      <w:rPr>
+        <w:rFonts w:ascii="Symbol" w:hAnsi="Symbol" w:hint="default"/>
+      </w:rPr>
+    </w:lvl>
+    <w:lvl w:ilvl="4" w:tplc="041B0003">
+      <w:start w:val="1"/>
+      <w:numFmt w:val="bullet"/>
+      <w:lvlText w:val="o"/>
+      <w:lvlJc w:val="left"/>
+      <w:pPr>
+        <w:ind w:left="3600" w:hanging="360"/>
+      </w:pPr>
+      <w:rPr>
+        <w:rFonts w:ascii="Courier New" w:hAnsi="Courier New" w:cs="Courier New" w:hint="default"/>
+      </w:rPr>
+    </w:lvl>
+    <w:lvl w:ilvl="5" w:tplc="041B0005">
+      <w:start w:val="1"/>
+      <w:numFmt w:val="bullet"/>
+      <w:lvlText w:val=""/>
+      <w:lvlJc w:val="left"/>
+      <w:pPr>
+        <w:ind w:left="4320" w:hanging="360"/>
+      </w:pPr>
+      <w:rPr>
+        <w:rFonts w:ascii="Wingdings" w:hAnsi="Wingdings" w:hint="default"/>
+      </w:rPr>
+    </w:lvl>
+    <w:lvl w:ilvl="6" w:tplc="041B0001">
+      <w:start w:val="1"/>
+      <w:numFmt w:val="bullet"/>
+      <w:lvlText w:val=""/>
+      <w:lvlJc w:val="left"/>
+      <w:pPr>
+        <w:ind w:left="5040" w:hanging="360"/>
+      </w:pPr>
+      <w:rPr>
+        <w:rFonts w:ascii="Symbol" w:hAnsi="Symbol" w:hint="default"/>
+      </w:rPr>
+    </w:lvl>
+    <w:lvl w:ilvl="7" w:tplc="041B0003">
+      <w:start w:val="1"/>
+      <w:numFmt w:val="bullet"/>
+      <w:lvlText w:val="o"/>
+      <w:lvlJc w:val="left"/>
+      <w:pPr>
+        <w:ind w:left="5760" w:hanging="360"/>
+      </w:pPr>
+      <w:rPr>
+        <w:rFonts w:ascii="Courier New" w:hAnsi="Courier New" w:cs="Courier New" w:hint="default"/>
+      </w:rPr>
+    </w:lvl>
+    <w:lvl w:ilvl="8" w:tplc="041B0005">
+      <w:start w:val="1"/>
+      <w:numFmt w:val="bullet"/>
+      <w:lvlText w:val=""/>
+      <w:lvlJc w:val="left"/>
+      <w:pPr>
+        <w:ind w:left="6480" w:hanging="360"/>
+      </w:pPr>
+      <w:rPr>
+        <w:rFonts w:ascii="Wingdings" w:hAnsi="Wingdings" w:hint="default"/>
+      </w:rPr>
+    </w:lvl>
+  </w:abstractNum>
+  <w:abstractNum w:abstractNumId="15" w15:restartNumberingAfterBreak="0">
     <w:nsid w:val="478576FC"/>
     <w:multiLevelType w:val="multilevel"/>
     <w:tmpl w:val="0405001F"/>
@@ -1404,7 +7949,7 @@
       </w:pPr>
     </w:lvl>
   </w:abstractNum>
-  <w:abstractNum w:abstractNumId="10" w15:restartNumberingAfterBreak="0">
+  <w:abstractNum w:abstractNumId="16" w15:restartNumberingAfterBreak="0">
     <w:nsid w:val="51725BAA"/>
     <w:multiLevelType w:val="multilevel"/>
     <w:tmpl w:val="0405001F"/>
@@ -1490,7 +8035,7 @@
       </w:pPr>
     </w:lvl>
   </w:abstractNum>
-  <w:abstractNum w:abstractNumId="11" w15:restartNumberingAfterBreak="0">
+  <w:abstractNum w:abstractNumId="17" w15:restartNumberingAfterBreak="0">
     <w:nsid w:val="56972357"/>
     <w:multiLevelType w:val="hybridMultilevel"/>
     <w:tmpl w:val="FF0631C4"/>
@@ -1603,7 +8148,96 @@
       </w:rPr>
     </w:lvl>
   </w:abstractNum>
-  <w:abstractNum w:abstractNumId="12" w15:restartNumberingAfterBreak="0">
+  <w:abstractNum w:abstractNumId="18" w15:restartNumberingAfterBreak="0">
+    <w:nsid w:val="59194CED"/>
+    <w:multiLevelType w:val="hybridMultilevel"/>
+    <w:tmpl w:val="CBC61F82"/>
+    <w:lvl w:ilvl="0" w:tplc="3EA47C0A">
+      <w:start w:val="1"/>
+      <w:numFmt w:val="decimal"/>
+      <w:lvlText w:val="%1."/>
+      <w:lvlJc w:val="left"/>
+      <w:pPr>
+        <w:ind w:left="1778" w:hanging="360"/>
+      </w:pPr>
+      <w:rPr>
+        <w:rFonts w:hint="default"/>
+      </w:rPr>
+    </w:lvl>
+    <w:lvl w:ilvl="1" w:tplc="04050019" w:tentative="1">
+      <w:start w:val="1"/>
+      <w:numFmt w:val="lowerLetter"/>
+      <w:lvlText w:val="%2."/>
+      <w:lvlJc w:val="left"/>
+      <w:pPr>
+        <w:ind w:left="2149" w:hanging="360"/>
+      </w:pPr>
+    </w:lvl>
+    <w:lvl w:ilvl="2" w:tplc="0405001B" w:tentative="1">
+      <w:start w:val="1"/>
+      <w:numFmt w:val="lowerRoman"/>
+      <w:lvlText w:val="%3."/>
+      <w:lvlJc w:val="right"/>
+      <w:pPr>
+        <w:ind w:left="2869" w:hanging="180"/>
+      </w:pPr>
+    </w:lvl>
+    <w:lvl w:ilvl="3" w:tplc="0405000F" w:tentative="1">
+      <w:start w:val="1"/>
+      <w:numFmt w:val="decimal"/>
+      <w:lvlText w:val="%4."/>
+      <w:lvlJc w:val="left"/>
+      <w:pPr>
+        <w:ind w:left="3589" w:hanging="360"/>
+      </w:pPr>
+    </w:lvl>
+    <w:lvl w:ilvl="4" w:tplc="04050019" w:tentative="1">
+      <w:start w:val="1"/>
+      <w:numFmt w:val="lowerLetter"/>
+      <w:lvlText w:val="%5."/>
+      <w:lvlJc w:val="left"/>
+      <w:pPr>
+        <w:ind w:left="4309" w:hanging="360"/>
+      </w:pPr>
+    </w:lvl>
+    <w:lvl w:ilvl="5" w:tplc="0405001B" w:tentative="1">
+      <w:start w:val="1"/>
+      <w:numFmt w:val="lowerRoman"/>
+      <w:lvlText w:val="%6."/>
+      <w:lvlJc w:val="right"/>
+      <w:pPr>
+        <w:ind w:left="5029" w:hanging="180"/>
+      </w:pPr>
+    </w:lvl>
+    <w:lvl w:ilvl="6" w:tplc="0405000F" w:tentative="1">
+      <w:start w:val="1"/>
+      <w:numFmt w:val="decimal"/>
+      <w:lvlText w:val="%7."/>
+      <w:lvlJc w:val="left"/>
+      <w:pPr>
+        <w:ind w:left="5749" w:hanging="360"/>
+      </w:pPr>
+    </w:lvl>
+    <w:lvl w:ilvl="7" w:tplc="04050019" w:tentative="1">
+      <w:start w:val="1"/>
+      <w:numFmt w:val="lowerLetter"/>
+      <w:lvlText w:val="%8."/>
+      <w:lvlJc w:val="left"/>
+      <w:pPr>
+        <w:ind w:left="6469" w:hanging="360"/>
+      </w:pPr>
+    </w:lvl>
+    <w:lvl w:ilvl="8" w:tplc="0405001B" w:tentative="1">
+      <w:start w:val="1"/>
+      <w:numFmt w:val="lowerRoman"/>
+      <w:lvlText w:val="%9."/>
+      <w:lvlJc w:val="right"/>
+      <w:pPr>
+        <w:ind w:left="7189" w:hanging="180"/>
+      </w:pPr>
+    </w:lvl>
+  </w:abstractNum>
+  <w:abstractNum w:abstractNumId="19" w15:restartNumberingAfterBreak="0">
     <w:nsid w:val="5D2E7F6B"/>
     <w:multiLevelType w:val="hybridMultilevel"/>
     <w:tmpl w:val="E98AECDA"/>
@@ -1689,7 +8323,7 @@
       </w:pPr>
     </w:lvl>
   </w:abstractNum>
-  <w:abstractNum w:abstractNumId="13" w15:restartNumberingAfterBreak="0">
+  <w:abstractNum w:abstractNumId="20" w15:restartNumberingAfterBreak="0">
     <w:nsid w:val="69DA2552"/>
     <w:multiLevelType w:val="multilevel"/>
     <w:tmpl w:val="0405001F"/>
@@ -1775,14 +8409,195 @@
       </w:pPr>
     </w:lvl>
   </w:abstractNum>
+  <w:abstractNum w:abstractNumId="21" w15:restartNumberingAfterBreak="0">
+    <w:nsid w:val="6B821A58"/>
+    <w:multiLevelType w:val="hybridMultilevel"/>
+    <w:tmpl w:val="C8C011FA"/>
+    <w:lvl w:ilvl="0" w:tplc="3EA47C0A">
+      <w:start w:val="1"/>
+      <w:numFmt w:val="decimal"/>
+      <w:lvlText w:val="%1."/>
+      <w:lvlJc w:val="left"/>
+      <w:pPr>
+        <w:ind w:left="1069" w:hanging="360"/>
+      </w:pPr>
+      <w:rPr>
+        <w:rFonts w:hint="default"/>
+      </w:rPr>
+    </w:lvl>
+    <w:lvl w:ilvl="1" w:tplc="3EA47C0A">
+      <w:start w:val="1"/>
+      <w:numFmt w:val="decimal"/>
+      <w:lvlText w:val="%2."/>
+      <w:lvlJc w:val="left"/>
+      <w:pPr>
+        <w:ind w:left="1789" w:hanging="360"/>
+      </w:pPr>
+      <w:rPr>
+        <w:rFonts w:hint="default"/>
+      </w:rPr>
+    </w:lvl>
+    <w:lvl w:ilvl="2" w:tplc="0405000F">
+      <w:start w:val="1"/>
+      <w:numFmt w:val="decimal"/>
+      <w:lvlText w:val="%3."/>
+      <w:lvlJc w:val="left"/>
+      <w:pPr>
+        <w:ind w:left="2509" w:hanging="180"/>
+      </w:pPr>
+    </w:lvl>
+    <w:lvl w:ilvl="3" w:tplc="0405000F">
+      <w:start w:val="1"/>
+      <w:numFmt w:val="decimal"/>
+      <w:lvlText w:val="%4."/>
+      <w:lvlJc w:val="left"/>
+      <w:pPr>
+        <w:ind w:left="3229" w:hanging="360"/>
+      </w:pPr>
+    </w:lvl>
+    <w:lvl w:ilvl="4" w:tplc="04050019" w:tentative="1">
+      <w:start w:val="1"/>
+      <w:numFmt w:val="lowerLetter"/>
+      <w:lvlText w:val="%5."/>
+      <w:lvlJc w:val="left"/>
+      <w:pPr>
+        <w:ind w:left="3949" w:hanging="360"/>
+      </w:pPr>
+    </w:lvl>
+    <w:lvl w:ilvl="5" w:tplc="0405001B" w:tentative="1">
+      <w:start w:val="1"/>
+      <w:numFmt w:val="lowerRoman"/>
+      <w:lvlText w:val="%6."/>
+      <w:lvlJc w:val="right"/>
+      <w:pPr>
+        <w:ind w:left="4669" w:hanging="180"/>
+      </w:pPr>
+    </w:lvl>
+    <w:lvl w:ilvl="6" w:tplc="0405000F" w:tentative="1">
+      <w:start w:val="1"/>
+      <w:numFmt w:val="decimal"/>
+      <w:lvlText w:val="%7."/>
+      <w:lvlJc w:val="left"/>
+      <w:pPr>
+        <w:ind w:left="5389" w:hanging="360"/>
+      </w:pPr>
+    </w:lvl>
+    <w:lvl w:ilvl="7" w:tplc="04050019" w:tentative="1">
+      <w:start w:val="1"/>
+      <w:numFmt w:val="lowerLetter"/>
+      <w:lvlText w:val="%8."/>
+      <w:lvlJc w:val="left"/>
+      <w:pPr>
+        <w:ind w:left="6109" w:hanging="360"/>
+      </w:pPr>
+    </w:lvl>
+    <w:lvl w:ilvl="8" w:tplc="0405001B" w:tentative="1">
+      <w:start w:val="1"/>
+      <w:numFmt w:val="lowerRoman"/>
+      <w:lvlText w:val="%9."/>
+      <w:lvlJc w:val="right"/>
+      <w:pPr>
+        <w:ind w:left="6829" w:hanging="180"/>
+      </w:pPr>
+    </w:lvl>
+  </w:abstractNum>
+  <w:abstractNum w:abstractNumId="22" w15:restartNumberingAfterBreak="0">
+    <w:nsid w:val="733A5324"/>
+    <w:multiLevelType w:val="hybridMultilevel"/>
+    <w:tmpl w:val="67AEF8A4"/>
+    <w:lvl w:ilvl="0" w:tplc="3EA47C0A">
+      <w:start w:val="1"/>
+      <w:numFmt w:val="decimal"/>
+      <w:lvlText w:val="%1."/>
+      <w:lvlJc w:val="left"/>
+      <w:pPr>
+        <w:ind w:left="1069" w:hanging="360"/>
+      </w:pPr>
+      <w:rPr>
+        <w:rFonts w:hint="default"/>
+      </w:rPr>
+    </w:lvl>
+    <w:lvl w:ilvl="1" w:tplc="0405000F">
+      <w:start w:val="1"/>
+      <w:numFmt w:val="decimal"/>
+      <w:lvlText w:val="%2."/>
+      <w:lvlJc w:val="left"/>
+      <w:pPr>
+        <w:ind w:left="1789" w:hanging="360"/>
+      </w:pPr>
+    </w:lvl>
+    <w:lvl w:ilvl="2" w:tplc="0405000F">
+      <w:start w:val="1"/>
+      <w:numFmt w:val="decimal"/>
+      <w:lvlText w:val="%3."/>
+      <w:lvlJc w:val="left"/>
+      <w:pPr>
+        <w:ind w:left="2509" w:hanging="180"/>
+      </w:pPr>
+    </w:lvl>
+    <w:lvl w:ilvl="3" w:tplc="0405000F">
+      <w:start w:val="1"/>
+      <w:numFmt w:val="decimal"/>
+      <w:lvlText w:val="%4."/>
+      <w:lvlJc w:val="left"/>
+      <w:pPr>
+        <w:ind w:left="3229" w:hanging="360"/>
+      </w:pPr>
+    </w:lvl>
+    <w:lvl w:ilvl="4" w:tplc="04050019" w:tentative="1">
+      <w:start w:val="1"/>
+      <w:numFmt w:val="lowerLetter"/>
+      <w:lvlText w:val="%5."/>
+      <w:lvlJc w:val="left"/>
+      <w:pPr>
+        <w:ind w:left="3949" w:hanging="360"/>
+      </w:pPr>
+    </w:lvl>
+    <w:lvl w:ilvl="5" w:tplc="0405001B" w:tentative="1">
+      <w:start w:val="1"/>
+      <w:numFmt w:val="lowerRoman"/>
+      <w:lvlText w:val="%6."/>
+      <w:lvlJc w:val="right"/>
+      <w:pPr>
+        <w:ind w:left="4669" w:hanging="180"/>
+      </w:pPr>
+    </w:lvl>
+    <w:lvl w:ilvl="6" w:tplc="0405000F" w:tentative="1">
+      <w:start w:val="1"/>
+      <w:numFmt w:val="decimal"/>
+      <w:lvlText w:val="%7."/>
+      <w:lvlJc w:val="left"/>
+      <w:pPr>
+        <w:ind w:left="5389" w:hanging="360"/>
+      </w:pPr>
+    </w:lvl>
+    <w:lvl w:ilvl="7" w:tplc="04050019" w:tentative="1">
+      <w:start w:val="1"/>
+      <w:numFmt w:val="lowerLetter"/>
+      <w:lvlText w:val="%8."/>
+      <w:lvlJc w:val="left"/>
+      <w:pPr>
+        <w:ind w:left="6109" w:hanging="360"/>
+      </w:pPr>
+    </w:lvl>
+    <w:lvl w:ilvl="8" w:tplc="0405001B" w:tentative="1">
+      <w:start w:val="1"/>
+      <w:numFmt w:val="lowerRoman"/>
+      <w:lvlText w:val="%9."/>
+      <w:lvlJc w:val="right"/>
+      <w:pPr>
+        <w:ind w:left="6829" w:hanging="180"/>
+      </w:pPr>
+    </w:lvl>
+  </w:abstractNum>
   <w:num w:numId="1">
-    <w:abstractNumId w:val="5"/>
+    <w:abstractNumId w:val="6"/>
   </w:num>
   <w:num w:numId="2">
     <w:abstractNumId w:val="0"/>
   </w:num>
   <w:num w:numId="3">
-    <w:abstractNumId w:val="8"/>
+    <w:abstractNumId w:val="11"/>
   </w:num>
   <w:num w:numId="4">
     <w:abstractNumId w:val="2"/>
@@ -1791,31 +8606,94 @@
     <w:abstractNumId w:val="3"/>
   </w:num>
   <w:num w:numId="6">
-    <w:abstractNumId w:val="7"/>
+    <w:abstractNumId w:val="10"/>
   </w:num>
   <w:num w:numId="7">
-    <w:abstractNumId w:val="9"/>
+    <w:abstractNumId w:val="15"/>
   </w:num>
   <w:num w:numId="8">
     <w:abstractNumId w:val="4"/>
   </w:num>
   <w:num w:numId="9">
-    <w:abstractNumId w:val="11"/>
+    <w:abstractNumId w:val="17"/>
   </w:num>
   <w:num w:numId="10">
-    <w:abstractNumId w:val="12"/>
+    <w:abstractNumId w:val="19"/>
   </w:num>
   <w:num w:numId="11">
     <w:abstractNumId w:val="1"/>
   </w:num>
   <w:num w:numId="12">
-    <w:abstractNumId w:val="6"/>
+    <w:abstractNumId w:val="7"/>
   </w:num>
   <w:num w:numId="13">
-    <w:abstractNumId w:val="10"/>
+    <w:abstractNumId w:val="16"/>
   </w:num>
   <w:num w:numId="14">
+    <w:abstractNumId w:val="20"/>
+  </w:num>
+  <w:num w:numId="15">
+    <w:abstractNumId w:val="5"/>
+  </w:num>
+  <w:num w:numId="16">
+    <w:abstractNumId w:val="12"/>
+  </w:num>
+  <w:num w:numId="17">
+    <w:abstractNumId w:val="21"/>
+  </w:num>
+  <w:num w:numId="18">
+    <w:abstractNumId w:val="14"/>
+    <w:lvlOverride w:ilvl="0"/>
+    <w:lvlOverride w:ilvl="1"/>
+    <w:lvlOverride w:ilvl="2"/>
+    <w:lvlOverride w:ilvl="3"/>
+    <w:lvlOverride w:ilvl="4"/>
+    <w:lvlOverride w:ilvl="5"/>
+    <w:lvlOverride w:ilvl="6"/>
+    <w:lvlOverride w:ilvl="7"/>
+    <w:lvlOverride w:ilvl="8"/>
+  </w:num>
+  <w:num w:numId="19">
+    <w:abstractNumId w:val="8"/>
+    <w:lvlOverride w:ilvl="0"/>
+    <w:lvlOverride w:ilvl="1"/>
+    <w:lvlOverride w:ilvl="2"/>
+    <w:lvlOverride w:ilvl="3"/>
+    <w:lvlOverride w:ilvl="4"/>
+    <w:lvlOverride w:ilvl="5"/>
+    <w:lvlOverride w:ilvl="6"/>
+    <w:lvlOverride w:ilvl="7"/>
+    <w:lvlOverride w:ilvl="8"/>
+  </w:num>
+  <w:num w:numId="20">
     <w:abstractNumId w:val="13"/>
+    <w:lvlOverride w:ilvl="0"/>
+    <w:lvlOverride w:ilvl="1"/>
+    <w:lvlOverride w:ilvl="2"/>
+    <w:lvlOverride w:ilvl="3"/>
+    <w:lvlOverride w:ilvl="4"/>
+    <w:lvlOverride w:ilvl="5"/>
+    <w:lvlOverride w:ilvl="6"/>
+    <w:lvlOverride w:ilvl="7"/>
+    <w:lvlOverride w:ilvl="8"/>
+  </w:num>
+  <w:num w:numId="21">
+    <w:abstractNumId w:val="9"/>
+    <w:lvlOverride w:ilvl="0"/>
+    <w:lvlOverride w:ilvl="1"/>
+    <w:lvlOverride w:ilvl="2"/>
+    <w:lvlOverride w:ilvl="3"/>
+    <w:lvlOverride w:ilvl="4"/>
+    <w:lvlOverride w:ilvl="5"/>
+    <w:lvlOverride w:ilvl="6"/>
+    <w:lvlOverride w:ilvl="7"/>
+    <w:lvlOverride w:ilvl="8"/>
+  </w:num>
+  <w:num w:numId="22">
+    <w:abstractNumId w:val="18"/>
+  </w:num>
+  <w:num w:numId="23">
+    <w:abstractNumId w:val="22"/>
   </w:num>
 </w:numbering>
 </file>
@@ -2213,10 +9091,14 @@
   <w:style w:type="paragraph" w:default="1" w:styleId="Normln">
     <w:name w:val="Normal"/>
     <w:qFormat/>
-    <w:rsid w:val="00C863F6"/>
+    <w:rsid w:val="00931C15"/>
     <w:pPr>
+      <w:ind w:firstLine="709"/>
       <w:jc w:val="both"/>
     </w:pPr>
+    <w:rPr>
+      <w:rFonts w:ascii="Times New Roman" w:hAnsi="Times New Roman"/>
+    </w:rPr>
   </w:style>
   <w:style w:type="paragraph" w:styleId="Nadpis1">
     <w:name w:val="heading 1"/>
@@ -2426,6 +9308,11 @@
       <w:sz w:val="18"/>
       <w:szCs w:val="18"/>
     </w:rPr>
+  </w:style>
+  <w:style w:type="character" w:customStyle="1" w:styleId="st">
+    <w:name w:val="st"/>
+    <w:basedOn w:val="Standardnpsmoodstavce"/>
+    <w:rsid w:val="00DB4AE6"/>
   </w:style>
 </w:styles>
 </file>
@@ -2696,7 +9583,7 @@
 </file>
 
 <file path=customXml/itemProps1.xml><?xml version="1.0" encoding="utf-8"?>
-<ds:datastoreItem xmlns:ds="http://schemas.openxmlformats.org/officeDocument/2006/customXml" ds:itemID="{1945ABEE-4C60-47DE-96E1-3014F213506B}">
+<ds:datastoreItem xmlns:ds="http://schemas.openxmlformats.org/officeDocument/2006/customXml" ds:itemID="{58AB3386-88BE-4776-B01A-419398CD3F30}">
   <ds:schemaRefs>
     <ds:schemaRef ds:uri="http://schemas.openxmlformats.org/officeDocument/2006/bibliography"/>
   </ds:schemaRefs>

--- a/Delaunay/4.docx
+++ b/Delaunay/4.docx
@@ -205,6 +205,231 @@
       </w:r>
     </w:p>
     <w:p>
+      <w:pPr>
+        <w:ind w:firstLine="0"/>
+      </w:pPr>
+      <w:r>
+        <w:t>Vstup: množina P = {p</w:t>
+      </w:r>
+      <w:r>
+        <w:rPr>
+          <w:sz w:val="16"/>
+          <w:szCs w:val="16"/>
+        </w:rPr>
+        <w:t>1</w:t>
+      </w:r>
+      <w:r>
+        <w:t xml:space="preserve">,…, </w:t>
+      </w:r>
+      <w:proofErr w:type="spellStart"/>
+      <w:r>
+        <w:t>p</w:t>
+      </w:r>
+      <w:r>
+        <w:rPr>
+          <w:sz w:val="16"/>
+          <w:szCs w:val="16"/>
+        </w:rPr>
+        <w:t>n</w:t>
+      </w:r>
+      <w:proofErr w:type="spellEnd"/>
+      <w:r>
+        <w:t xml:space="preserve">}, </w:t>
+      </w:r>
+      <w:proofErr w:type="spellStart"/>
+      <w:r>
+        <w:t>p</w:t>
+      </w:r>
+      <w:r>
+        <w:rPr>
+          <w:sz w:val="16"/>
+          <w:szCs w:val="16"/>
+        </w:rPr>
+        <w:t>i</w:t>
+      </w:r>
+      <w:proofErr w:type="spellEnd"/>
+      <w:r>
+        <w:rPr>
+          <w:sz w:val="16"/>
+          <w:szCs w:val="16"/>
+        </w:rPr>
+        <w:t xml:space="preserve"> </w:t>
+      </w:r>
+      <w:r>
+        <w:t>= {</w:t>
+      </w:r>
+      <w:proofErr w:type="spellStart"/>
+      <w:r>
+        <w:t>x</w:t>
+      </w:r>
+      <w:r>
+        <w:rPr>
+          <w:sz w:val="16"/>
+          <w:szCs w:val="16"/>
+        </w:rPr>
+        <w:t>i</w:t>
+      </w:r>
+      <w:proofErr w:type="spellEnd"/>
+      <w:r>
+        <w:t xml:space="preserve">, </w:t>
+      </w:r>
+      <w:proofErr w:type="spellStart"/>
+      <w:r>
+        <w:t>y</w:t>
+      </w:r>
+      <w:r>
+        <w:rPr>
+          <w:sz w:val="16"/>
+          <w:szCs w:val="16"/>
+        </w:rPr>
+        <w:t>i</w:t>
+      </w:r>
+      <w:proofErr w:type="spellEnd"/>
+      <w:r>
+        <w:t xml:space="preserve">, </w:t>
+      </w:r>
+      <w:proofErr w:type="spellStart"/>
+      <w:r>
+        <w:t>z</w:t>
+      </w:r>
+      <w:r>
+        <w:rPr>
+          <w:sz w:val="16"/>
+          <w:szCs w:val="16"/>
+        </w:rPr>
+        <w:t>i</w:t>
+      </w:r>
+      <w:proofErr w:type="spellEnd"/>
+      <w:r>
+        <w:t xml:space="preserve">}. </w:t>
+      </w:r>
+    </w:p>
+    <w:p>
+      <w:pPr>
+        <w:ind w:firstLine="0"/>
+      </w:pPr>
+      <w:r>
+        <w:t xml:space="preserve">Výstup: polyedrický DMT nad množinou P představovaný vrstevnicemi doplněný vizualizací sklonu trojúhelníků a jejich expozicí. </w:t>
+      </w:r>
+    </w:p>
+    <w:p>
+      <w:pPr>
+        <w:ind w:firstLine="0"/>
+      </w:pPr>
+      <w:r>
+        <w:t xml:space="preserve">Metodou inkrementální konstrukce vytvořte nad množinou P vstupních bodů 2D </w:t>
+      </w:r>
+      <w:proofErr w:type="spellStart"/>
+      <w:r>
+        <w:t>Delaunay</w:t>
+      </w:r>
+      <w:proofErr w:type="spellEnd"/>
+      <w:r>
+        <w:t xml:space="preserve"> triangulaci. Jako vstupní data použijte existující geodetická data (alespoň 300 bodů) popř. navrhněte algoritmus pro generování syntetických vstupních dat představujících významné terénní tvary (kupa, údolí, </w:t>
+      </w:r>
+      <w:proofErr w:type="spellStart"/>
+      <w:r>
+        <w:t>spočinek</w:t>
+      </w:r>
+      <w:proofErr w:type="spellEnd"/>
+      <w:r>
+        <w:t xml:space="preserve">, </w:t>
+      </w:r>
+      <w:proofErr w:type="gramStart"/>
+      <w:r>
+        <w:t>hřbet, ...).</w:t>
+      </w:r>
+      <w:proofErr w:type="gramEnd"/>
+      <w:r>
+        <w:t xml:space="preserve"> </w:t>
+      </w:r>
+    </w:p>
+    <w:p>
+      <w:pPr>
+        <w:ind w:firstLine="0"/>
+      </w:pPr>
+      <w:r>
+        <w:t xml:space="preserve">Vstupní množiny bodů včetně níže uvedených výstupů vhodně vizualizujte. Grafické rozhraní realizujte s využitím </w:t>
+      </w:r>
+      <w:proofErr w:type="spellStart"/>
+      <w:r>
+        <w:t>frameworku</w:t>
+      </w:r>
+      <w:proofErr w:type="spellEnd"/>
+      <w:r>
+        <w:t xml:space="preserve"> QT. Dynamické datové struktury implementujte s využitím STL. </w:t>
+      </w:r>
+    </w:p>
+    <w:p>
+      <w:pPr>
+        <w:ind w:firstLine="0"/>
+      </w:pPr>
+      <w:r>
+        <w:t xml:space="preserve">Nad takto vzniklou triangulací vygenerujte polyedrický digitální model terénu. Dále proveďte tyto analýzy: </w:t>
+      </w:r>
+    </w:p>
+    <w:p>
+      <w:pPr>
+        <w:pStyle w:val="Odstavecseseznamem"/>
+        <w:numPr>
+          <w:ilvl w:val="0"/>
+          <w:numId w:val="26"/>
+        </w:numPr>
+      </w:pPr>
+      <w:r>
+        <w:t xml:space="preserve">S využitím lineární interpolace vygenerujte vrstevnice se zadaným krokem a v zadaném intervalu, proveďte jejich vizualizaci s rozlišením zvýrazněných vrstevnic. </w:t>
+      </w:r>
+    </w:p>
+    <w:p/>
+    <w:p>
+      <w:pPr>
+        <w:pStyle w:val="Odstavecseseznamem"/>
+        <w:numPr>
+          <w:ilvl w:val="0"/>
+          <w:numId w:val="26"/>
+        </w:numPr>
+      </w:pPr>
+      <w:r>
+        <w:t xml:space="preserve">Analyzujte sklon digitálního modelu terénu, jednotlivé trojúhelníky vizualizujte v závislosti na jejich sklonu. </w:t>
+      </w:r>
+    </w:p>
+    <w:p/>
+    <w:p>
+      <w:pPr>
+        <w:pStyle w:val="Odstavecseseznamem"/>
+        <w:numPr>
+          <w:ilvl w:val="0"/>
+          <w:numId w:val="26"/>
+        </w:numPr>
+      </w:pPr>
+      <w:r>
+        <w:t>Analyzujte expozici digitálního modelu terénu, jednotlivé trojúhelníky vizualizujte v závislosti na jejich expozici ke světové straně.</w:t>
+      </w:r>
+    </w:p>
+    <w:p/>
+    <w:p>
+      <w:pPr>
+        <w:ind w:firstLine="0"/>
+      </w:pPr>
+      <w:r>
+        <w:t xml:space="preserve">Zhodnoťte výsledný digitální model terénu z kartografického hlediska, zamyslete se nad slabinami algoritmu založeného na 2D </w:t>
+      </w:r>
+      <w:proofErr w:type="spellStart"/>
+      <w:r>
+        <w:t>Delaunay</w:t>
+      </w:r>
+      <w:proofErr w:type="spellEnd"/>
+      <w:r>
+        <w:t xml:space="preserve"> triangulaci. Ve kterých situacích (různé terénní tvary) nebude dávat vhodné výsledky? Tyto situace graficky znázorněte. </w:t>
+      </w:r>
+    </w:p>
+    <w:p>
+      <w:pPr>
+        <w:ind w:firstLine="0"/>
+      </w:pPr>
+      <w:r>
+        <w:t xml:space="preserve">Zhodnocení činnosti algoritmu včetně ukázek proveďte alespoň na tři strany formátu A4. </w:t>
+      </w:r>
       <w:r>
         <w:br w:type="page"/>
       </w:r>
@@ -221,6 +446,8 @@
         <w:lastRenderedPageBreak/>
         <w:t>Popis a rozbor problému + vzorce</w:t>
       </w:r>
+      <w:bookmarkStart w:id="0" w:name="_GoBack"/>
+      <w:bookmarkEnd w:id="0"/>
     </w:p>
     <w:p>
       <w:pPr>
@@ -1488,12 +1715,7 @@
       </w:r>
       <w:proofErr w:type="spellStart"/>
       <w:r>
-        <w:t>d</w:t>
-      </w:r>
-      <w:bookmarkStart w:id="0" w:name="_GoBack"/>
-      <w:bookmarkEnd w:id="0"/>
-      <w:r>
-        <w:t>elaunay</w:t>
+        <w:t>delaunay</w:t>
       </w:r>
       <w:proofErr w:type="spellEnd"/>
       <w:r>
@@ -2787,19 +3009,7 @@
         <w:rPr>
           <w:rFonts w:ascii="Arial" w:hAnsi="Arial" w:cs="Arial"/>
         </w:rPr>
-        <w:t>e</w:t>
-      </w:r>
-      <w:r>
-        <w:rPr>
-          <w:rFonts w:ascii="Arial" w:hAnsi="Arial" w:cs="Arial"/>
-        </w:rPr>
-        <w:t>′</w:t>
-      </w:r>
-      <w:r>
-        <w:rPr>
-          <w:rFonts w:ascii="Arial" w:hAnsi="Arial" w:cs="Arial"/>
-        </w:rPr>
-        <w:t xml:space="preserve"> = (b, a)</w:t>
+        <w:t>e′ = (b, a)</w:t>
       </w:r>
     </w:p>
     <w:p>
@@ -2825,19 +3035,7 @@
         <w:rPr>
           <w:rFonts w:ascii="Arial" w:hAnsi="Arial" w:cs="Arial"/>
         </w:rPr>
-        <w:t xml:space="preserve"> (</w:t>
-      </w:r>
-      <w:r>
-        <w:rPr>
-          <w:rFonts w:ascii="Arial" w:hAnsi="Arial" w:cs="Arial"/>
-        </w:rPr>
-        <w:t>e′</w:t>
-      </w:r>
-      <w:r>
-        <w:rPr>
-          <w:rFonts w:ascii="Arial" w:hAnsi="Arial" w:cs="Arial"/>
-        </w:rPr>
-        <w:t xml:space="preserve"> </w:t>
+        <w:t xml:space="preserve"> (e′ </w:t>
       </w:r>
       <w:r>
         <w:rPr>
@@ -2867,25 +3065,7 @@
         <w:rPr>
           <w:rFonts w:ascii="Arial" w:hAnsi="Arial" w:cs="Arial"/>
         </w:rPr>
-        <w:t xml:space="preserve">            AEL </w:t>
-      </w:r>
-      <w:r>
-        <w:rPr>
-          <w:rFonts w:ascii="Arial" w:hAnsi="Arial" w:cs="Arial"/>
-        </w:rPr>
-        <w:t>→</w:t>
-      </w:r>
-      <w:r>
-        <w:rPr>
-          <w:rFonts w:ascii="Arial" w:hAnsi="Arial" w:cs="Arial"/>
-        </w:rPr>
-        <w:t xml:space="preserve"> </w:t>
-      </w:r>
-      <w:r>
-        <w:rPr>
-          <w:rFonts w:ascii="Arial" w:hAnsi="Arial" w:cs="Arial"/>
-        </w:rPr>
-        <w:t>e′</w:t>
+        <w:t xml:space="preserve">            AEL → e′</w:t>
       </w:r>
     </w:p>
     <w:p>
@@ -2931,13 +3111,7 @@
         <w:rPr>
           <w:rFonts w:ascii="Arial" w:hAnsi="Arial" w:cs="Arial"/>
         </w:rPr>
-        <w:t xml:space="preserve">            AEL ←</w:t>
-      </w:r>
-      <w:r>
-        <w:rPr>
-          <w:rFonts w:ascii="Arial" w:hAnsi="Arial" w:cs="Arial"/>
-        </w:rPr>
-        <w:t xml:space="preserve"> e</w:t>
+        <w:t xml:space="preserve">            AEL ← e</w:t>
       </w:r>
     </w:p>
     <w:p>
@@ -2962,13 +3136,7 @@
         <w:rPr>
           <w:rFonts w:ascii="Arial" w:hAnsi="Arial" w:cs="Arial"/>
         </w:rPr>
-        <w:t xml:space="preserve">← </w:t>
-      </w:r>
-      <w:r>
-        <w:rPr>
-          <w:rFonts w:ascii="Arial" w:hAnsi="Arial" w:cs="Arial"/>
-        </w:rPr>
-        <w:t>(a, b)</w:t>
+        <w:t>← (a, b)</w:t>
       </w:r>
     </w:p>
     <w:p>
@@ -7240,6 +7408,119 @@
     </w:lvl>
   </w:abstractNum>
   <w:abstractNum w:abstractNumId="9" w15:restartNumberingAfterBreak="0">
+    <w:nsid w:val="15C3020C"/>
+    <w:multiLevelType w:val="hybridMultilevel"/>
+    <w:tmpl w:val="44909526"/>
+    <w:lvl w:ilvl="0" w:tplc="04050001">
+      <w:start w:val="1"/>
+      <w:numFmt w:val="bullet"/>
+      <w:lvlText w:val=""/>
+      <w:lvlJc w:val="left"/>
+      <w:pPr>
+        <w:ind w:left="1069" w:hanging="360"/>
+      </w:pPr>
+      <w:rPr>
+        <w:rFonts w:ascii="Symbol" w:hAnsi="Symbol" w:hint="default"/>
+      </w:rPr>
+    </w:lvl>
+    <w:lvl w:ilvl="1" w:tplc="04050003" w:tentative="1">
+      <w:start w:val="1"/>
+      <w:numFmt w:val="bullet"/>
+      <w:lvlText w:val="o"/>
+      <w:lvlJc w:val="left"/>
+      <w:pPr>
+        <w:ind w:left="1789" w:hanging="360"/>
+      </w:pPr>
+      <w:rPr>
+        <w:rFonts w:ascii="Courier New" w:hAnsi="Courier New" w:cs="Courier New" w:hint="default"/>
+      </w:rPr>
+    </w:lvl>
+    <w:lvl w:ilvl="2" w:tplc="04050005" w:tentative="1">
+      <w:start w:val="1"/>
+      <w:numFmt w:val="bullet"/>
+      <w:lvlText w:val=""/>
+      <w:lvlJc w:val="left"/>
+      <w:pPr>
+        <w:ind w:left="2509" w:hanging="360"/>
+      </w:pPr>
+      <w:rPr>
+        <w:rFonts w:ascii="Wingdings" w:hAnsi="Wingdings" w:hint="default"/>
+      </w:rPr>
+    </w:lvl>
+    <w:lvl w:ilvl="3" w:tplc="04050001" w:tentative="1">
+      <w:start w:val="1"/>
+      <w:numFmt w:val="bullet"/>
+      <w:lvlText w:val=""/>
+      <w:lvlJc w:val="left"/>
+      <w:pPr>
+        <w:ind w:left="3229" w:hanging="360"/>
+      </w:pPr>
+      <w:rPr>
+        <w:rFonts w:ascii="Symbol" w:hAnsi="Symbol" w:hint="default"/>
+      </w:rPr>
+    </w:lvl>
+    <w:lvl w:ilvl="4" w:tplc="04050003" w:tentative="1">
+      <w:start w:val="1"/>
+      <w:numFmt w:val="bullet"/>
+      <w:lvlText w:val="o"/>
+      <w:lvlJc w:val="left"/>
+      <w:pPr>
+        <w:ind w:left="3949" w:hanging="360"/>
+      </w:pPr>
+      <w:rPr>
+        <w:rFonts w:ascii="Courier New" w:hAnsi="Courier New" w:cs="Courier New" w:hint="default"/>
+      </w:rPr>
+    </w:lvl>
+    <w:lvl w:ilvl="5" w:tplc="04050005" w:tentative="1">
+      <w:start w:val="1"/>
+      <w:numFmt w:val="bullet"/>
+      <w:lvlText w:val=""/>
+      <w:lvlJc w:val="left"/>
+      <w:pPr>
+        <w:ind w:left="4669" w:hanging="360"/>
+      </w:pPr>
+      <w:rPr>
+        <w:rFonts w:ascii="Wingdings" w:hAnsi="Wingdings" w:hint="default"/>
+      </w:rPr>
+    </w:lvl>
+    <w:lvl w:ilvl="6" w:tplc="04050001" w:tentative="1">
+      <w:start w:val="1"/>
+      <w:numFmt w:val="bullet"/>
+      <w:lvlText w:val=""/>
+      <w:lvlJc w:val="left"/>
+      <w:pPr>
+        <w:ind w:left="5389" w:hanging="360"/>
+      </w:pPr>
+      <w:rPr>
+        <w:rFonts w:ascii="Symbol" w:hAnsi="Symbol" w:hint="default"/>
+      </w:rPr>
+    </w:lvl>
+    <w:lvl w:ilvl="7" w:tplc="04050003" w:tentative="1">
+      <w:start w:val="1"/>
+      <w:numFmt w:val="bullet"/>
+      <w:lvlText w:val="o"/>
+      <w:lvlJc w:val="left"/>
+      <w:pPr>
+        <w:ind w:left="6109" w:hanging="360"/>
+      </w:pPr>
+      <w:rPr>
+        <w:rFonts w:ascii="Courier New" w:hAnsi="Courier New" w:cs="Courier New" w:hint="default"/>
+      </w:rPr>
+    </w:lvl>
+    <w:lvl w:ilvl="8" w:tplc="04050005" w:tentative="1">
+      <w:start w:val="1"/>
+      <w:numFmt w:val="bullet"/>
+      <w:lvlText w:val=""/>
+      <w:lvlJc w:val="left"/>
+      <w:pPr>
+        <w:ind w:left="6829" w:hanging="360"/>
+      </w:pPr>
+      <w:rPr>
+        <w:rFonts w:ascii="Wingdings" w:hAnsi="Wingdings" w:hint="default"/>
+      </w:rPr>
+    </w:lvl>
+  </w:abstractNum>
+  <w:abstractNum w:abstractNumId="10" w15:restartNumberingAfterBreak="0">
     <w:nsid w:val="1AAC0123"/>
     <w:multiLevelType w:val="hybridMultilevel"/>
     <w:tmpl w:val="8B3E29D4"/>
@@ -7352,7 +7633,7 @@
       </w:rPr>
     </w:lvl>
   </w:abstractNum>
-  <w:abstractNum w:abstractNumId="10" w15:restartNumberingAfterBreak="0">
+  <w:abstractNum w:abstractNumId="11" w15:restartNumberingAfterBreak="0">
     <w:nsid w:val="29903BA5"/>
     <w:multiLevelType w:val="hybridMultilevel"/>
     <w:tmpl w:val="F684ED3A"/>
@@ -7438,7 +7719,7 @@
       </w:pPr>
     </w:lvl>
   </w:abstractNum>
-  <w:abstractNum w:abstractNumId="11" w15:restartNumberingAfterBreak="0">
+  <w:abstractNum w:abstractNumId="12" w15:restartNumberingAfterBreak="0">
     <w:nsid w:val="2D960D65"/>
     <w:multiLevelType w:val="multilevel"/>
     <w:tmpl w:val="0405001F"/>
@@ -7551,7 +7832,7 @@
       </w:rPr>
     </w:lvl>
   </w:abstractNum>
-  <w:abstractNum w:abstractNumId="12" w15:restartNumberingAfterBreak="0">
+  <w:abstractNum w:abstractNumId="13" w15:restartNumberingAfterBreak="0">
     <w:nsid w:val="337708AA"/>
     <w:multiLevelType w:val="multilevel"/>
     <w:tmpl w:val="0405001F"/>
@@ -7637,7 +7918,7 @@
       </w:pPr>
     </w:lvl>
   </w:abstractNum>
-  <w:abstractNum w:abstractNumId="13" w15:restartNumberingAfterBreak="0">
+  <w:abstractNum w:abstractNumId="14" w15:restartNumberingAfterBreak="0">
     <w:nsid w:val="39D55A96"/>
     <w:multiLevelType w:val="hybridMultilevel"/>
     <w:tmpl w:val="ECD2B476"/>
@@ -7750,7 +8031,120 @@
       </w:rPr>
     </w:lvl>
   </w:abstractNum>
-  <w:abstractNum w:abstractNumId="14" w15:restartNumberingAfterBreak="0">
+  <w:abstractNum w:abstractNumId="15" w15:restartNumberingAfterBreak="0">
+    <w:nsid w:val="3ECE1555"/>
+    <w:multiLevelType w:val="hybridMultilevel"/>
+    <w:tmpl w:val="11CE7618"/>
+    <w:lvl w:ilvl="0" w:tplc="04050001">
+      <w:start w:val="1"/>
+      <w:numFmt w:val="bullet"/>
+      <w:lvlText w:val=""/>
+      <w:lvlJc w:val="left"/>
+      <w:pPr>
+        <w:ind w:left="1429" w:hanging="360"/>
+      </w:pPr>
+      <w:rPr>
+        <w:rFonts w:ascii="Symbol" w:hAnsi="Symbol" w:hint="default"/>
+      </w:rPr>
+    </w:lvl>
+    <w:lvl w:ilvl="1" w:tplc="04050003" w:tentative="1">
+      <w:start w:val="1"/>
+      <w:numFmt w:val="bullet"/>
+      <w:lvlText w:val="o"/>
+      <w:lvlJc w:val="left"/>
+      <w:pPr>
+        <w:ind w:left="2149" w:hanging="360"/>
+      </w:pPr>
+      <w:rPr>
+        <w:rFonts w:ascii="Courier New" w:hAnsi="Courier New" w:cs="Courier New" w:hint="default"/>
+      </w:rPr>
+    </w:lvl>
+    <w:lvl w:ilvl="2" w:tplc="04050005" w:tentative="1">
+      <w:start w:val="1"/>
+      <w:numFmt w:val="bullet"/>
+      <w:lvlText w:val=""/>
+      <w:lvlJc w:val="left"/>
+      <w:pPr>
+        <w:ind w:left="2869" w:hanging="360"/>
+      </w:pPr>
+      <w:rPr>
+        <w:rFonts w:ascii="Wingdings" w:hAnsi="Wingdings" w:hint="default"/>
+      </w:rPr>
+    </w:lvl>
+    <w:lvl w:ilvl="3" w:tplc="04050001" w:tentative="1">
+      <w:start w:val="1"/>
+      <w:numFmt w:val="bullet"/>
+      <w:lvlText w:val=""/>
+      <w:lvlJc w:val="left"/>
+      <w:pPr>
+        <w:ind w:left="3589" w:hanging="360"/>
+      </w:pPr>
+      <w:rPr>
+        <w:rFonts w:ascii="Symbol" w:hAnsi="Symbol" w:hint="default"/>
+      </w:rPr>
+    </w:lvl>
+    <w:lvl w:ilvl="4" w:tplc="04050003" w:tentative="1">
+      <w:start w:val="1"/>
+      <w:numFmt w:val="bullet"/>
+      <w:lvlText w:val="o"/>
+      <w:lvlJc w:val="left"/>
+      <w:pPr>
+        <w:ind w:left="4309" w:hanging="360"/>
+      </w:pPr>
+      <w:rPr>
+        <w:rFonts w:ascii="Courier New" w:hAnsi="Courier New" w:cs="Courier New" w:hint="default"/>
+      </w:rPr>
+    </w:lvl>
+    <w:lvl w:ilvl="5" w:tplc="04050005" w:tentative="1">
+      <w:start w:val="1"/>
+      <w:numFmt w:val="bullet"/>
+      <w:lvlText w:val=""/>
+      <w:lvlJc w:val="left"/>
+      <w:pPr>
+        <w:ind w:left="5029" w:hanging="360"/>
+      </w:pPr>
+      <w:rPr>
+        <w:rFonts w:ascii="Wingdings" w:hAnsi="Wingdings" w:hint="default"/>
+      </w:rPr>
+    </w:lvl>
+    <w:lvl w:ilvl="6" w:tplc="04050001" w:tentative="1">
+      <w:start w:val="1"/>
+      <w:numFmt w:val="bullet"/>
+      <w:lvlText w:val=""/>
+      <w:lvlJc w:val="left"/>
+      <w:pPr>
+        <w:ind w:left="5749" w:hanging="360"/>
+      </w:pPr>
+      <w:rPr>
+        <w:rFonts w:ascii="Symbol" w:hAnsi="Symbol" w:hint="default"/>
+      </w:rPr>
+    </w:lvl>
+    <w:lvl w:ilvl="7" w:tplc="04050003" w:tentative="1">
+      <w:start w:val="1"/>
+      <w:numFmt w:val="bullet"/>
+      <w:lvlText w:val="o"/>
+      <w:lvlJc w:val="left"/>
+      <w:pPr>
+        <w:ind w:left="6469" w:hanging="360"/>
+      </w:pPr>
+      <w:rPr>
+        <w:rFonts w:ascii="Courier New" w:hAnsi="Courier New" w:cs="Courier New" w:hint="default"/>
+      </w:rPr>
+    </w:lvl>
+    <w:lvl w:ilvl="8" w:tplc="04050005" w:tentative="1">
+      <w:start w:val="1"/>
+      <w:numFmt w:val="bullet"/>
+      <w:lvlText w:val=""/>
+      <w:lvlJc w:val="left"/>
+      <w:pPr>
+        <w:ind w:left="7189" w:hanging="360"/>
+      </w:pPr>
+      <w:rPr>
+        <w:rFonts w:ascii="Wingdings" w:hAnsi="Wingdings" w:hint="default"/>
+      </w:rPr>
+    </w:lvl>
+  </w:abstractNum>
+  <w:abstractNum w:abstractNumId="16" w15:restartNumberingAfterBreak="0">
     <w:nsid w:val="43D33236"/>
     <w:multiLevelType w:val="hybridMultilevel"/>
     <w:tmpl w:val="21E474CA"/>
@@ -7863,7 +8257,7 @@
       </w:rPr>
     </w:lvl>
   </w:abstractNum>
-  <w:abstractNum w:abstractNumId="15" w15:restartNumberingAfterBreak="0">
+  <w:abstractNum w:abstractNumId="17" w15:restartNumberingAfterBreak="0">
     <w:nsid w:val="478576FC"/>
     <w:multiLevelType w:val="multilevel"/>
     <w:tmpl w:val="0405001F"/>
@@ -7949,7 +8343,7 @@
       </w:pPr>
     </w:lvl>
   </w:abstractNum>
-  <w:abstractNum w:abstractNumId="16" w15:restartNumberingAfterBreak="0">
+  <w:abstractNum w:abstractNumId="18" w15:restartNumberingAfterBreak="0">
     <w:nsid w:val="51725BAA"/>
     <w:multiLevelType w:val="multilevel"/>
     <w:tmpl w:val="0405001F"/>
@@ -8035,7 +8429,7 @@
       </w:pPr>
     </w:lvl>
   </w:abstractNum>
-  <w:abstractNum w:abstractNumId="17" w15:restartNumberingAfterBreak="0">
+  <w:abstractNum w:abstractNumId="19" w15:restartNumberingAfterBreak="0">
     <w:nsid w:val="56972357"/>
     <w:multiLevelType w:val="hybridMultilevel"/>
     <w:tmpl w:val="FF0631C4"/>
@@ -8148,7 +8542,7 @@
       </w:rPr>
     </w:lvl>
   </w:abstractNum>
-  <w:abstractNum w:abstractNumId="18" w15:restartNumberingAfterBreak="0">
+  <w:abstractNum w:abstractNumId="20" w15:restartNumberingAfterBreak="0">
     <w:nsid w:val="59194CED"/>
     <w:multiLevelType w:val="hybridMultilevel"/>
     <w:tmpl w:val="CBC61F82"/>
@@ -8237,7 +8631,7 @@
       </w:pPr>
     </w:lvl>
   </w:abstractNum>
-  <w:abstractNum w:abstractNumId="19" w15:restartNumberingAfterBreak="0">
+  <w:abstractNum w:abstractNumId="21" w15:restartNumberingAfterBreak="0">
     <w:nsid w:val="5D2E7F6B"/>
     <w:multiLevelType w:val="hybridMultilevel"/>
     <w:tmpl w:val="E98AECDA"/>
@@ -8323,7 +8717,7 @@
       </w:pPr>
     </w:lvl>
   </w:abstractNum>
-  <w:abstractNum w:abstractNumId="20" w15:restartNumberingAfterBreak="0">
+  <w:abstractNum w:abstractNumId="22" w15:restartNumberingAfterBreak="0">
     <w:nsid w:val="69DA2552"/>
     <w:multiLevelType w:val="multilevel"/>
     <w:tmpl w:val="0405001F"/>
@@ -8409,7 +8803,7 @@
       </w:pPr>
     </w:lvl>
   </w:abstractNum>
-  <w:abstractNum w:abstractNumId="21" w15:restartNumberingAfterBreak="0">
+  <w:abstractNum w:abstractNumId="23" w15:restartNumberingAfterBreak="0">
     <w:nsid w:val="6B821A58"/>
     <w:multiLevelType w:val="hybridMultilevel"/>
     <w:tmpl w:val="C8C011FA"/>
@@ -8501,7 +8895,7 @@
       </w:pPr>
     </w:lvl>
   </w:abstractNum>
-  <w:abstractNum w:abstractNumId="22" w15:restartNumberingAfterBreak="0">
+  <w:abstractNum w:abstractNumId="24" w15:restartNumberingAfterBreak="0">
     <w:nsid w:val="733A5324"/>
     <w:multiLevelType w:val="hybridMultilevel"/>
     <w:tmpl w:val="67AEF8A4"/>
@@ -8588,6 +8982,118 @@
       <w:pPr>
         <w:ind w:left="6829" w:hanging="180"/>
       </w:pPr>
+    </w:lvl>
+  </w:abstractNum>
+  <w:abstractNum w:abstractNumId="25" w15:restartNumberingAfterBreak="0">
+    <w:nsid w:val="7B9A156A"/>
+    <w:multiLevelType w:val="hybridMultilevel"/>
+    <w:tmpl w:val="3BF20B8A"/>
+    <w:lvl w:ilvl="0" w:tplc="969C8232">
+      <w:numFmt w:val="bullet"/>
+      <w:lvlText w:val=""/>
+      <w:lvlJc w:val="left"/>
+      <w:pPr>
+        <w:ind w:left="1069" w:hanging="360"/>
+      </w:pPr>
+      <w:rPr>
+        <w:rFonts w:ascii="Times New Roman" w:eastAsiaTheme="minorHAnsi" w:hAnsi="Times New Roman" w:cs="Times New Roman" w:hint="default"/>
+      </w:rPr>
+    </w:lvl>
+    <w:lvl w:ilvl="1" w:tplc="04050003" w:tentative="1">
+      <w:start w:val="1"/>
+      <w:numFmt w:val="bullet"/>
+      <w:lvlText w:val="o"/>
+      <w:lvlJc w:val="left"/>
+      <w:pPr>
+        <w:ind w:left="1789" w:hanging="360"/>
+      </w:pPr>
+      <w:rPr>
+        <w:rFonts w:ascii="Courier New" w:hAnsi="Courier New" w:cs="Courier New" w:hint="default"/>
+      </w:rPr>
+    </w:lvl>
+    <w:lvl w:ilvl="2" w:tplc="04050005" w:tentative="1">
+      <w:start w:val="1"/>
+      <w:numFmt w:val="bullet"/>
+      <w:lvlText w:val=""/>
+      <w:lvlJc w:val="left"/>
+      <w:pPr>
+        <w:ind w:left="2509" w:hanging="360"/>
+      </w:pPr>
+      <w:rPr>
+        <w:rFonts w:ascii="Wingdings" w:hAnsi="Wingdings" w:hint="default"/>
+      </w:rPr>
+    </w:lvl>
+    <w:lvl w:ilvl="3" w:tplc="04050001" w:tentative="1">
+      <w:start w:val="1"/>
+      <w:numFmt w:val="bullet"/>
+      <w:lvlText w:val=""/>
+      <w:lvlJc w:val="left"/>
+      <w:pPr>
+        <w:ind w:left="3229" w:hanging="360"/>
+      </w:pPr>
+      <w:rPr>
+        <w:rFonts w:ascii="Symbol" w:hAnsi="Symbol" w:hint="default"/>
+      </w:rPr>
+    </w:lvl>
+    <w:lvl w:ilvl="4" w:tplc="04050003" w:tentative="1">
+      <w:start w:val="1"/>
+      <w:numFmt w:val="bullet"/>
+      <w:lvlText w:val="o"/>
+      <w:lvlJc w:val="left"/>
+      <w:pPr>
+        <w:ind w:left="3949" w:hanging="360"/>
+      </w:pPr>
+      <w:rPr>
+        <w:rFonts w:ascii="Courier New" w:hAnsi="Courier New" w:cs="Courier New" w:hint="default"/>
+      </w:rPr>
+    </w:lvl>
+    <w:lvl w:ilvl="5" w:tplc="04050005" w:tentative="1">
+      <w:start w:val="1"/>
+      <w:numFmt w:val="bullet"/>
+      <w:lvlText w:val=""/>
+      <w:lvlJc w:val="left"/>
+      <w:pPr>
+        <w:ind w:left="4669" w:hanging="360"/>
+      </w:pPr>
+      <w:rPr>
+        <w:rFonts w:ascii="Wingdings" w:hAnsi="Wingdings" w:hint="default"/>
+      </w:rPr>
+    </w:lvl>
+    <w:lvl w:ilvl="6" w:tplc="04050001" w:tentative="1">
+      <w:start w:val="1"/>
+      <w:numFmt w:val="bullet"/>
+      <w:lvlText w:val=""/>
+      <w:lvlJc w:val="left"/>
+      <w:pPr>
+        <w:ind w:left="5389" w:hanging="360"/>
+      </w:pPr>
+      <w:rPr>
+        <w:rFonts w:ascii="Symbol" w:hAnsi="Symbol" w:hint="default"/>
+      </w:rPr>
+    </w:lvl>
+    <w:lvl w:ilvl="7" w:tplc="04050003" w:tentative="1">
+      <w:start w:val="1"/>
+      <w:numFmt w:val="bullet"/>
+      <w:lvlText w:val="o"/>
+      <w:lvlJc w:val="left"/>
+      <w:pPr>
+        <w:ind w:left="6109" w:hanging="360"/>
+      </w:pPr>
+      <w:rPr>
+        <w:rFonts w:ascii="Courier New" w:hAnsi="Courier New" w:cs="Courier New" w:hint="default"/>
+      </w:rPr>
+    </w:lvl>
+    <w:lvl w:ilvl="8" w:tplc="04050005" w:tentative="1">
+      <w:start w:val="1"/>
+      <w:numFmt w:val="bullet"/>
+      <w:lvlText w:val=""/>
+      <w:lvlJc w:val="left"/>
+      <w:pPr>
+        <w:ind w:left="6829" w:hanging="360"/>
+      </w:pPr>
+      <w:rPr>
+        <w:rFonts w:ascii="Wingdings" w:hAnsi="Wingdings" w:hint="default"/>
+      </w:rPr>
     </w:lvl>
   </w:abstractNum>
   <w:num w:numId="1">
@@ -8597,7 +9103,7 @@
     <w:abstractNumId w:val="0"/>
   </w:num>
   <w:num w:numId="3">
-    <w:abstractNumId w:val="11"/>
+    <w:abstractNumId w:val="12"/>
   </w:num>
   <w:num w:numId="4">
     <w:abstractNumId w:val="2"/>
@@ -8606,19 +9112,19 @@
     <w:abstractNumId w:val="3"/>
   </w:num>
   <w:num w:numId="6">
-    <w:abstractNumId w:val="10"/>
+    <w:abstractNumId w:val="11"/>
   </w:num>
   <w:num w:numId="7">
-    <w:abstractNumId w:val="15"/>
+    <w:abstractNumId w:val="17"/>
   </w:num>
   <w:num w:numId="8">
     <w:abstractNumId w:val="4"/>
   </w:num>
   <w:num w:numId="9">
-    <w:abstractNumId w:val="17"/>
+    <w:abstractNumId w:val="19"/>
   </w:num>
   <w:num w:numId="10">
-    <w:abstractNumId w:val="19"/>
+    <w:abstractNumId w:val="21"/>
   </w:num>
   <w:num w:numId="11">
     <w:abstractNumId w:val="1"/>
@@ -8627,73 +9133,46 @@
     <w:abstractNumId w:val="7"/>
   </w:num>
   <w:num w:numId="13">
-    <w:abstractNumId w:val="16"/>
+    <w:abstractNumId w:val="18"/>
   </w:num>
   <w:num w:numId="14">
-    <w:abstractNumId w:val="20"/>
+    <w:abstractNumId w:val="22"/>
   </w:num>
   <w:num w:numId="15">
     <w:abstractNumId w:val="5"/>
   </w:num>
   <w:num w:numId="16">
-    <w:abstractNumId w:val="12"/>
+    <w:abstractNumId w:val="13"/>
   </w:num>
   <w:num w:numId="17">
-    <w:abstractNumId w:val="21"/>
+    <w:abstractNumId w:val="23"/>
   </w:num>
   <w:num w:numId="18">
-    <w:abstractNumId w:val="14"/>
-    <w:lvlOverride w:ilvl="0"/>
-    <w:lvlOverride w:ilvl="1"/>
-    <w:lvlOverride w:ilvl="2"/>
-    <w:lvlOverride w:ilvl="3"/>
-    <w:lvlOverride w:ilvl="4"/>
-    <w:lvlOverride w:ilvl="5"/>
-    <w:lvlOverride w:ilvl="6"/>
-    <w:lvlOverride w:ilvl="7"/>
-    <w:lvlOverride w:ilvl="8"/>
+    <w:abstractNumId w:val="16"/>
   </w:num>
   <w:num w:numId="19">
     <w:abstractNumId w:val="8"/>
-    <w:lvlOverride w:ilvl="0"/>
-    <w:lvlOverride w:ilvl="1"/>
-    <w:lvlOverride w:ilvl="2"/>
-    <w:lvlOverride w:ilvl="3"/>
-    <w:lvlOverride w:ilvl="4"/>
-    <w:lvlOverride w:ilvl="5"/>
-    <w:lvlOverride w:ilvl="6"/>
-    <w:lvlOverride w:ilvl="7"/>
-    <w:lvlOverride w:ilvl="8"/>
   </w:num>
   <w:num w:numId="20">
-    <w:abstractNumId w:val="13"/>
-    <w:lvlOverride w:ilvl="0"/>
-    <w:lvlOverride w:ilvl="1"/>
-    <w:lvlOverride w:ilvl="2"/>
-    <w:lvlOverride w:ilvl="3"/>
-    <w:lvlOverride w:ilvl="4"/>
-    <w:lvlOverride w:ilvl="5"/>
-    <w:lvlOverride w:ilvl="6"/>
-    <w:lvlOverride w:ilvl="7"/>
-    <w:lvlOverride w:ilvl="8"/>
+    <w:abstractNumId w:val="14"/>
   </w:num>
   <w:num w:numId="21">
-    <w:abstractNumId w:val="9"/>
-    <w:lvlOverride w:ilvl="0"/>
-    <w:lvlOverride w:ilvl="1"/>
-    <w:lvlOverride w:ilvl="2"/>
-    <w:lvlOverride w:ilvl="3"/>
-    <w:lvlOverride w:ilvl="4"/>
-    <w:lvlOverride w:ilvl="5"/>
-    <w:lvlOverride w:ilvl="6"/>
-    <w:lvlOverride w:ilvl="7"/>
-    <w:lvlOverride w:ilvl="8"/>
+    <w:abstractNumId w:val="10"/>
   </w:num>
   <w:num w:numId="22">
-    <w:abstractNumId w:val="18"/>
+    <w:abstractNumId w:val="20"/>
   </w:num>
   <w:num w:numId="23">
-    <w:abstractNumId w:val="22"/>
+    <w:abstractNumId w:val="24"/>
+  </w:num>
+  <w:num w:numId="24">
+    <w:abstractNumId w:val="15"/>
+  </w:num>
+  <w:num w:numId="25">
+    <w:abstractNumId w:val="25"/>
+  </w:num>
+  <w:num w:numId="26">
+    <w:abstractNumId w:val="9"/>
   </w:num>
 </w:numbering>
 </file>
@@ -9314,6 +9793,22 @@
     <w:basedOn w:val="Standardnpsmoodstavce"/>
     <w:rsid w:val="00DB4AE6"/>
   </w:style>
+  <w:style w:type="paragraph" w:customStyle="1" w:styleId="Default">
+    <w:name w:val="Default"/>
+    <w:rsid w:val="00815314"/>
+    <w:pPr>
+      <w:autoSpaceDE w:val="0"/>
+      <w:autoSpaceDN w:val="0"/>
+      <w:adjustRightInd w:val="0"/>
+      <w:spacing w:after="0" w:line="240" w:lineRule="auto"/>
+    </w:pPr>
+    <w:rPr>
+      <w:rFonts w:ascii="Calibri" w:hAnsi="Calibri" w:cs="Calibri"/>
+      <w:color w:val="000000"/>
+      <w:sz w:val="24"/>
+      <w:szCs w:val="24"/>
+    </w:rPr>
+  </w:style>
 </w:styles>
 </file>
 
@@ -9583,7 +10078,7 @@
 </file>
 
 <file path=customXml/itemProps1.xml><?xml version="1.0" encoding="utf-8"?>
-<ds:datastoreItem xmlns:ds="http://schemas.openxmlformats.org/officeDocument/2006/customXml" ds:itemID="{58AB3386-88BE-4776-B01A-419398CD3F30}">
+<ds:datastoreItem xmlns:ds="http://schemas.openxmlformats.org/officeDocument/2006/customXml" ds:itemID="{1B0E6166-F033-4B21-AF77-B5539E84C84B}">
   <ds:schemaRefs>
     <ds:schemaRef ds:uri="http://schemas.openxmlformats.org/officeDocument/2006/bibliography"/>
   </ds:schemaRefs>

--- a/Delaunay/4.docx
+++ b/Delaunay/4.docx
@@ -325,7 +325,12 @@
       </w:r>
       <w:proofErr w:type="spellEnd"/>
       <w:r>
-        <w:t xml:space="preserve"> triangulaci. Jako vstupní data použijte existující geodetická data (alespoň 300 bodů) popř. navrhněte algoritmus pro generování syntetických vstupních dat představujících významné terénní tvary (kupa, údolí, </w:t>
+        <w:t xml:space="preserve"> triangulaci. Jako vstupní data použijte existující geodetická data (alespoň 300 bodů) popř. navrhněte algoritmus pro generování syntetických vstupních dat představujících významné terénní tvary (kupa, údol</w:t>
+      </w:r>
+      <w:bookmarkStart w:id="0" w:name="_GoBack"/>
+      <w:bookmarkEnd w:id="0"/>
+      <w:r>
+        <w:t xml:space="preserve">í, </w:t>
       </w:r>
       <w:proofErr w:type="spellStart"/>
       <w:r>
@@ -446,8 +451,6 @@
         <w:lastRenderedPageBreak/>
         <w:t>Popis a rozbor problému + vzorce</w:t>
       </w:r>
-      <w:bookmarkStart w:id="0" w:name="_GoBack"/>
-      <w:bookmarkEnd w:id="0"/>
     </w:p>
     <w:p>
       <w:pPr>
@@ -3233,37 +3236,29 @@
         <w:rPr>
           <w:lang w:val="sk-SK"/>
         </w:rPr>
-        <w:t xml:space="preserve"> funguje pre 64 bodov kde sú body rovnako rozmiestnené. Situácia je zobrazená na obrázku </w:t>
-      </w:r>
-      <w:proofErr w:type="spellStart"/>
+        <w:t xml:space="preserve"> funguje pre 64 bodov kde sú body rovnako rozmiestnené. Situácia je zobrazená na </w:t>
+      </w:r>
+      <w:r>
+        <w:rPr>
+          <w:lang w:val="sk-SK"/>
+        </w:rPr>
+        <w:t>obrázku č. 1</w:t>
+      </w:r>
       <w:r>
         <w:rPr>
           <w:color w:val="FF0000"/>
           <w:lang w:val="sk-SK"/>
         </w:rPr>
-        <w:t>č.x</w:t>
-      </w:r>
-      <w:proofErr w:type="spellEnd"/>
-      <w:r>
-        <w:rPr>
-          <w:color w:val="FF0000"/>
-          <w:lang w:val="sk-SK"/>
-        </w:rPr>
         <w:t>.</w:t>
       </w:r>
     </w:p>
     <w:p>
       <w:pPr>
         <w:pStyle w:val="Odstavecseseznamem"/>
+        <w:keepNext/>
         <w:spacing w:line="360" w:lineRule="auto"/>
         <w:ind w:left="360" w:firstLine="348"/>
         <w:jc w:val="center"/>
-        <w:rPr>
-          <w:rFonts w:cs="Times New Roman"/>
-          <w:sz w:val="24"/>
-          <w:szCs w:val="24"/>
-          <w:lang w:val="sk-SK"/>
-        </w:rPr>
       </w:pPr>
       <w:r>
         <w:rPr>
@@ -3309,60 +3304,42 @@
     </w:p>
     <w:p>
       <w:pPr>
-        <w:pStyle w:val="Odstavecseseznamem"/>
-        <w:ind w:left="360" w:firstLine="0"/>
+        <w:pStyle w:val="Titulek"/>
         <w:jc w:val="center"/>
-      </w:pPr>
-      <w:r>
         <w:rPr>
           <w:rFonts w:cs="Times New Roman"/>
           <w:sz w:val="24"/>
           <w:szCs w:val="24"/>
           <w:lang w:val="sk-SK"/>
         </w:rPr>
-        <w:t>Obr</w:t>
-      </w:r>
-      <w:r>
-        <w:rPr>
-          <w:rFonts w:cs="Times New Roman"/>
-          <w:color w:val="FF0000"/>
-          <w:sz w:val="24"/>
-          <w:szCs w:val="24"/>
-          <w:lang w:val="sk-SK"/>
-        </w:rPr>
-        <w:t xml:space="preserve">. </w:t>
-      </w:r>
-      <w:proofErr w:type="spellStart"/>
-      <w:r>
-        <w:rPr>
-          <w:rFonts w:cs="Times New Roman"/>
-          <w:color w:val="FF0000"/>
-          <w:sz w:val="24"/>
-          <w:szCs w:val="24"/>
-          <w:lang w:val="sk-SK"/>
-        </w:rPr>
-        <w:t>č.x</w:t>
-      </w:r>
-      <w:proofErr w:type="spellEnd"/>
-      <w:r>
-        <w:rPr>
-          <w:rFonts w:cs="Times New Roman"/>
-          <w:color w:val="FF0000"/>
-          <w:sz w:val="24"/>
-          <w:szCs w:val="24"/>
-          <w:lang w:val="sk-SK"/>
-        </w:rPr>
-        <w:t xml:space="preserve"> </w:t>
-      </w:r>
-      <w:r>
-        <w:rPr>
-          <w:rFonts w:cs="Times New Roman"/>
-          <w:sz w:val="24"/>
-          <w:szCs w:val="24"/>
-          <w:lang w:val="sk-SK"/>
-        </w:rPr>
-        <w:t>Body usporiadané v mriežke</w:t>
-      </w:r>
+      </w:pPr>
+      <w:r>
+        <w:t xml:space="preserve">obr. č. </w:t>
+      </w:r>
+      <w:fldSimple w:instr=" SEQ obr._č. \* ARABIC ">
+        <w:r>
+          <w:rPr>
+            <w:noProof/>
+          </w:rPr>
+          <w:t>1</w:t>
+        </w:r>
+      </w:fldSimple>
+      <w:r>
+        <w:t xml:space="preserve">: body </w:t>
+      </w:r>
+      <w:proofErr w:type="spellStart"/>
+      <w:r>
+        <w:t>usporiadané</w:t>
+      </w:r>
+      <w:proofErr w:type="spellEnd"/>
+      <w:r>
+        <w:t xml:space="preserve"> v </w:t>
+      </w:r>
+      <w:proofErr w:type="spellStart"/>
+      <w:r>
+        <w:t>mriežke</w:t>
+      </w:r>
+      <w:proofErr w:type="spellEnd"/>
     </w:p>
     <w:p>
       <w:pPr>
@@ -3780,16 +3757,29 @@
         <w:rPr>
           <w:lang w:val="sk-SK"/>
         </w:rPr>
-        <w:t xml:space="preserve"> pre zobrazenie výšok digitálneho modelu terénu. Aplikácia ponuka možnosť aj vykreslenia vrstevníc kde si užívateľ zadáva interval </w:t>
-      </w:r>
-      <w:proofErr w:type="spellStart"/>
+        <w:t xml:space="preserve"> pre </w:t>
+      </w:r>
       <w:r>
         <w:rPr>
           <w:lang w:val="sk-SK"/>
         </w:rPr>
+        <w:lastRenderedPageBreak/>
+        <w:t xml:space="preserve">zobrazenie výšok digitálneho modelu terénu. Aplikácia ponuka možnosť aj vykreslenia vrstevníc kde si užívateľ zadáva interval </w:t>
+      </w:r>
+      <w:proofErr w:type="spellStart"/>
+      <w:r>
+        <w:rPr>
+          <w:lang w:val="sk-SK"/>
+        </w:rPr>
         <w:t>rozostupu</w:t>
       </w:r>
       <w:proofErr w:type="spellEnd"/>
+      <w:r>
+        <w:rPr>
+          <w:lang w:val="sk-SK"/>
+        </w:rPr>
+        <w:t>.</w:t>
+      </w:r>
     </w:p>
     <w:p>
       <w:pPr>
@@ -3801,12 +3791,857 @@
       </w:pPr>
       <w:proofErr w:type="spellStart"/>
       <w:r>
+        <w:t>Printscreen</w:t>
+      </w:r>
+      <w:proofErr w:type="spellEnd"/>
+      <w:r>
+        <w:t xml:space="preserve"> vytvořené aplikace</w:t>
+      </w:r>
+    </w:p>
+    <w:p>
+      <w:r>
+        <w:t xml:space="preserve">Na obrázku č. 2 je zobrazena triangulace množiny náhodně vygenerovaných bodů. Nad touto množinou bodů byly zpuštěny funkce pro zjištění expozice svahu (viz obr. č. 3) </w:t>
+      </w:r>
+      <w:r>
+        <w:t xml:space="preserve">a sklonu svahu (viz obr. č. 4). Aplikace nabízí možnost výběru předdefinovaného tvaru reliéfu, například kopce, výsledek triangulace této množiny bodů lze vidět na obrázku č. 5) </w:t>
+      </w:r>
+      <w:r>
+        <w:t xml:space="preserve"> </w:t>
+      </w:r>
+    </w:p>
+    <w:p>
+      <w:pPr>
+        <w:keepNext/>
+        <w:jc w:val="center"/>
+      </w:pPr>
+      <w:r>
+        <w:rPr>
+          <w:noProof/>
+          <w:lang w:eastAsia="cs-CZ"/>
+        </w:rPr>
+        <w:drawing>
+          <wp:inline distT="0" distB="0" distL="0" distR="0" wp14:anchorId="1A204256" wp14:editId="25A9C577">
+            <wp:extent cx="5760720" cy="3596005"/>
+            <wp:effectExtent l="0" t="0" r="0" b="4445"/>
+            <wp:docPr id="9" name="Obrázek 9"/>
+            <wp:cNvGraphicFramePr>
+              <a:graphicFrameLocks xmlns:a="http://schemas.openxmlformats.org/drawingml/2006/main" noChangeAspect="1"/>
+            </wp:cNvGraphicFramePr>
+            <a:graphic xmlns:a="http://schemas.openxmlformats.org/drawingml/2006/main">
+              <a:graphicData uri="http://schemas.openxmlformats.org/drawingml/2006/picture">
+                <pic:pic xmlns:pic="http://schemas.openxmlformats.org/drawingml/2006/picture">
+                  <pic:nvPicPr>
+                    <pic:cNvPr id="1" name=""/>
+                    <pic:cNvPicPr/>
+                  </pic:nvPicPr>
+                  <pic:blipFill>
+                    <a:blip r:embed="rId10"/>
+                    <a:stretch>
+                      <a:fillRect/>
+                    </a:stretch>
+                  </pic:blipFill>
+                  <pic:spPr>
+                    <a:xfrm>
+                      <a:off x="0" y="0"/>
+                      <a:ext cx="5760720" cy="3596005"/>
+                    </a:xfrm>
+                    <a:prstGeom prst="rect">
+                      <a:avLst/>
+                    </a:prstGeom>
+                  </pic:spPr>
+                </pic:pic>
+              </a:graphicData>
+            </a:graphic>
+          </wp:inline>
+        </w:drawing>
+      </w:r>
+    </w:p>
+    <w:p>
+      <w:pPr>
+        <w:pStyle w:val="Titulek"/>
+        <w:jc w:val="center"/>
+      </w:pPr>
+      <w:r>
+        <w:t xml:space="preserve">obr. č. </w:t>
+      </w:r>
+      <w:fldSimple w:instr=" SEQ obr._č. \* ARABIC ">
+        <w:r>
+          <w:rPr>
+            <w:noProof/>
+          </w:rPr>
+          <w:t>2</w:t>
+        </w:r>
+      </w:fldSimple>
+      <w:r>
+        <w:t xml:space="preserve">: triangulace </w:t>
+      </w:r>
+      <w:r>
+        <w:t>množiny náhodných bodů</w:t>
+      </w:r>
+      <w:r>
+        <w:t xml:space="preserve"> s vrstevnicemi</w:t>
+      </w:r>
+    </w:p>
+    <w:p>
+      <w:pPr>
+        <w:keepNext/>
+        <w:jc w:val="center"/>
+      </w:pPr>
+      <w:r>
+        <w:rPr>
+          <w:noProof/>
+          <w:lang w:eastAsia="cs-CZ"/>
+        </w:rPr>
         <w:lastRenderedPageBreak/>
-        <w:t>Printscreen</w:t>
-      </w:r>
-      <w:proofErr w:type="spellEnd"/>
-      <w:r>
-        <w:t xml:space="preserve"> vytvořené aplikace</w:t>
+        <w:drawing>
+          <wp:inline distT="0" distB="0" distL="0" distR="0" wp14:anchorId="519B27EE" wp14:editId="30242C88">
+            <wp:extent cx="5760720" cy="3596005"/>
+            <wp:effectExtent l="0" t="0" r="0" b="4445"/>
+            <wp:docPr id="10" name="Obrázek 10"/>
+            <wp:cNvGraphicFramePr>
+              <a:graphicFrameLocks xmlns:a="http://schemas.openxmlformats.org/drawingml/2006/main" noChangeAspect="1"/>
+            </wp:cNvGraphicFramePr>
+            <a:graphic xmlns:a="http://schemas.openxmlformats.org/drawingml/2006/main">
+              <a:graphicData uri="http://schemas.openxmlformats.org/drawingml/2006/picture">
+                <pic:pic xmlns:pic="http://schemas.openxmlformats.org/drawingml/2006/picture">
+                  <pic:nvPicPr>
+                    <pic:cNvPr id="1" name=""/>
+                    <pic:cNvPicPr/>
+                  </pic:nvPicPr>
+                  <pic:blipFill>
+                    <a:blip r:embed="rId11"/>
+                    <a:stretch>
+                      <a:fillRect/>
+                    </a:stretch>
+                  </pic:blipFill>
+                  <pic:spPr>
+                    <a:xfrm>
+                      <a:off x="0" y="0"/>
+                      <a:ext cx="5760720" cy="3596005"/>
+                    </a:xfrm>
+                    <a:prstGeom prst="rect">
+                      <a:avLst/>
+                    </a:prstGeom>
+                  </pic:spPr>
+                </pic:pic>
+              </a:graphicData>
+            </a:graphic>
+          </wp:inline>
+        </w:drawing>
+      </w:r>
+    </w:p>
+    <w:p>
+      <w:pPr>
+        <w:pStyle w:val="Titulek"/>
+        <w:jc w:val="center"/>
+      </w:pPr>
+      <w:r>
+        <w:t xml:space="preserve">obr. č. </w:t>
+      </w:r>
+      <w:fldSimple w:instr=" SEQ obr._č. \* ARABIC ">
+        <w:r>
+          <w:rPr>
+            <w:noProof/>
+          </w:rPr>
+          <w:t>3</w:t>
+        </w:r>
+      </w:fldSimple>
+      <w:r>
+        <w:t>: expozice trojúhelníků v množině náhodných bodů</w:t>
+      </w:r>
+    </w:p>
+    <w:p>
+      <w:pPr>
+        <w:keepNext/>
+        <w:jc w:val="center"/>
+      </w:pPr>
+      <w:r>
+        <w:rPr>
+          <w:noProof/>
+          <w:lang w:eastAsia="cs-CZ"/>
+        </w:rPr>
+        <w:drawing>
+          <wp:inline distT="0" distB="0" distL="0" distR="0" wp14:anchorId="33F99CCF" wp14:editId="26AA391A">
+            <wp:extent cx="5760720" cy="3596005"/>
+            <wp:effectExtent l="0" t="0" r="0" b="4445"/>
+            <wp:docPr id="11" name="Obrázek 11"/>
+            <wp:cNvGraphicFramePr>
+              <a:graphicFrameLocks xmlns:a="http://schemas.openxmlformats.org/drawingml/2006/main" noChangeAspect="1"/>
+            </wp:cNvGraphicFramePr>
+            <a:graphic xmlns:a="http://schemas.openxmlformats.org/drawingml/2006/main">
+              <a:graphicData uri="http://schemas.openxmlformats.org/drawingml/2006/picture">
+                <pic:pic xmlns:pic="http://schemas.openxmlformats.org/drawingml/2006/picture">
+                  <pic:nvPicPr>
+                    <pic:cNvPr id="1" name=""/>
+                    <pic:cNvPicPr/>
+                  </pic:nvPicPr>
+                  <pic:blipFill>
+                    <a:blip r:embed="rId12"/>
+                    <a:stretch>
+                      <a:fillRect/>
+                    </a:stretch>
+                  </pic:blipFill>
+                  <pic:spPr>
+                    <a:xfrm>
+                      <a:off x="0" y="0"/>
+                      <a:ext cx="5760720" cy="3596005"/>
+                    </a:xfrm>
+                    <a:prstGeom prst="rect">
+                      <a:avLst/>
+                    </a:prstGeom>
+                  </pic:spPr>
+                </pic:pic>
+              </a:graphicData>
+            </a:graphic>
+          </wp:inline>
+        </w:drawing>
+      </w:r>
+    </w:p>
+    <w:p>
+      <w:pPr>
+        <w:pStyle w:val="Titulek"/>
+        <w:jc w:val="center"/>
+      </w:pPr>
+      <w:r>
+        <w:t xml:space="preserve">obr. č. </w:t>
+      </w:r>
+      <w:fldSimple w:instr=" SEQ obr._č. \* ARABIC ">
+        <w:r>
+          <w:rPr>
+            <w:noProof/>
+          </w:rPr>
+          <w:t>4</w:t>
+        </w:r>
+      </w:fldSimple>
+      <w:r>
+        <w:t xml:space="preserve">: sklon </w:t>
+      </w:r>
+      <w:r>
+        <w:t>trojúhelníků v množině náhodných bodů</w:t>
+      </w:r>
+    </w:p>
+    <w:p>
+      <w:r>
+        <w:t>Aplikace nabízí možnost výběru předdefinovaného tvaru reliéfu, například kopce, výsledek triangulace této množiny bodů lze vidět na obrázku č. 5)</w:t>
+      </w:r>
+      <w:r>
+        <w:t>. Výsledná expozice je zobrazena na obrázku č. 6. Sklon trojúhelníků (svahů) je ve všech případech stejný (viz obr. č. 7). Další možností je vykreslit trojúhelníky podle černo-bílé hypsometrie (viz obr. č. 8) nebo barevné hypsometrie (viz obr. č. 9).</w:t>
+      </w:r>
+    </w:p>
+    <w:p>
+      <w:pPr>
+        <w:keepNext/>
+        <w:jc w:val="center"/>
+      </w:pPr>
+      <w:r>
+        <w:rPr>
+          <w:noProof/>
+          <w:lang w:eastAsia="cs-CZ"/>
+        </w:rPr>
+        <w:lastRenderedPageBreak/>
+        <w:drawing>
+          <wp:inline distT="0" distB="0" distL="0" distR="0" wp14:anchorId="64FF3C61" wp14:editId="4C621A83">
+            <wp:extent cx="5760720" cy="3596005"/>
+            <wp:effectExtent l="0" t="0" r="0" b="4445"/>
+            <wp:docPr id="12" name="Obrázek 12"/>
+            <wp:cNvGraphicFramePr>
+              <a:graphicFrameLocks xmlns:a="http://schemas.openxmlformats.org/drawingml/2006/main" noChangeAspect="1"/>
+            </wp:cNvGraphicFramePr>
+            <a:graphic xmlns:a="http://schemas.openxmlformats.org/drawingml/2006/main">
+              <a:graphicData uri="http://schemas.openxmlformats.org/drawingml/2006/picture">
+                <pic:pic xmlns:pic="http://schemas.openxmlformats.org/drawingml/2006/picture">
+                  <pic:nvPicPr>
+                    <pic:cNvPr id="1" name=""/>
+                    <pic:cNvPicPr/>
+                  </pic:nvPicPr>
+                  <pic:blipFill>
+                    <a:blip r:embed="rId13"/>
+                    <a:stretch>
+                      <a:fillRect/>
+                    </a:stretch>
+                  </pic:blipFill>
+                  <pic:spPr>
+                    <a:xfrm>
+                      <a:off x="0" y="0"/>
+                      <a:ext cx="5760720" cy="3596005"/>
+                    </a:xfrm>
+                    <a:prstGeom prst="rect">
+                      <a:avLst/>
+                    </a:prstGeom>
+                  </pic:spPr>
+                </pic:pic>
+              </a:graphicData>
+            </a:graphic>
+          </wp:inline>
+        </w:drawing>
+      </w:r>
+    </w:p>
+    <w:p>
+      <w:pPr>
+        <w:pStyle w:val="Titulek"/>
+        <w:jc w:val="center"/>
+      </w:pPr>
+      <w:r>
+        <w:t xml:space="preserve">obr. č. </w:t>
+      </w:r>
+      <w:fldSimple w:instr=" SEQ obr._č. \* ARABIC ">
+        <w:r>
+          <w:rPr>
+            <w:noProof/>
+          </w:rPr>
+          <w:t>5</w:t>
+        </w:r>
+      </w:fldSimple>
+      <w:r>
+        <w:t xml:space="preserve">: </w:t>
+      </w:r>
+      <w:r>
+        <w:t xml:space="preserve">triangulace </w:t>
+      </w:r>
+      <w:r>
+        <w:t xml:space="preserve">množiny </w:t>
+      </w:r>
+      <w:r>
+        <w:t>bodů</w:t>
+      </w:r>
+      <w:r>
+        <w:t xml:space="preserve"> ve tvaru kopce </w:t>
+      </w:r>
+      <w:r>
+        <w:t>s vrstevnicemi</w:t>
+      </w:r>
+      <w:r>
+        <w:t xml:space="preserve"> </w:t>
+      </w:r>
+    </w:p>
+    <w:p>
+      <w:pPr>
+        <w:keepNext/>
+        <w:jc w:val="center"/>
+      </w:pPr>
+      <w:r>
+        <w:rPr>
+          <w:noProof/>
+          <w:lang w:eastAsia="cs-CZ"/>
+        </w:rPr>
+        <w:drawing>
+          <wp:inline distT="0" distB="0" distL="0" distR="0" wp14:anchorId="269775A5" wp14:editId="406890E4">
+            <wp:extent cx="5760720" cy="3596005"/>
+            <wp:effectExtent l="0" t="0" r="0" b="4445"/>
+            <wp:docPr id="13" name="Obrázek 13"/>
+            <wp:cNvGraphicFramePr>
+              <a:graphicFrameLocks xmlns:a="http://schemas.openxmlformats.org/drawingml/2006/main" noChangeAspect="1"/>
+            </wp:cNvGraphicFramePr>
+            <a:graphic xmlns:a="http://schemas.openxmlformats.org/drawingml/2006/main">
+              <a:graphicData uri="http://schemas.openxmlformats.org/drawingml/2006/picture">
+                <pic:pic xmlns:pic="http://schemas.openxmlformats.org/drawingml/2006/picture">
+                  <pic:nvPicPr>
+                    <pic:cNvPr id="1" name=""/>
+                    <pic:cNvPicPr/>
+                  </pic:nvPicPr>
+                  <pic:blipFill>
+                    <a:blip r:embed="rId14"/>
+                    <a:stretch>
+                      <a:fillRect/>
+                    </a:stretch>
+                  </pic:blipFill>
+                  <pic:spPr>
+                    <a:xfrm>
+                      <a:off x="0" y="0"/>
+                      <a:ext cx="5760720" cy="3596005"/>
+                    </a:xfrm>
+                    <a:prstGeom prst="rect">
+                      <a:avLst/>
+                    </a:prstGeom>
+                  </pic:spPr>
+                </pic:pic>
+              </a:graphicData>
+            </a:graphic>
+          </wp:inline>
+        </w:drawing>
+      </w:r>
+    </w:p>
+    <w:p>
+      <w:pPr>
+        <w:pStyle w:val="Titulek"/>
+        <w:jc w:val="center"/>
+      </w:pPr>
+      <w:r>
+        <w:t xml:space="preserve">obr. č. </w:t>
+      </w:r>
+      <w:fldSimple w:instr=" SEQ obr._č. \* ARABIC ">
+        <w:r>
+          <w:rPr>
+            <w:noProof/>
+          </w:rPr>
+          <w:t>6</w:t>
+        </w:r>
+      </w:fldSimple>
+      <w:r>
+        <w:t xml:space="preserve">: </w:t>
+      </w:r>
+      <w:r>
+        <w:t>expozice trojúhelníků v množině bodů</w:t>
+      </w:r>
+      <w:r>
+        <w:t xml:space="preserve"> ve tvaru kopce</w:t>
+      </w:r>
+    </w:p>
+    <w:p>
+      <w:pPr>
+        <w:keepNext/>
+        <w:jc w:val="center"/>
+      </w:pPr>
+      <w:r>
+        <w:rPr>
+          <w:noProof/>
+          <w:lang w:eastAsia="cs-CZ"/>
+        </w:rPr>
+        <w:lastRenderedPageBreak/>
+        <w:drawing>
+          <wp:inline distT="0" distB="0" distL="0" distR="0" wp14:anchorId="0EEA9269" wp14:editId="209628BD">
+            <wp:extent cx="5760720" cy="3596005"/>
+            <wp:effectExtent l="0" t="0" r="0" b="4445"/>
+            <wp:docPr id="14" name="Obrázek 14"/>
+            <wp:cNvGraphicFramePr>
+              <a:graphicFrameLocks xmlns:a="http://schemas.openxmlformats.org/drawingml/2006/main" noChangeAspect="1"/>
+            </wp:cNvGraphicFramePr>
+            <a:graphic xmlns:a="http://schemas.openxmlformats.org/drawingml/2006/main">
+              <a:graphicData uri="http://schemas.openxmlformats.org/drawingml/2006/picture">
+                <pic:pic xmlns:pic="http://schemas.openxmlformats.org/drawingml/2006/picture">
+                  <pic:nvPicPr>
+                    <pic:cNvPr id="1" name=""/>
+                    <pic:cNvPicPr/>
+                  </pic:nvPicPr>
+                  <pic:blipFill>
+                    <a:blip r:embed="rId15"/>
+                    <a:stretch>
+                      <a:fillRect/>
+                    </a:stretch>
+                  </pic:blipFill>
+                  <pic:spPr>
+                    <a:xfrm>
+                      <a:off x="0" y="0"/>
+                      <a:ext cx="5760720" cy="3596005"/>
+                    </a:xfrm>
+                    <a:prstGeom prst="rect">
+                      <a:avLst/>
+                    </a:prstGeom>
+                  </pic:spPr>
+                </pic:pic>
+              </a:graphicData>
+            </a:graphic>
+          </wp:inline>
+        </w:drawing>
+      </w:r>
+    </w:p>
+    <w:p>
+      <w:pPr>
+        <w:pStyle w:val="Titulek"/>
+        <w:jc w:val="center"/>
+      </w:pPr>
+      <w:r>
+        <w:t xml:space="preserve">obr. č. </w:t>
+      </w:r>
+      <w:fldSimple w:instr=" SEQ obr._č. \* ARABIC ">
+        <w:r>
+          <w:rPr>
+            <w:noProof/>
+          </w:rPr>
+          <w:t>7</w:t>
+        </w:r>
+      </w:fldSimple>
+      <w:r>
+        <w:t>: sklon</w:t>
+      </w:r>
+      <w:r>
+        <w:t xml:space="preserve"> trojúhelníků v množině bodů</w:t>
+      </w:r>
+      <w:r>
+        <w:t xml:space="preserve"> ve tvaru kopce</w:t>
+      </w:r>
+    </w:p>
+    <w:p>
+      <w:pPr>
+        <w:pStyle w:val="Titulek"/>
+        <w:jc w:val="center"/>
+      </w:pPr>
+    </w:p>
+    <w:p>
+      <w:pPr>
+        <w:keepNext/>
+        <w:jc w:val="center"/>
+      </w:pPr>
+      <w:r>
+        <w:rPr>
+          <w:noProof/>
+          <w:lang w:eastAsia="cs-CZ"/>
+        </w:rPr>
+        <w:drawing>
+          <wp:inline distT="0" distB="0" distL="0" distR="0" wp14:anchorId="2FC861AD" wp14:editId="6145C522">
+            <wp:extent cx="5760720" cy="3596005"/>
+            <wp:effectExtent l="0" t="0" r="0" b="4445"/>
+            <wp:docPr id="15" name="Obrázek 15"/>
+            <wp:cNvGraphicFramePr>
+              <a:graphicFrameLocks xmlns:a="http://schemas.openxmlformats.org/drawingml/2006/main" noChangeAspect="1"/>
+            </wp:cNvGraphicFramePr>
+            <a:graphic xmlns:a="http://schemas.openxmlformats.org/drawingml/2006/main">
+              <a:graphicData uri="http://schemas.openxmlformats.org/drawingml/2006/picture">
+                <pic:pic xmlns:pic="http://schemas.openxmlformats.org/drawingml/2006/picture">
+                  <pic:nvPicPr>
+                    <pic:cNvPr id="1" name=""/>
+                    <pic:cNvPicPr/>
+                  </pic:nvPicPr>
+                  <pic:blipFill>
+                    <a:blip r:embed="rId16"/>
+                    <a:stretch>
+                      <a:fillRect/>
+                    </a:stretch>
+                  </pic:blipFill>
+                  <pic:spPr>
+                    <a:xfrm>
+                      <a:off x="0" y="0"/>
+                      <a:ext cx="5760720" cy="3596005"/>
+                    </a:xfrm>
+                    <a:prstGeom prst="rect">
+                      <a:avLst/>
+                    </a:prstGeom>
+                  </pic:spPr>
+                </pic:pic>
+              </a:graphicData>
+            </a:graphic>
+          </wp:inline>
+        </w:drawing>
+      </w:r>
+    </w:p>
+    <w:p>
+      <w:pPr>
+        <w:pStyle w:val="Titulek"/>
+        <w:jc w:val="center"/>
+      </w:pPr>
+      <w:r>
+        <w:t xml:space="preserve">obr. č. </w:t>
+      </w:r>
+      <w:fldSimple w:instr=" SEQ obr._č. \* ARABIC ">
+        <w:r>
+          <w:rPr>
+            <w:noProof/>
+          </w:rPr>
+          <w:t>8</w:t>
+        </w:r>
+      </w:fldSimple>
+      <w:r>
+        <w:t xml:space="preserve">: černo-bílá hypsometrie </w:t>
+      </w:r>
+      <w:r>
+        <w:t>trojúhelníků v množině bodů ve tvaru kopce</w:t>
+      </w:r>
+    </w:p>
+    <w:p>
+      <w:pPr>
+        <w:keepNext/>
+        <w:jc w:val="center"/>
+      </w:pPr>
+      <w:r>
+        <w:rPr>
+          <w:noProof/>
+          <w:lang w:eastAsia="cs-CZ"/>
+        </w:rPr>
+        <w:lastRenderedPageBreak/>
+        <w:drawing>
+          <wp:inline distT="0" distB="0" distL="0" distR="0" wp14:anchorId="31BCBF6E" wp14:editId="7199CE2F">
+            <wp:extent cx="5760720" cy="3596005"/>
+            <wp:effectExtent l="0" t="0" r="0" b="4445"/>
+            <wp:docPr id="16" name="Obrázek 16"/>
+            <wp:cNvGraphicFramePr>
+              <a:graphicFrameLocks xmlns:a="http://schemas.openxmlformats.org/drawingml/2006/main" noChangeAspect="1"/>
+            </wp:cNvGraphicFramePr>
+            <a:graphic xmlns:a="http://schemas.openxmlformats.org/drawingml/2006/main">
+              <a:graphicData uri="http://schemas.openxmlformats.org/drawingml/2006/picture">
+                <pic:pic xmlns:pic="http://schemas.openxmlformats.org/drawingml/2006/picture">
+                  <pic:nvPicPr>
+                    <pic:cNvPr id="1" name=""/>
+                    <pic:cNvPicPr/>
+                  </pic:nvPicPr>
+                  <pic:blipFill>
+                    <a:blip r:embed="rId17"/>
+                    <a:stretch>
+                      <a:fillRect/>
+                    </a:stretch>
+                  </pic:blipFill>
+                  <pic:spPr>
+                    <a:xfrm>
+                      <a:off x="0" y="0"/>
+                      <a:ext cx="5760720" cy="3596005"/>
+                    </a:xfrm>
+                    <a:prstGeom prst="rect">
+                      <a:avLst/>
+                    </a:prstGeom>
+                  </pic:spPr>
+                </pic:pic>
+              </a:graphicData>
+            </a:graphic>
+          </wp:inline>
+        </w:drawing>
+      </w:r>
+    </w:p>
+    <w:p>
+      <w:pPr>
+        <w:pStyle w:val="Titulek"/>
+        <w:jc w:val="center"/>
+      </w:pPr>
+      <w:r>
+        <w:t xml:space="preserve">obr. č. </w:t>
+      </w:r>
+      <w:fldSimple w:instr=" SEQ obr._č. \* ARABIC ">
+        <w:r>
+          <w:rPr>
+            <w:noProof/>
+          </w:rPr>
+          <w:t>9</w:t>
+        </w:r>
+      </w:fldSimple>
+      <w:r>
+        <w:t>: barevná</w:t>
+      </w:r>
+      <w:r>
+        <w:t xml:space="preserve"> hypsometrie trojúhelníků v množině bodů ve tvaru kopce</w:t>
+      </w:r>
+    </w:p>
+    <w:p>
+      <w:r>
+        <w:t>Další možností je vygenerování mřížky ve tvaru hřbetu. Nad touto množinou bodů, lze vytvořit triangulaci (viz obr. č. 10)</w:t>
+      </w:r>
+      <w:r>
+        <w:t xml:space="preserve"> </w:t>
+      </w:r>
+      <w:r>
+        <w:t>a vypočítat sklonitost, expozici (viz obr. č. 11) i hypsometrii (viz obr. č. 12).</w:t>
+      </w:r>
+    </w:p>
+    <w:p>
+      <w:pPr>
+        <w:keepNext/>
+        <w:jc w:val="center"/>
+      </w:pPr>
+      <w:r>
+        <w:rPr>
+          <w:noProof/>
+          <w:lang w:eastAsia="cs-CZ"/>
+        </w:rPr>
+        <w:lastRenderedPageBreak/>
+        <w:drawing>
+          <wp:inline distT="0" distB="0" distL="0" distR="0" wp14:anchorId="3EC0DEC3" wp14:editId="5262F6C2">
+            <wp:extent cx="5760720" cy="4856480"/>
+            <wp:effectExtent l="0" t="0" r="0" b="1270"/>
+            <wp:docPr id="17" name="Obrázek 17"/>
+            <wp:cNvGraphicFramePr>
+              <a:graphicFrameLocks xmlns:a="http://schemas.openxmlformats.org/drawingml/2006/main" noChangeAspect="1"/>
+            </wp:cNvGraphicFramePr>
+            <a:graphic xmlns:a="http://schemas.openxmlformats.org/drawingml/2006/main">
+              <a:graphicData uri="http://schemas.openxmlformats.org/drawingml/2006/picture">
+                <pic:pic xmlns:pic="http://schemas.openxmlformats.org/drawingml/2006/picture">
+                  <pic:nvPicPr>
+                    <pic:cNvPr id="1" name=""/>
+                    <pic:cNvPicPr/>
+                  </pic:nvPicPr>
+                  <pic:blipFill>
+                    <a:blip r:embed="rId18"/>
+                    <a:stretch>
+                      <a:fillRect/>
+                    </a:stretch>
+                  </pic:blipFill>
+                  <pic:spPr>
+                    <a:xfrm>
+                      <a:off x="0" y="0"/>
+                      <a:ext cx="5760720" cy="4856480"/>
+                    </a:xfrm>
+                    <a:prstGeom prst="rect">
+                      <a:avLst/>
+                    </a:prstGeom>
+                  </pic:spPr>
+                </pic:pic>
+              </a:graphicData>
+            </a:graphic>
+          </wp:inline>
+        </w:drawing>
+      </w:r>
+    </w:p>
+    <w:p>
+      <w:pPr>
+        <w:pStyle w:val="Titulek"/>
+        <w:jc w:val="center"/>
+      </w:pPr>
+      <w:r>
+        <w:t xml:space="preserve">obr. č. </w:t>
+      </w:r>
+      <w:fldSimple w:instr=" SEQ obr._č. \* ARABIC ">
+        <w:r>
+          <w:rPr>
+            <w:noProof/>
+          </w:rPr>
+          <w:t>10</w:t>
+        </w:r>
+      </w:fldSimple>
+      <w:r>
+        <w:t xml:space="preserve">: </w:t>
+      </w:r>
+      <w:r>
+        <w:t xml:space="preserve">triangulace množiny </w:t>
+      </w:r>
+      <w:r>
+        <w:t>b</w:t>
+      </w:r>
+      <w:r>
+        <w:t xml:space="preserve">odů </w:t>
+      </w:r>
+      <w:r>
+        <w:t xml:space="preserve">ve tvaru hřbetu </w:t>
+      </w:r>
+      <w:r>
+        <w:t>s vrstevnicemi</w:t>
+      </w:r>
+    </w:p>
+    <w:p>
+      <w:pPr>
+        <w:keepNext/>
+        <w:jc w:val="center"/>
+      </w:pPr>
+      <w:r>
+        <w:rPr>
+          <w:noProof/>
+          <w:lang w:eastAsia="cs-CZ"/>
+        </w:rPr>
+        <w:lastRenderedPageBreak/>
+        <w:drawing>
+          <wp:inline distT="0" distB="0" distL="0" distR="0" wp14:anchorId="063B2E6A" wp14:editId="42E2D781">
+            <wp:extent cx="5760720" cy="4856480"/>
+            <wp:effectExtent l="0" t="0" r="0" b="1270"/>
+            <wp:docPr id="18" name="Obrázek 18"/>
+            <wp:cNvGraphicFramePr>
+              <a:graphicFrameLocks xmlns:a="http://schemas.openxmlformats.org/drawingml/2006/main" noChangeAspect="1"/>
+            </wp:cNvGraphicFramePr>
+            <a:graphic xmlns:a="http://schemas.openxmlformats.org/drawingml/2006/main">
+              <a:graphicData uri="http://schemas.openxmlformats.org/drawingml/2006/picture">
+                <pic:pic xmlns:pic="http://schemas.openxmlformats.org/drawingml/2006/picture">
+                  <pic:nvPicPr>
+                    <pic:cNvPr id="1" name=""/>
+                    <pic:cNvPicPr/>
+                  </pic:nvPicPr>
+                  <pic:blipFill>
+                    <a:blip r:embed="rId19"/>
+                    <a:stretch>
+                      <a:fillRect/>
+                    </a:stretch>
+                  </pic:blipFill>
+                  <pic:spPr>
+                    <a:xfrm>
+                      <a:off x="0" y="0"/>
+                      <a:ext cx="5760720" cy="4856480"/>
+                    </a:xfrm>
+                    <a:prstGeom prst="rect">
+                      <a:avLst/>
+                    </a:prstGeom>
+                  </pic:spPr>
+                </pic:pic>
+              </a:graphicData>
+            </a:graphic>
+          </wp:inline>
+        </w:drawing>
+      </w:r>
+    </w:p>
+    <w:p>
+      <w:pPr>
+        <w:pStyle w:val="Titulek"/>
+        <w:jc w:val="center"/>
+      </w:pPr>
+      <w:r>
+        <w:t xml:space="preserve">obr. č. </w:t>
+      </w:r>
+      <w:fldSimple w:instr=" SEQ obr._č. \* ARABIC ">
+        <w:r>
+          <w:rPr>
+            <w:noProof/>
+          </w:rPr>
+          <w:t>11</w:t>
+        </w:r>
+      </w:fldSimple>
+      <w:r>
+        <w:t>: expozice</w:t>
+      </w:r>
+      <w:r>
+        <w:t xml:space="preserve"> množiny bodů ve tvaru hřbetu s vrstevnicemi</w:t>
+      </w:r>
+    </w:p>
+    <w:p>
+      <w:pPr>
+        <w:keepNext/>
+        <w:jc w:val="center"/>
+      </w:pPr>
+      <w:r>
+        <w:rPr>
+          <w:noProof/>
+          <w:lang w:eastAsia="cs-CZ"/>
+        </w:rPr>
+        <w:lastRenderedPageBreak/>
+        <w:drawing>
+          <wp:inline distT="0" distB="0" distL="0" distR="0" wp14:anchorId="6DC2D026" wp14:editId="1871EAB6">
+            <wp:extent cx="5760720" cy="4856480"/>
+            <wp:effectExtent l="0" t="0" r="0" b="1270"/>
+            <wp:docPr id="19" name="Obrázek 19"/>
+            <wp:cNvGraphicFramePr>
+              <a:graphicFrameLocks xmlns:a="http://schemas.openxmlformats.org/drawingml/2006/main" noChangeAspect="1"/>
+            </wp:cNvGraphicFramePr>
+            <a:graphic xmlns:a="http://schemas.openxmlformats.org/drawingml/2006/main">
+              <a:graphicData uri="http://schemas.openxmlformats.org/drawingml/2006/picture">
+                <pic:pic xmlns:pic="http://schemas.openxmlformats.org/drawingml/2006/picture">
+                  <pic:nvPicPr>
+                    <pic:cNvPr id="1" name=""/>
+                    <pic:cNvPicPr/>
+                  </pic:nvPicPr>
+                  <pic:blipFill>
+                    <a:blip r:embed="rId20"/>
+                    <a:stretch>
+                      <a:fillRect/>
+                    </a:stretch>
+                  </pic:blipFill>
+                  <pic:spPr>
+                    <a:xfrm>
+                      <a:off x="0" y="0"/>
+                      <a:ext cx="5760720" cy="4856480"/>
+                    </a:xfrm>
+                    <a:prstGeom prst="rect">
+                      <a:avLst/>
+                    </a:prstGeom>
+                  </pic:spPr>
+                </pic:pic>
+              </a:graphicData>
+            </a:graphic>
+          </wp:inline>
+        </w:drawing>
+      </w:r>
+    </w:p>
+    <w:p>
+      <w:pPr>
+        <w:pStyle w:val="Titulek"/>
+        <w:jc w:val="center"/>
+      </w:pPr>
+      <w:r>
+        <w:t xml:space="preserve">obr. č. </w:t>
+      </w:r>
+      <w:fldSimple w:instr=" SEQ obr._č. \* ARABIC ">
+        <w:r>
+          <w:rPr>
+            <w:noProof/>
+          </w:rPr>
+          <w:t>12</w:t>
+        </w:r>
+      </w:fldSimple>
+      <w:r>
+        <w:t xml:space="preserve">: barevná hypsometrie </w:t>
+      </w:r>
+      <w:r>
+        <w:t>množiny bodů ve tvaru hřbetu s vrstevnicemi</w:t>
       </w:r>
     </w:p>
     <w:p>
@@ -4940,7 +5775,11 @@
       </w:r>
       <w:proofErr w:type="spellEnd"/>
       <w:r>
-        <w:t xml:space="preserve"> – výpočet </w:t>
+        <w:t xml:space="preserve"> – </w:t>
+      </w:r>
+      <w:r>
+        <w:lastRenderedPageBreak/>
+        <w:t xml:space="preserve">výpočet </w:t>
       </w:r>
       <w:proofErr w:type="spellStart"/>
       <w:r>
@@ -6179,126 +7018,693 @@
       </w:r>
       <w:proofErr w:type="spellStart"/>
       <w:r>
+        <w:t>trojuholníkov</w:t>
+      </w:r>
+      <w:proofErr w:type="spellEnd"/>
+      <w:r>
+        <w:t xml:space="preserve">, kde by </w:t>
+      </w:r>
+      <w:proofErr w:type="spellStart"/>
+      <w:r>
+        <w:t>sa</w:t>
+      </w:r>
+      <w:proofErr w:type="spellEnd"/>
+      <w:r>
+        <w:t xml:space="preserve"> dalo </w:t>
+      </w:r>
+      <w:proofErr w:type="spellStart"/>
+      <w:r>
+        <w:t>vyriešiť</w:t>
+      </w:r>
+      <w:proofErr w:type="spellEnd"/>
+      <w:r>
+        <w:t xml:space="preserve"> automatické </w:t>
+      </w:r>
+      <w:proofErr w:type="spellStart"/>
+      <w:r>
+        <w:t>generovanie</w:t>
+      </w:r>
+      <w:proofErr w:type="spellEnd"/>
+      <w:r>
+        <w:t xml:space="preserve"> </w:t>
+      </w:r>
+      <w:proofErr w:type="spellStart"/>
+      <w:r>
+        <w:t>farieb</w:t>
+      </w:r>
+      <w:proofErr w:type="spellEnd"/>
+      <w:r>
+        <w:t xml:space="preserve">. </w:t>
+      </w:r>
+      <w:proofErr w:type="spellStart"/>
+      <w:r>
+        <w:t>Taktiež</w:t>
+      </w:r>
+      <w:proofErr w:type="spellEnd"/>
+      <w:r>
+        <w:t xml:space="preserve"> </w:t>
+      </w:r>
+      <w:proofErr w:type="gramStart"/>
+      <w:r>
+        <w:t>by bolo</w:t>
+      </w:r>
+      <w:proofErr w:type="gramEnd"/>
+      <w:r>
+        <w:t xml:space="preserve"> </w:t>
+      </w:r>
+      <w:proofErr w:type="spellStart"/>
+      <w:r>
+        <w:t>možne</w:t>
+      </w:r>
+      <w:proofErr w:type="spellEnd"/>
+      <w:r>
+        <w:t xml:space="preserve"> </w:t>
+      </w:r>
+      <w:proofErr w:type="spellStart"/>
+      <w:r>
+        <w:t>aplikáciu</w:t>
+      </w:r>
+      <w:proofErr w:type="spellEnd"/>
+      <w:r>
+        <w:t xml:space="preserve"> </w:t>
+      </w:r>
+      <w:proofErr w:type="spellStart"/>
+      <w:r>
+        <w:t>rozšíriť</w:t>
+      </w:r>
+      <w:proofErr w:type="spellEnd"/>
+      <w:r>
+        <w:t xml:space="preserve"> o </w:t>
+      </w:r>
+      <w:proofErr w:type="spellStart"/>
+      <w:r>
+        <w:t>možnosť</w:t>
+      </w:r>
+      <w:proofErr w:type="spellEnd"/>
+      <w:r>
+        <w:t xml:space="preserve"> </w:t>
+      </w:r>
+      <w:proofErr w:type="spellStart"/>
+      <w:r>
+        <w:t>výberu</w:t>
+      </w:r>
+      <w:proofErr w:type="spellEnd"/>
+      <w:r>
+        <w:t xml:space="preserve"> </w:t>
+      </w:r>
+      <w:proofErr w:type="spellStart"/>
+      <w:r>
+        <w:t>farebných</w:t>
+      </w:r>
+      <w:proofErr w:type="spellEnd"/>
+      <w:r>
+        <w:t xml:space="preserve"> škál </w:t>
+      </w:r>
+      <w:proofErr w:type="spellStart"/>
+      <w:r>
+        <w:t>pre</w:t>
+      </w:r>
+      <w:proofErr w:type="spellEnd"/>
+      <w:r>
+        <w:t xml:space="preserve"> sklon a </w:t>
+      </w:r>
+      <w:proofErr w:type="spellStart"/>
+      <w:r>
+        <w:t>hypsometriu</w:t>
+      </w:r>
+      <w:proofErr w:type="spellEnd"/>
+      <w:r>
+        <w:t>.</w:t>
+      </w:r>
+    </w:p>
+    <w:p>
+      <w:pPr>
+        <w:pStyle w:val="Nadpis2"/>
+        <w:ind w:firstLine="0"/>
+      </w:pPr>
+      <w:r>
+        <w:t>Zhodnocení výsledného digitálního modelu terénu</w:t>
+      </w:r>
+    </w:p>
+    <w:p>
+      <w:r>
+        <w:t xml:space="preserve">Jako první věc při hodnocení výsledků je důležité zmínit, že body v naši </w:t>
+      </w:r>
+      <w:proofErr w:type="gramStart"/>
+      <w:r>
+        <w:t>aplikaci</w:t>
+      </w:r>
+      <w:proofErr w:type="gramEnd"/>
+      <w:r>
+        <w:t xml:space="preserve"> jsou generovány jako náhodná množina.</w:t>
+      </w:r>
+      <w:r>
+        <w:t xml:space="preserve"> Z toho důvodu dochází k vytváření velmi nereálných tvarů reliéfu s velkými rozdíly v členitosti, tudíž i sklonu</w:t>
+      </w:r>
+      <w:r>
+        <w:t xml:space="preserve"> (viz obr. č. 13)</w:t>
+      </w:r>
+      <w:r>
+        <w:t xml:space="preserve"> a orientaci</w:t>
+      </w:r>
+      <w:r>
+        <w:t xml:space="preserve"> (viz obr. č. 14).</w:t>
+      </w:r>
+    </w:p>
+    <w:p>
+      <w:pPr>
+        <w:keepNext/>
+        <w:jc w:val="center"/>
+      </w:pPr>
+      <w:r>
+        <w:rPr>
+          <w:noProof/>
+          <w:lang w:eastAsia="cs-CZ"/>
+        </w:rPr>
         <w:lastRenderedPageBreak/>
-        <w:t>trojuholníkov</w:t>
-      </w:r>
-      <w:proofErr w:type="spellEnd"/>
-      <w:r>
-        <w:t xml:space="preserve">, kde by </w:t>
-      </w:r>
-      <w:proofErr w:type="spellStart"/>
-      <w:r>
-        <w:t>sa</w:t>
-      </w:r>
-      <w:proofErr w:type="spellEnd"/>
-      <w:r>
-        <w:t xml:space="preserve"> dalo </w:t>
-      </w:r>
-      <w:proofErr w:type="spellStart"/>
-      <w:r>
-        <w:t>vyriešiť</w:t>
-      </w:r>
-      <w:proofErr w:type="spellEnd"/>
-      <w:r>
-        <w:t xml:space="preserve"> automatické </w:t>
-      </w:r>
-      <w:proofErr w:type="spellStart"/>
-      <w:r>
-        <w:t>generovanie</w:t>
-      </w:r>
-      <w:proofErr w:type="spellEnd"/>
-      <w:r>
-        <w:t xml:space="preserve"> </w:t>
-      </w:r>
-      <w:proofErr w:type="spellStart"/>
-      <w:r>
-        <w:t>farieb</w:t>
-      </w:r>
-      <w:proofErr w:type="spellEnd"/>
-      <w:r>
-        <w:t xml:space="preserve">. </w:t>
-      </w:r>
-      <w:proofErr w:type="spellStart"/>
-      <w:r>
-        <w:t>Taktiež</w:t>
-      </w:r>
-      <w:proofErr w:type="spellEnd"/>
-      <w:r>
-        <w:t xml:space="preserve"> </w:t>
+        <w:drawing>
+          <wp:inline distT="0" distB="0" distL="0" distR="0" wp14:anchorId="47EBED04" wp14:editId="38E560C5">
+            <wp:extent cx="3379470" cy="3381375"/>
+            <wp:effectExtent l="0" t="0" r="0" b="9525"/>
+            <wp:docPr id="4" name="Obrázek 4"/>
+            <wp:cNvGraphicFramePr>
+              <a:graphicFrameLocks xmlns:a="http://schemas.openxmlformats.org/drawingml/2006/main" noChangeAspect="1"/>
+            </wp:cNvGraphicFramePr>
+            <a:graphic xmlns:a="http://schemas.openxmlformats.org/drawingml/2006/main">
+              <a:graphicData uri="http://schemas.openxmlformats.org/drawingml/2006/picture">
+                <pic:pic xmlns:pic="http://schemas.openxmlformats.org/drawingml/2006/picture">
+                  <pic:nvPicPr>
+                    <pic:cNvPr id="1" name=""/>
+                    <pic:cNvPicPr/>
+                  </pic:nvPicPr>
+                  <pic:blipFill rotWithShape="1">
+                    <a:blip r:embed="rId21"/>
+                    <a:srcRect l="41336" t="2646" b="3439"/>
+                    <a:stretch/>
+                  </pic:blipFill>
+                  <pic:spPr bwMode="auto">
+                    <a:xfrm>
+                      <a:off x="0" y="0"/>
+                      <a:ext cx="3379470" cy="3381375"/>
+                    </a:xfrm>
+                    <a:prstGeom prst="rect">
+                      <a:avLst/>
+                    </a:prstGeom>
+                    <a:ln>
+                      <a:noFill/>
+                    </a:ln>
+                    <a:extLst>
+                      <a:ext uri="{53640926-AAD7-44D8-BBD7-CCE9431645EC}">
+                        <a14:shadowObscured xmlns:a14="http://schemas.microsoft.com/office/drawing/2010/main"/>
+                      </a:ext>
+                    </a:extLst>
+                  </pic:spPr>
+                </pic:pic>
+              </a:graphicData>
+            </a:graphic>
+          </wp:inline>
+        </w:drawing>
+      </w:r>
+    </w:p>
+    <w:p>
+      <w:pPr>
+        <w:pStyle w:val="Titulek"/>
+        <w:jc w:val="center"/>
+      </w:pPr>
+      <w:r>
+        <w:t xml:space="preserve">obr. č. </w:t>
+      </w:r>
+      <w:fldSimple w:instr=" SEQ obr._č. \* ARABIC ">
+        <w:r>
+          <w:rPr>
+            <w:noProof/>
+          </w:rPr>
+          <w:t>13</w:t>
+        </w:r>
+      </w:fldSimple>
+      <w:r>
+        <w:t>: sklonitost svahu</w:t>
+      </w:r>
+    </w:p>
+    <w:p>
+      <w:pPr>
+        <w:keepNext/>
+        <w:jc w:val="center"/>
+      </w:pPr>
+      <w:r>
+        <w:rPr>
+          <w:noProof/>
+          <w:lang w:eastAsia="cs-CZ"/>
+        </w:rPr>
+        <w:drawing>
+          <wp:inline distT="0" distB="0" distL="0" distR="0" wp14:anchorId="76E1E5FB" wp14:editId="30ADA872">
+            <wp:extent cx="3371850" cy="3362325"/>
+            <wp:effectExtent l="0" t="0" r="0" b="9525"/>
+            <wp:docPr id="3" name="Obrázek 3"/>
+            <wp:cNvGraphicFramePr>
+              <a:graphicFrameLocks xmlns:a="http://schemas.openxmlformats.org/drawingml/2006/main" noChangeAspect="1"/>
+            </wp:cNvGraphicFramePr>
+            <a:graphic xmlns:a="http://schemas.openxmlformats.org/drawingml/2006/main">
+              <a:graphicData uri="http://schemas.openxmlformats.org/drawingml/2006/picture">
+                <pic:pic xmlns:pic="http://schemas.openxmlformats.org/drawingml/2006/picture">
+                  <pic:nvPicPr>
+                    <pic:cNvPr id="1" name=""/>
+                    <pic:cNvPicPr/>
+                  </pic:nvPicPr>
+                  <pic:blipFill rotWithShape="1">
+                    <a:blip r:embed="rId22"/>
+                    <a:srcRect l="41005" t="2910" r="463" b="3704"/>
+                    <a:stretch/>
+                  </pic:blipFill>
+                  <pic:spPr bwMode="auto">
+                    <a:xfrm>
+                      <a:off x="0" y="0"/>
+                      <a:ext cx="3371850" cy="3362325"/>
+                    </a:xfrm>
+                    <a:prstGeom prst="rect">
+                      <a:avLst/>
+                    </a:prstGeom>
+                    <a:ln>
+                      <a:noFill/>
+                    </a:ln>
+                    <a:extLst>
+                      <a:ext uri="{53640926-AAD7-44D8-BBD7-CCE9431645EC}">
+                        <a14:shadowObscured xmlns:a14="http://schemas.microsoft.com/office/drawing/2010/main"/>
+                      </a:ext>
+                    </a:extLst>
+                  </pic:spPr>
+                </pic:pic>
+              </a:graphicData>
+            </a:graphic>
+          </wp:inline>
+        </w:drawing>
+      </w:r>
+    </w:p>
+    <w:p>
+      <w:pPr>
+        <w:pStyle w:val="Titulek"/>
+        <w:jc w:val="center"/>
+      </w:pPr>
+      <w:r>
+        <w:t xml:space="preserve">obr. č. </w:t>
+      </w:r>
+      <w:fldSimple w:instr=" SEQ obr._č. \* ARABIC ">
+        <w:r>
+          <w:rPr>
+            <w:noProof/>
+          </w:rPr>
+          <w:t>14</w:t>
+        </w:r>
+      </w:fldSimple>
+      <w:r>
+        <w:t>: expozice svahu</w:t>
+      </w:r>
+    </w:p>
+    <w:p>
+      <w:pPr>
+        <w:rPr>
+          <w:caps/>
+        </w:rPr>
+      </w:pPr>
+      <w:r>
+        <w:t xml:space="preserve">Funkčnost algoritmů lze testovat pro body umístěné ve tvaru kopce, resp. </w:t>
+      </w:r>
+      <w:r>
+        <w:t xml:space="preserve">kuželu </w:t>
+      </w:r>
+      <w:r>
+        <w:br/>
+        <w:t>(viz obr. č. 15).</w:t>
+      </w:r>
+      <w:r>
+        <w:t xml:space="preserve"> Můžeme tedy říct, že výsledná triangulace má vypovídající hod</w:t>
+      </w:r>
+      <w:r>
+        <w:t>notu o přibližném tvaru reliéfu.</w:t>
+      </w:r>
+    </w:p>
+    <w:p>
+      <w:pPr>
+        <w:rPr>
+          <w:noProof/>
+          <w:lang w:eastAsia="cs-CZ"/>
+        </w:rPr>
+      </w:pPr>
+    </w:p>
+    <w:p>
+      <w:pPr>
+        <w:keepNext/>
+        <w:jc w:val="center"/>
+      </w:pPr>
+      <w:r>
+        <w:rPr>
+          <w:noProof/>
+          <w:lang w:eastAsia="cs-CZ"/>
+        </w:rPr>
+        <w:lastRenderedPageBreak/>
+        <w:drawing>
+          <wp:inline distT="0" distB="0" distL="0" distR="0" wp14:anchorId="384B667A" wp14:editId="55610636">
+            <wp:extent cx="2536920" cy="2624400"/>
+            <wp:effectExtent l="0" t="0" r="0" b="5080"/>
+            <wp:docPr id="5" name="Obrázek 5"/>
+            <wp:cNvGraphicFramePr>
+              <a:graphicFrameLocks xmlns:a="http://schemas.openxmlformats.org/drawingml/2006/main" noChangeAspect="1"/>
+            </wp:cNvGraphicFramePr>
+            <a:graphic xmlns:a="http://schemas.openxmlformats.org/drawingml/2006/main">
+              <a:graphicData uri="http://schemas.openxmlformats.org/drawingml/2006/picture">
+                <pic:pic xmlns:pic="http://schemas.openxmlformats.org/drawingml/2006/picture">
+                  <pic:nvPicPr>
+                    <pic:cNvPr id="1" name=""/>
+                    <pic:cNvPicPr/>
+                  </pic:nvPicPr>
+                  <pic:blipFill rotWithShape="1">
+                    <a:blip r:embed="rId23"/>
+                    <a:srcRect l="46131" t="10317" r="5920" b="10317"/>
+                    <a:stretch/>
+                  </pic:blipFill>
+                  <pic:spPr bwMode="auto">
+                    <a:xfrm>
+                      <a:off x="0" y="0"/>
+                      <a:ext cx="2536920" cy="2624400"/>
+                    </a:xfrm>
+                    <a:prstGeom prst="rect">
+                      <a:avLst/>
+                    </a:prstGeom>
+                    <a:ln>
+                      <a:noFill/>
+                    </a:ln>
+                    <a:extLst>
+                      <a:ext uri="{53640926-AAD7-44D8-BBD7-CCE9431645EC}">
+                        <a14:shadowObscured xmlns:a14="http://schemas.microsoft.com/office/drawing/2010/main"/>
+                      </a:ext>
+                    </a:extLst>
+                  </pic:spPr>
+                </pic:pic>
+              </a:graphicData>
+            </a:graphic>
+          </wp:inline>
+        </w:drawing>
+      </w:r>
+      <w:r>
+        <w:rPr>
+          <w:noProof/>
+          <w:lang w:eastAsia="cs-CZ"/>
+        </w:rPr>
+        <w:drawing>
+          <wp:inline distT="0" distB="0" distL="0" distR="0" wp14:anchorId="357093AB" wp14:editId="3ADDC487">
+            <wp:extent cx="2608505" cy="2620800"/>
+            <wp:effectExtent l="0" t="0" r="1905" b="8255"/>
+            <wp:docPr id="6" name="Obrázek 6"/>
+            <wp:cNvGraphicFramePr>
+              <a:graphicFrameLocks xmlns:a="http://schemas.openxmlformats.org/drawingml/2006/main" noChangeAspect="1"/>
+            </wp:cNvGraphicFramePr>
+            <a:graphic xmlns:a="http://schemas.openxmlformats.org/drawingml/2006/main">
+              <a:graphicData uri="http://schemas.openxmlformats.org/drawingml/2006/picture">
+                <pic:pic xmlns:pic="http://schemas.openxmlformats.org/drawingml/2006/picture">
+                  <pic:nvPicPr>
+                    <pic:cNvPr id="1" name=""/>
+                    <pic:cNvPicPr/>
+                  </pic:nvPicPr>
+                  <pic:blipFill rotWithShape="1">
+                    <a:blip r:embed="rId24"/>
+                    <a:srcRect l="46131" t="10317" r="5092" b="11272"/>
+                    <a:stretch/>
+                  </pic:blipFill>
+                  <pic:spPr bwMode="auto">
+                    <a:xfrm>
+                      <a:off x="0" y="0"/>
+                      <a:ext cx="2608505" cy="2620800"/>
+                    </a:xfrm>
+                    <a:prstGeom prst="rect">
+                      <a:avLst/>
+                    </a:prstGeom>
+                    <a:ln>
+                      <a:noFill/>
+                    </a:ln>
+                    <a:extLst>
+                      <a:ext uri="{53640926-AAD7-44D8-BBD7-CCE9431645EC}">
+                        <a14:shadowObscured xmlns:a14="http://schemas.microsoft.com/office/drawing/2010/main"/>
+                      </a:ext>
+                    </a:extLst>
+                  </pic:spPr>
+                </pic:pic>
+              </a:graphicData>
+            </a:graphic>
+          </wp:inline>
+        </w:drawing>
+      </w:r>
+    </w:p>
+    <w:p>
+      <w:pPr>
+        <w:pStyle w:val="Titulek"/>
+        <w:jc w:val="center"/>
+        <w:rPr>
+          <w:noProof/>
+          <w:lang w:eastAsia="cs-CZ"/>
+        </w:rPr>
+      </w:pPr>
+      <w:r>
+        <w:t xml:space="preserve">obr. č. </w:t>
+      </w:r>
+      <w:fldSimple w:instr=" SEQ obr._č. \* ARABIC ">
+        <w:r>
+          <w:rPr>
+            <w:noProof/>
+          </w:rPr>
+          <w:t>15</w:t>
+        </w:r>
+      </w:fldSimple>
+      <w:r>
+        <w:t>: triangulace ve tvaru kopce (vlevo expozice, vpravo hypsometrie)</w:t>
+      </w:r>
+    </w:p>
+    <w:p>
+      <w:r>
+        <w:t>V</w:t>
+      </w:r>
+      <w:r>
+        <w:t xml:space="preserve">ykreslení reliéfu je nejvíce závislé na hustotě bodů ve vstupní množině. </w:t>
+      </w:r>
+      <w:r>
+        <w:t>V případě, že máme k dispozici málo bodů reprezentujících reliéf, může dojít ke ztrátě dominantních prvků</w:t>
+      </w:r>
+      <w:r>
+        <w:t xml:space="preserve"> reliéfu,</w:t>
+      </w:r>
+      <w:r>
+        <w:t xml:space="preserve"> jako jsou </w:t>
+      </w:r>
+      <w:r>
+        <w:t>vrcholy nebo hřbety. Maximální výška DMT bude vždy odpovídat maximální výšce známého vstupního bodu. Hustší množina bodů může výsledky zlepšit, avšak chyby při vykreslení mohou stále nastávat. V praxi lze tento problém řešit přidáním dalších vstupních dat. Jedná se převážně o vodní toky nebo přesné kótované body, tím docílíme přesného vykreslení vrcholu a dodržení topografických pravidel právě v oblasti vodních toků.</w:t>
+      </w:r>
+    </w:p>
+    <w:p>
+      <w:r>
+        <w:t xml:space="preserve">Další nevýhodou triangulace je vykreslování hran trojúhelníků pomocí metody lineární interpolace. Všechny body na této hraně tedy leží na přímce, avšak to je ve skutečném reliéfu málo pravděpodobné. Dochází tedy k ostřejšímu vykreslení prvkům reliéfu, jako je úpatí, hřbet, </w:t>
+      </w:r>
+      <w:proofErr w:type="spellStart"/>
+      <w:r>
+        <w:t>spočinek</w:t>
+      </w:r>
+      <w:proofErr w:type="spellEnd"/>
+      <w:r>
+        <w:t xml:space="preserve"> nebo vrchol. Ideálním řešením by bylo substituovat přímku křivkou a využít ideálnější interpolační metodu od jednoduché IDW (tato metoda vykreslí hranu jako křivku, ale vytváří artefakty v podobě takzvaných „</w:t>
+      </w:r>
+      <w:proofErr w:type="spellStart"/>
+      <w:r>
+        <w:t>bullseye</w:t>
+      </w:r>
+      <w:proofErr w:type="spellEnd"/>
+      <w:r>
+        <w:t xml:space="preserve">“) až po složitější </w:t>
+      </w:r>
+      <w:proofErr w:type="spellStart"/>
+      <w:r>
+        <w:t>Kriging</w:t>
+      </w:r>
+      <w:proofErr w:type="spellEnd"/>
+      <w:r>
+        <w:t>. Větší hustota dat i v tomto případě může zčásti tento problém eliminovat, ale je důležité pamatovat na pořizovací a následně výpočetní náročnost.</w:t>
+      </w:r>
+    </w:p>
+    <w:p>
+      <w:r>
+        <w:t xml:space="preserve">Z kartografického hlediska jsou DMT využívány například pro tvorbu vrstevnic nebo stínovaného reliéfu pro podklad map. V naší aplikaci </w:t>
+      </w:r>
+      <w:r>
+        <w:t>využíváme výslednou triangulaci právě pro vykreslování vrstevnic.</w:t>
+      </w:r>
+      <w:r>
+        <w:t xml:space="preserve"> Jak </w:t>
       </w:r>
       <w:proofErr w:type="gramStart"/>
       <w:r>
-        <w:t>by bolo</w:t>
+        <w:t>je</w:t>
       </w:r>
       <w:proofErr w:type="gramEnd"/>
       <w:r>
-        <w:t xml:space="preserve"> </w:t>
-      </w:r>
-      <w:proofErr w:type="spellStart"/>
-      <w:r>
-        <w:t>možne</w:t>
-      </w:r>
-      <w:proofErr w:type="spellEnd"/>
-      <w:r>
-        <w:t xml:space="preserve"> </w:t>
-      </w:r>
-      <w:proofErr w:type="spellStart"/>
-      <w:r>
-        <w:t>aplikáciu</w:t>
-      </w:r>
-      <w:proofErr w:type="spellEnd"/>
-      <w:r>
-        <w:t xml:space="preserve"> </w:t>
-      </w:r>
-      <w:proofErr w:type="spellStart"/>
-      <w:r>
-        <w:t>rozšíriť</w:t>
-      </w:r>
-      <w:proofErr w:type="spellEnd"/>
-      <w:r>
-        <w:t xml:space="preserve"> o </w:t>
-      </w:r>
-      <w:proofErr w:type="spellStart"/>
-      <w:r>
-        <w:t>možnosť</w:t>
-      </w:r>
-      <w:proofErr w:type="spellEnd"/>
-      <w:r>
-        <w:t xml:space="preserve"> </w:t>
-      </w:r>
-      <w:proofErr w:type="spellStart"/>
-      <w:r>
-        <w:t>výberu</w:t>
-      </w:r>
-      <w:proofErr w:type="spellEnd"/>
-      <w:r>
-        <w:t xml:space="preserve"> </w:t>
-      </w:r>
-      <w:proofErr w:type="spellStart"/>
-      <w:r>
-        <w:t>farebných</w:t>
-      </w:r>
-      <w:proofErr w:type="spellEnd"/>
-      <w:r>
-        <w:t xml:space="preserve"> škál </w:t>
-      </w:r>
-      <w:proofErr w:type="spellStart"/>
-      <w:r>
-        <w:t>pre</w:t>
-      </w:r>
-      <w:proofErr w:type="spellEnd"/>
-      <w:r>
-        <w:t xml:space="preserve"> sklon a </w:t>
-      </w:r>
-      <w:proofErr w:type="spellStart"/>
-      <w:r>
-        <w:t>hypsometriu</w:t>
-      </w:r>
-      <w:proofErr w:type="spellEnd"/>
-      <w:r>
-        <w:t>.</w:t>
-      </w:r>
-    </w:p>
+        <w:t xml:space="preserve"> patrné z</w:t>
+      </w:r>
+      <w:r>
+        <w:t> obrázku č. 16</w:t>
+      </w:r>
+      <w:r>
+        <w:rPr>
+          <w:color w:val="FF0000"/>
+        </w:rPr>
+        <w:t xml:space="preserve"> </w:t>
+      </w:r>
+      <w:r>
+        <w:t>jsou červené vrstevnice vykresleny jako úsečky.</w:t>
+      </w:r>
+      <w:r>
+        <w:t xml:space="preserve"> To je zapříčiněno opět použitím metody lineární interpolace. Takovéto vrstevnice nereprezentují reálný povrch, protože ve skutečnosti je reliéf tvořen spíše zaoblenými hranami. Řešení tohoto problému je podobné jako v předchozích případech. Lze zvýšit množinu vstupních bodů</w:t>
+      </w:r>
+      <w:r>
+        <w:t xml:space="preserve">, kdy dojde k vizuálnímu zlepšení vjemu </w:t>
+      </w:r>
+      <w:r>
+        <w:t>vrstevnice (viz obr. č. 16)</w:t>
+      </w:r>
+      <w:r>
+        <w:t xml:space="preserve"> zakomponovat důležité prvky reliéfu (vodní toky, vrcholy) a použít vhodnější metodu interpolace a nahrazení úsečky křivkou. </w:t>
+      </w:r>
+    </w:p>
+    <w:p>
+      <w:pPr>
+        <w:keepNext/>
+        <w:jc w:val="center"/>
+      </w:pPr>
+      <w:r>
+        <w:rPr>
+          <w:noProof/>
+          <w:lang w:eastAsia="cs-CZ"/>
+        </w:rPr>
+        <w:lastRenderedPageBreak/>
+        <w:drawing>
+          <wp:inline distT="0" distB="0" distL="0" distR="0" wp14:anchorId="6E444327" wp14:editId="0291540B">
+            <wp:extent cx="2495442" cy="2448000"/>
+            <wp:effectExtent l="0" t="0" r="635" b="0"/>
+            <wp:docPr id="7" name="Obrázek 7"/>
+            <wp:cNvGraphicFramePr>
+              <a:graphicFrameLocks xmlns:a="http://schemas.openxmlformats.org/drawingml/2006/main" noChangeAspect="1"/>
+            </wp:cNvGraphicFramePr>
+            <a:graphic xmlns:a="http://schemas.openxmlformats.org/drawingml/2006/main">
+              <a:graphicData uri="http://schemas.openxmlformats.org/drawingml/2006/picture">
+                <pic:pic xmlns:pic="http://schemas.openxmlformats.org/drawingml/2006/picture">
+                  <pic:nvPicPr>
+                    <pic:cNvPr id="1" name=""/>
+                    <pic:cNvPicPr/>
+                  </pic:nvPicPr>
+                  <pic:blipFill rotWithShape="1">
+                    <a:blip r:embed="rId25"/>
+                    <a:srcRect l="47784" t="17196" r="8731" b="14550"/>
+                    <a:stretch/>
+                  </pic:blipFill>
+                  <pic:spPr bwMode="auto">
+                    <a:xfrm>
+                      <a:off x="0" y="0"/>
+                      <a:ext cx="2495442" cy="2448000"/>
+                    </a:xfrm>
+                    <a:prstGeom prst="rect">
+                      <a:avLst/>
+                    </a:prstGeom>
+                    <a:ln>
+                      <a:noFill/>
+                    </a:ln>
+                    <a:extLst>
+                      <a:ext uri="{53640926-AAD7-44D8-BBD7-CCE9431645EC}">
+                        <a14:shadowObscured xmlns:a14="http://schemas.microsoft.com/office/drawing/2010/main"/>
+                      </a:ext>
+                    </a:extLst>
+                  </pic:spPr>
+                </pic:pic>
+              </a:graphicData>
+            </a:graphic>
+          </wp:inline>
+        </w:drawing>
+      </w:r>
+      <w:r>
+        <w:rPr>
+          <w:noProof/>
+          <w:lang w:eastAsia="cs-CZ"/>
+        </w:rPr>
+        <w:drawing>
+          <wp:inline distT="0" distB="0" distL="0" distR="0" wp14:anchorId="15ED4328" wp14:editId="785AA2BA">
+            <wp:extent cx="2464941" cy="2448000"/>
+            <wp:effectExtent l="0" t="0" r="0" b="0"/>
+            <wp:docPr id="8" name="Obrázek 8"/>
+            <wp:cNvGraphicFramePr>
+              <a:graphicFrameLocks xmlns:a="http://schemas.openxmlformats.org/drawingml/2006/main" noChangeAspect="1"/>
+            </wp:cNvGraphicFramePr>
+            <a:graphic xmlns:a="http://schemas.openxmlformats.org/drawingml/2006/main">
+              <a:graphicData uri="http://schemas.openxmlformats.org/drawingml/2006/picture">
+                <pic:pic xmlns:pic="http://schemas.openxmlformats.org/drawingml/2006/picture">
+                  <pic:nvPicPr>
+                    <pic:cNvPr id="1" name=""/>
+                    <pic:cNvPicPr/>
+                  </pic:nvPicPr>
+                  <pic:blipFill rotWithShape="1">
+                    <a:blip r:embed="rId26"/>
+                    <a:srcRect l="45800" t="11111" r="6085" b="12434"/>
+                    <a:stretch/>
+                  </pic:blipFill>
+                  <pic:spPr bwMode="auto">
+                    <a:xfrm>
+                      <a:off x="0" y="0"/>
+                      <a:ext cx="2464941" cy="2448000"/>
+                    </a:xfrm>
+                    <a:prstGeom prst="rect">
+                      <a:avLst/>
+                    </a:prstGeom>
+                    <a:ln>
+                      <a:noFill/>
+                    </a:ln>
+                    <a:extLst>
+                      <a:ext uri="{53640926-AAD7-44D8-BBD7-CCE9431645EC}">
+                        <a14:shadowObscured xmlns:a14="http://schemas.microsoft.com/office/drawing/2010/main"/>
+                      </a:ext>
+                    </a:extLst>
+                  </pic:spPr>
+                </pic:pic>
+              </a:graphicData>
+            </a:graphic>
+          </wp:inline>
+        </w:drawing>
+      </w:r>
+    </w:p>
+    <w:p>
+      <w:pPr>
+        <w:pStyle w:val="Titulek"/>
+        <w:jc w:val="center"/>
+        <w:rPr>
+          <w:caps/>
+        </w:rPr>
+      </w:pPr>
+      <w:r>
+        <w:t xml:space="preserve">obr. č. </w:t>
+      </w:r>
+      <w:fldSimple w:instr=" SEQ obr._č. \* ARABIC ">
+        <w:r>
+          <w:rPr>
+            <w:noProof/>
+          </w:rPr>
+          <w:t>16</w:t>
+        </w:r>
+      </w:fldSimple>
+      <w:r>
+        <w:t>: triangulace kopce s vrstevnicemi (vlevo 70 bodů, vpravo 700 bodů)</w:t>
+      </w:r>
+    </w:p>
+    <w:p>
+      <w:pPr>
+        <w:rPr>
+          <w:noProof/>
+          <w:lang w:eastAsia="cs-CZ"/>
+        </w:rPr>
+      </w:pPr>
+    </w:p>
+    <w:p/>
     <w:p>
       <w:pPr>
         <w:pStyle w:val="Nadpis1"/>
@@ -6420,7 +7826,7 @@
       </w:r>
     </w:p>
     <w:sectPr>
-      <w:headerReference w:type="default" r:id="rId10"/>
+      <w:headerReference w:type="default" r:id="rId27"/>
       <w:pgSz w:w="11906" w:h="16838"/>
       <w:pgMar w:top="1417" w:right="1417" w:bottom="1417" w:left="1417" w:header="708" w:footer="708" w:gutter="0"/>
       <w:cols w:space="708"/>
@@ -7036,7 +8442,7 @@
   <w:abstractNum w:abstractNumId="5" w15:restartNumberingAfterBreak="0">
     <w:nsid w:val="12561E5B"/>
     <w:multiLevelType w:val="hybridMultilevel"/>
-    <w:tmpl w:val="67AEF8A4"/>
+    <w:tmpl w:val="25FEF1AC"/>
     <w:lvl w:ilvl="0" w:tplc="3EA47C0A">
       <w:start w:val="1"/>
       <w:numFmt w:val="decimal"/>
@@ -8258,6 +9664,92 @@
     </w:lvl>
   </w:abstractNum>
   <w:abstractNum w:abstractNumId="17" w15:restartNumberingAfterBreak="0">
+    <w:nsid w:val="46962991"/>
+    <w:multiLevelType w:val="hybridMultilevel"/>
+    <w:tmpl w:val="C07E34CE"/>
+    <w:lvl w:ilvl="0" w:tplc="0405000F">
+      <w:start w:val="1"/>
+      <w:numFmt w:val="decimal"/>
+      <w:lvlText w:val="%1."/>
+      <w:lvlJc w:val="left"/>
+      <w:pPr>
+        <w:ind w:left="720" w:hanging="360"/>
+      </w:pPr>
+    </w:lvl>
+    <w:lvl w:ilvl="1" w:tplc="04050019" w:tentative="1">
+      <w:start w:val="1"/>
+      <w:numFmt w:val="lowerLetter"/>
+      <w:lvlText w:val="%2."/>
+      <w:lvlJc w:val="left"/>
+      <w:pPr>
+        <w:ind w:left="1440" w:hanging="360"/>
+      </w:pPr>
+    </w:lvl>
+    <w:lvl w:ilvl="2" w:tplc="0405001B" w:tentative="1">
+      <w:start w:val="1"/>
+      <w:numFmt w:val="lowerRoman"/>
+      <w:lvlText w:val="%3."/>
+      <w:lvlJc w:val="right"/>
+      <w:pPr>
+        <w:ind w:left="2160" w:hanging="180"/>
+      </w:pPr>
+    </w:lvl>
+    <w:lvl w:ilvl="3" w:tplc="0405000F" w:tentative="1">
+      <w:start w:val="1"/>
+      <w:numFmt w:val="decimal"/>
+      <w:lvlText w:val="%4."/>
+      <w:lvlJc w:val="left"/>
+      <w:pPr>
+        <w:ind w:left="2880" w:hanging="360"/>
+      </w:pPr>
+    </w:lvl>
+    <w:lvl w:ilvl="4" w:tplc="04050019" w:tentative="1">
+      <w:start w:val="1"/>
+      <w:numFmt w:val="lowerLetter"/>
+      <w:lvlText w:val="%5."/>
+      <w:lvlJc w:val="left"/>
+      <w:pPr>
+        <w:ind w:left="3600" w:hanging="360"/>
+      </w:pPr>
+    </w:lvl>
+    <w:lvl w:ilvl="5" w:tplc="0405001B" w:tentative="1">
+      <w:start w:val="1"/>
+      <w:numFmt w:val="lowerRoman"/>
+      <w:lvlText w:val="%6."/>
+      <w:lvlJc w:val="right"/>
+      <w:pPr>
+        <w:ind w:left="4320" w:hanging="180"/>
+      </w:pPr>
+    </w:lvl>
+    <w:lvl w:ilvl="6" w:tplc="0405000F" w:tentative="1">
+      <w:start w:val="1"/>
+      <w:numFmt w:val="decimal"/>
+      <w:lvlText w:val="%7."/>
+      <w:lvlJc w:val="left"/>
+      <w:pPr>
+        <w:ind w:left="5040" w:hanging="360"/>
+      </w:pPr>
+    </w:lvl>
+    <w:lvl w:ilvl="7" w:tplc="04050019" w:tentative="1">
+      <w:start w:val="1"/>
+      <w:numFmt w:val="lowerLetter"/>
+      <w:lvlText w:val="%8."/>
+      <w:lvlJc w:val="left"/>
+      <w:pPr>
+        <w:ind w:left="5760" w:hanging="360"/>
+      </w:pPr>
+    </w:lvl>
+    <w:lvl w:ilvl="8" w:tplc="0405001B" w:tentative="1">
+      <w:start w:val="1"/>
+      <w:numFmt w:val="lowerRoman"/>
+      <w:lvlText w:val="%9."/>
+      <w:lvlJc w:val="right"/>
+      <w:pPr>
+        <w:ind w:left="6480" w:hanging="180"/>
+      </w:pPr>
+    </w:lvl>
+  </w:abstractNum>
+  <w:abstractNum w:abstractNumId="18" w15:restartNumberingAfterBreak="0">
     <w:nsid w:val="478576FC"/>
     <w:multiLevelType w:val="multilevel"/>
     <w:tmpl w:val="0405001F"/>
@@ -8343,7 +9835,7 @@
       </w:pPr>
     </w:lvl>
   </w:abstractNum>
-  <w:abstractNum w:abstractNumId="18" w15:restartNumberingAfterBreak="0">
+  <w:abstractNum w:abstractNumId="19" w15:restartNumberingAfterBreak="0">
     <w:nsid w:val="51725BAA"/>
     <w:multiLevelType w:val="multilevel"/>
     <w:tmpl w:val="0405001F"/>
@@ -8429,7 +9921,7 @@
       </w:pPr>
     </w:lvl>
   </w:abstractNum>
-  <w:abstractNum w:abstractNumId="19" w15:restartNumberingAfterBreak="0">
+  <w:abstractNum w:abstractNumId="20" w15:restartNumberingAfterBreak="0">
     <w:nsid w:val="56972357"/>
     <w:multiLevelType w:val="hybridMultilevel"/>
     <w:tmpl w:val="FF0631C4"/>
@@ -8542,7 +10034,7 @@
       </w:rPr>
     </w:lvl>
   </w:abstractNum>
-  <w:abstractNum w:abstractNumId="20" w15:restartNumberingAfterBreak="0">
+  <w:abstractNum w:abstractNumId="21" w15:restartNumberingAfterBreak="0">
     <w:nsid w:val="59194CED"/>
     <w:multiLevelType w:val="hybridMultilevel"/>
     <w:tmpl w:val="CBC61F82"/>
@@ -8631,7 +10123,93 @@
       </w:pPr>
     </w:lvl>
   </w:abstractNum>
-  <w:abstractNum w:abstractNumId="21" w15:restartNumberingAfterBreak="0">
+  <w:abstractNum w:abstractNumId="22" w15:restartNumberingAfterBreak="0">
+    <w:nsid w:val="5CAE36B0"/>
+    <w:multiLevelType w:val="hybridMultilevel"/>
+    <w:tmpl w:val="8C0AFCA8"/>
+    <w:lvl w:ilvl="0" w:tplc="0405000F">
+      <w:start w:val="1"/>
+      <w:numFmt w:val="decimal"/>
+      <w:lvlText w:val="%1."/>
+      <w:lvlJc w:val="left"/>
+      <w:pPr>
+        <w:ind w:left="720" w:hanging="360"/>
+      </w:pPr>
+    </w:lvl>
+    <w:lvl w:ilvl="1" w:tplc="04050019" w:tentative="1">
+      <w:start w:val="1"/>
+      <w:numFmt w:val="lowerLetter"/>
+      <w:lvlText w:val="%2."/>
+      <w:lvlJc w:val="left"/>
+      <w:pPr>
+        <w:ind w:left="1440" w:hanging="360"/>
+      </w:pPr>
+    </w:lvl>
+    <w:lvl w:ilvl="2" w:tplc="0405001B" w:tentative="1">
+      <w:start w:val="1"/>
+      <w:numFmt w:val="lowerRoman"/>
+      <w:lvlText w:val="%3."/>
+      <w:lvlJc w:val="right"/>
+      <w:pPr>
+        <w:ind w:left="2160" w:hanging="180"/>
+      </w:pPr>
+    </w:lvl>
+    <w:lvl w:ilvl="3" w:tplc="0405000F" w:tentative="1">
+      <w:start w:val="1"/>
+      <w:numFmt w:val="decimal"/>
+      <w:lvlText w:val="%4."/>
+      <w:lvlJc w:val="left"/>
+      <w:pPr>
+        <w:ind w:left="2880" w:hanging="360"/>
+      </w:pPr>
+    </w:lvl>
+    <w:lvl w:ilvl="4" w:tplc="04050019" w:tentative="1">
+      <w:start w:val="1"/>
+      <w:numFmt w:val="lowerLetter"/>
+      <w:lvlText w:val="%5."/>
+      <w:lvlJc w:val="left"/>
+      <w:pPr>
+        <w:ind w:left="3600" w:hanging="360"/>
+      </w:pPr>
+    </w:lvl>
+    <w:lvl w:ilvl="5" w:tplc="0405001B" w:tentative="1">
+      <w:start w:val="1"/>
+      <w:numFmt w:val="lowerRoman"/>
+      <w:lvlText w:val="%6."/>
+      <w:lvlJc w:val="right"/>
+      <w:pPr>
+        <w:ind w:left="4320" w:hanging="180"/>
+      </w:pPr>
+    </w:lvl>
+    <w:lvl w:ilvl="6" w:tplc="0405000F" w:tentative="1">
+      <w:start w:val="1"/>
+      <w:numFmt w:val="decimal"/>
+      <w:lvlText w:val="%7."/>
+      <w:lvlJc w:val="left"/>
+      <w:pPr>
+        <w:ind w:left="5040" w:hanging="360"/>
+      </w:pPr>
+    </w:lvl>
+    <w:lvl w:ilvl="7" w:tplc="04050019" w:tentative="1">
+      <w:start w:val="1"/>
+      <w:numFmt w:val="lowerLetter"/>
+      <w:lvlText w:val="%8."/>
+      <w:lvlJc w:val="left"/>
+      <w:pPr>
+        <w:ind w:left="5760" w:hanging="360"/>
+      </w:pPr>
+    </w:lvl>
+    <w:lvl w:ilvl="8" w:tplc="0405001B" w:tentative="1">
+      <w:start w:val="1"/>
+      <w:numFmt w:val="lowerRoman"/>
+      <w:lvlText w:val="%9."/>
+      <w:lvlJc w:val="right"/>
+      <w:pPr>
+        <w:ind w:left="6480" w:hanging="180"/>
+      </w:pPr>
+    </w:lvl>
+  </w:abstractNum>
+  <w:abstractNum w:abstractNumId="23" w15:restartNumberingAfterBreak="0">
     <w:nsid w:val="5D2E7F6B"/>
     <w:multiLevelType w:val="hybridMultilevel"/>
     <w:tmpl w:val="E98AECDA"/>
@@ -8717,7 +10295,7 @@
       </w:pPr>
     </w:lvl>
   </w:abstractNum>
-  <w:abstractNum w:abstractNumId="22" w15:restartNumberingAfterBreak="0">
+  <w:abstractNum w:abstractNumId="24" w15:restartNumberingAfterBreak="0">
     <w:nsid w:val="69DA2552"/>
     <w:multiLevelType w:val="multilevel"/>
     <w:tmpl w:val="0405001F"/>
@@ -8803,7 +10381,7 @@
       </w:pPr>
     </w:lvl>
   </w:abstractNum>
-  <w:abstractNum w:abstractNumId="23" w15:restartNumberingAfterBreak="0">
+  <w:abstractNum w:abstractNumId="25" w15:restartNumberingAfterBreak="0">
     <w:nsid w:val="6B821A58"/>
     <w:multiLevelType w:val="hybridMultilevel"/>
     <w:tmpl w:val="C8C011FA"/>
@@ -8895,7 +10473,7 @@
       </w:pPr>
     </w:lvl>
   </w:abstractNum>
-  <w:abstractNum w:abstractNumId="24" w15:restartNumberingAfterBreak="0">
+  <w:abstractNum w:abstractNumId="26" w15:restartNumberingAfterBreak="0">
     <w:nsid w:val="733A5324"/>
     <w:multiLevelType w:val="hybridMultilevel"/>
     <w:tmpl w:val="67AEF8A4"/>
@@ -8984,7 +10562,7 @@
       </w:pPr>
     </w:lvl>
   </w:abstractNum>
-  <w:abstractNum w:abstractNumId="25" w15:restartNumberingAfterBreak="0">
+  <w:abstractNum w:abstractNumId="27" w15:restartNumberingAfterBreak="0">
     <w:nsid w:val="7B9A156A"/>
     <w:multiLevelType w:val="hybridMultilevel"/>
     <w:tmpl w:val="3BF20B8A"/>
@@ -9115,16 +10693,16 @@
     <w:abstractNumId w:val="11"/>
   </w:num>
   <w:num w:numId="7">
-    <w:abstractNumId w:val="17"/>
+    <w:abstractNumId w:val="18"/>
   </w:num>
   <w:num w:numId="8">
     <w:abstractNumId w:val="4"/>
   </w:num>
   <w:num w:numId="9">
-    <w:abstractNumId w:val="19"/>
+    <w:abstractNumId w:val="20"/>
   </w:num>
   <w:num w:numId="10">
-    <w:abstractNumId w:val="21"/>
+    <w:abstractNumId w:val="23"/>
   </w:num>
   <w:num w:numId="11">
     <w:abstractNumId w:val="1"/>
@@ -9133,10 +10711,10 @@
     <w:abstractNumId w:val="7"/>
   </w:num>
   <w:num w:numId="13">
-    <w:abstractNumId w:val="18"/>
+    <w:abstractNumId w:val="19"/>
   </w:num>
   <w:num w:numId="14">
-    <w:abstractNumId w:val="22"/>
+    <w:abstractNumId w:val="24"/>
   </w:num>
   <w:num w:numId="15">
     <w:abstractNumId w:val="5"/>
@@ -9145,7 +10723,7 @@
     <w:abstractNumId w:val="13"/>
   </w:num>
   <w:num w:numId="17">
-    <w:abstractNumId w:val="23"/>
+    <w:abstractNumId w:val="25"/>
   </w:num>
   <w:num w:numId="18">
     <w:abstractNumId w:val="16"/>
@@ -9160,19 +10738,25 @@
     <w:abstractNumId w:val="10"/>
   </w:num>
   <w:num w:numId="22">
-    <w:abstractNumId w:val="20"/>
+    <w:abstractNumId w:val="21"/>
   </w:num>
   <w:num w:numId="23">
-    <w:abstractNumId w:val="24"/>
+    <w:abstractNumId w:val="26"/>
   </w:num>
   <w:num w:numId="24">
     <w:abstractNumId w:val="15"/>
   </w:num>
   <w:num w:numId="25">
-    <w:abstractNumId w:val="25"/>
+    <w:abstractNumId w:val="27"/>
   </w:num>
   <w:num w:numId="26">
     <w:abstractNumId w:val="9"/>
+  </w:num>
+  <w:num w:numId="27">
+    <w:abstractNumId w:val="22"/>
+  </w:num>
+  <w:num w:numId="28">
+    <w:abstractNumId w:val="17"/>
   </w:num>
 </w:numbering>
 </file>
@@ -10078,7 +11662,7 @@
 </file>
 
 <file path=customXml/itemProps1.xml><?xml version="1.0" encoding="utf-8"?>
-<ds:datastoreItem xmlns:ds="http://schemas.openxmlformats.org/officeDocument/2006/customXml" ds:itemID="{1B0E6166-F033-4B21-AF77-B5539E84C84B}">
+<ds:datastoreItem xmlns:ds="http://schemas.openxmlformats.org/officeDocument/2006/customXml" ds:itemID="{7CB7D740-1C70-4765-9F3C-D4113E0265F4}">
   <ds:schemaRefs>
     <ds:schemaRef ds:uri="http://schemas.openxmlformats.org/officeDocument/2006/bibliography"/>
   </ds:schemaRefs>
